--- a/[00] Modelagem e Simulação da Difusão do Conhecimento em Organizações Colaborativas de Conhecimento Usando Autômatos Celulares Aprimorados.docx
+++ b/[00] Modelagem e Simulação da Difusão do Conhecimento em Organizações Colaborativas de Conhecimento Usando Autômatos Celulares Aprimorados.docx
@@ -3,27 +3,30 @@
 <w:document xmlns:wpc="http://schemas.microsoft.com/office/word/2010/wordprocessingCanvas" xmlns:cx="http://schemas.microsoft.com/office/drawing/2014/chartex" xmlns:cx1="http://schemas.microsoft.com/office/drawing/2015/9/8/chartex" xmlns:cx2="http://schemas.microsoft.com/office/drawing/2015/10/21/chartex" xmlns:cx3="http://schemas.microsoft.com/office/drawing/2016/5/9/chartex" xmlns:cx4="http://schemas.microsoft.com/office/drawing/2016/5/10/chartex" xmlns:cx5="http://schemas.microsoft.com/office/drawing/2016/5/11/chartex" xmlns:cx6="http://schemas.microsoft.com/office/drawing/2016/5/12/chartex" xmlns:cx7="http://schemas.microsoft.com/office/drawing/2016/5/13/chartex" xmlns:cx8="http://schemas.microsoft.com/office/drawing/2016/5/14/chartex" xmlns:mc="http://schemas.openxmlformats.org/markup-compatibility/2006" xmlns:aink="http://schemas.microsoft.com/office/drawing/2016/ink" xmlns:am3d="http://schemas.microsoft.com/office/drawing/2017/model3d" xmlns:o="urn:schemas-microsoft-com:office:office" xmlns:oel="http://schemas.microsoft.com/office/2019/extlst" xmlns:r="http://schemas.openxmlformats.org/officeDocument/2006/relationships" xmlns:m="http://schemas.openxmlformats.org/officeDocument/2006/math" xmlns:v="urn:schemas-microsoft-com:vml" xmlns:wp14="http://schemas.microsoft.com/office/word/2010/wordprocessingDrawing" xmlns:wp="http://schemas.openxmlformats.org/drawingml/2006/wordprocessingDrawing" xmlns:w10="urn:schemas-microsoft-com:office:word" xmlns:w="http://schemas.openxmlformats.org/wordprocessingml/2006/main" xmlns:w14="http://schemas.microsoft.com/office/word/2010/wordml" xmlns:w15="http://schemas.microsoft.com/office/word/2012/wordml" xmlns:w16cex="http://schemas.microsoft.com/office/word/2018/wordml/cex" xmlns:w16cid="http://schemas.microsoft.com/office/word/2016/wordml/cid" xmlns:w16="http://schemas.microsoft.com/office/word/2018/wordml" xmlns:w16du="http://schemas.microsoft.com/office/word/2023/wordml/word16du" xmlns:w16sdtdh="http://schemas.microsoft.com/office/word/2020/wordml/sdtdatahash" xmlns:w16sdtfl="http://schemas.microsoft.com/office/word/2024/wordml/sdtformatlock" xmlns:w16se="http://schemas.microsoft.com/office/word/2015/wordml/symex" xmlns:wpg="http://schemas.microsoft.com/office/word/2010/wordprocessingGroup" xmlns:wpi="http://schemas.microsoft.com/office/word/2010/wordprocessingInk" xmlns:wne="http://schemas.microsoft.com/office/word/2006/wordml" xmlns:wps="http://schemas.microsoft.com/office/word/2010/wordprocessingShape" mc:Ignorable="w14 w15 w16se w16cid w16 w16cex w16sdtdh w16sdtfl w16du wp14">
   <w:body>
     <w:p>
-      <w:r>
+      <w:pPr>
         <w:rPr>
           <w:b/>
           <w:bCs/>
         </w:rPr>
-        <w:t>Modelagem e Simulação da Difusão do Conhecimento em Organizações Colaborativas de Conhecimento Usando Autômatos Celulares Aprimorados</w:t>
-      </w:r>
-    </w:p>
-    <w:p>
-      <w:pPr>
+      </w:pPr>
+      <w:r>
         <w:rPr>
           <w:b/>
           <w:bCs/>
         </w:rPr>
-      </w:pPr>
+        <w:t>Modelagem e Simulação da Difusão do Conhecimento em Organizações Colaborativas de Conhecimento Usando Autômatos Celulares Aprimorados</w:t>
+      </w:r>
+    </w:p>
+    <w:p>
       <w:r>
         <w:rPr>
           <w:b/>
           <w:bCs/>
         </w:rPr>
-        <w:t>Resumo</w:t>
+        <w:t>Resumo do Artigo</w:t>
+      </w:r>
+      <w:r>
+        <w:t xml:space="preserve"> - Tradução</w:t>
       </w:r>
     </w:p>
     <w:p>
@@ -85,11 +88,9 @@
       <w:r>
         <w:t xml:space="preserve">O modelo de autômatos celulares </w:t>
       </w:r>
-      <w:proofErr w:type="spellStart"/>
-      <w:r>
-        <w:t>usado</w:t>
-      </w:r>
-      <w:proofErr w:type="spellEnd"/>
+      <w:r>
+        <w:t>usados</w:t>
+      </w:r>
       <w:r>
         <w:t xml:space="preserve"> na pesquisa consiste em uma grade bidimensional onde cada célula representa um indivíduo dentro da organização. Cada célula pode assumir diferentes estados, correspondentes aos níveis de conhecimento dos indivíduos. As regras de transição determinam como o conhecimento se propaga entre as células vizinhas.</w:t>
       </w:r>
@@ -343,10 +344,13 @@
     <w:p/>
     <w:p/>
     <w:p/>
-    <w:p/>
-    <w:p>
-      <w:r>
+    <w:p>
+      <w:r>
+        <w:lastRenderedPageBreak/>
         <w:t>INTERPRETAÇÃO IA</w:t>
+      </w:r>
+      <w:r>
+        <w:t xml:space="preserve"> – Abordagem 1 </w:t>
       </w:r>
     </w:p>
     <w:p>
@@ -366,8 +370,13 @@
     </w:p>
     <w:p>
       <w:r>
-        <w:t>O artigo aborda a modelagem e simulação da difusão do conhecimento em organizações colaborativas de conhecimento usando autômatos celulares aprimorados. A pesquisa foca na propagação do conhecimento entre indivíduos e na influência de diferentes fatores, como estrutura organizacional, regras de disseminação e interação entre os agentes.</w:t>
-      </w:r>
+        <w:t>O artigo aborda a modelagem e simulação da difusão do conhecimento em organizações colaborativas de conhecimento usando autômatos celulares aprimorados. A pesquisa foca na propagação do conhecimento entre indivíduos e na influência de diferentes fatores</w:t>
+      </w:r>
+      <w:bookmarkStart w:id="0" w:name="_Hlk198976795"/>
+      <w:r>
+        <w:t>, como estrutura organizacional, regras de disseminação e interação entre os agentes.</w:t>
+      </w:r>
+      <w:bookmarkEnd w:id="0"/>
     </w:p>
     <w:p>
       <w:pPr>
@@ -548,6 +557,14 @@
       <w:r>
         <w:t>: Diferentes regras de transição determinam como o conhecimento evolui dentro do sistema.</w:t>
       </w:r>
+    </w:p>
+    <w:p>
+      <w:pPr>
+        <w:rPr>
+          <w:b/>
+          <w:bCs/>
+        </w:rPr>
+      </w:pPr>
     </w:p>
     <w:p>
       <w:pPr>
@@ -725,211 +742,565 @@
     <w:p/>
     <w:p/>
     <w:p/>
-    <w:p/>
-    <w:p/>
-    <w:p>
-      <w:pPr>
+    <w:p>
+      <w:r>
+        <w:lastRenderedPageBreak/>
+        <w:t xml:space="preserve">INTERPRETAÇÃO IA – Abordagem </w:t>
+      </w:r>
+      <w:r>
+        <w:t>2</w:t>
+      </w:r>
+      <w:r>
+        <w:t xml:space="preserve"> </w:t>
+      </w:r>
+    </w:p>
+    <w:p>
+      <w:r>
         <w:rPr>
           <w:b/>
           <w:bCs/>
         </w:rPr>
-      </w:pPr>
+        <w:t>Resumo do Artigo</w:t>
+      </w:r>
+    </w:p>
+    <w:p>
+      <w:r>
+        <w:t>Este artigo aborda a difusão do conhecimento em Organizações de Colaboração de Conhecimento (</w:t>
+      </w:r>
+      <w:proofErr w:type="spellStart"/>
+      <w:r>
+        <w:t>KCOs</w:t>
+      </w:r>
+      <w:proofErr w:type="spellEnd"/>
+      <w:r>
+        <w:t xml:space="preserve">), destacando sua importância para o sucesso dessas entidades. Os autores propõem um modelo aprimorado de autômatos celulares (AC) que considera a heterogeneidade e a mobilidade individual para simular o processo de difusão do conhecimento. Inspirando-se no modelo epidemiológico SEIR (Susceptível, Exposto, Infectado, Removido), o estudo classifica os indivíduos em diferentes status de conhecimento: suscetível ao conhecimento (S), </w:t>
+      </w:r>
+      <w:proofErr w:type="spellStart"/>
+      <w:r>
+        <w:t>contatante</w:t>
+      </w:r>
+      <w:proofErr w:type="spellEnd"/>
+      <w:r>
+        <w:t xml:space="preserve"> de conhecimento (E), disseminador de conhecimento (I), esquecedor de conhecimento (R) e desistente de conhecimento (Q). </w:t>
+      </w:r>
+    </w:p>
+    <w:p>
+      <w:r>
+        <w:t xml:space="preserve">Por meio de simulações, o estudo investiga como diferentes fatores afetam o desempenho da difusão do conhecimento. Esses fatores incluem o padrão de distribuição dos disseminadores iniciais de conhecimento, a acessibilidade ao conhecimento entre os indivíduos, a mobilidade individual e a taxa de desistência do conhecimento. Os resultados indicam que um padrão de distribuição aleatório dos disseminadores iniciais, maior acessibilidade ao conhecimento, maior mobilidade individual e menores taxas de desistência do conhecimento levam a um melhor desempenho da difusão. O artigo conclui oferecendo implicações gerenciais para melhorar as estratégias de gestão do conhecimento em </w:t>
+      </w:r>
+      <w:proofErr w:type="spellStart"/>
+      <w:r>
+        <w:t>KCOs</w:t>
+      </w:r>
+      <w:proofErr w:type="spellEnd"/>
+      <w:r>
+        <w:t xml:space="preserve">. </w:t>
+      </w:r>
+    </w:p>
+    <w:p>
       <w:r>
         <w:rPr>
           <w:b/>
           <w:bCs/>
         </w:rPr>
-        <w:t>Sim, é possível validar a implementação proposta pelos autores utilizando modelos de aprendizado de máquina, incluindo redes neurais. Aqui estão algumas abordagens que podem ser usadas para essa validação:</w:t>
-      </w:r>
-    </w:p>
-    <w:p>
-      <w:pPr>
+        <w:t>1 - Qual o problema da pesquisa</w:t>
+      </w:r>
+    </w:p>
+    <w:p>
+      <w:r>
+        <w:t>O problema central da pesquisa é a falta de métodos quantitativos formais e modelos para estudar o processo e as regras de difusão do conhecimento em Organizações de Colaboração de Conhecimento (</w:t>
+      </w:r>
+      <w:proofErr w:type="spellStart"/>
+      <w:r>
+        <w:t>KCOs</w:t>
+      </w:r>
+      <w:proofErr w:type="spellEnd"/>
+      <w:r>
+        <w:t xml:space="preserve">), especialmente de uma perspectiva micro que considere as atividades de troca de conhecimento entre indivíduos. A pesquisa existente tende a focar em análises qualitativas ou métodos matemáticos macroscópicos, negligenciando a complexidade gerada pelas interações individuais e características como heterogeneidade e mobilidade dos membros da KCO. O objetivo do artigo é, portanto, propor um modelo sistemático e quantitativo para investigar o processo e as regras de difusão do conhecimento em </w:t>
+      </w:r>
+      <w:proofErr w:type="spellStart"/>
+      <w:r>
+        <w:t>KCOs</w:t>
+      </w:r>
+      <w:proofErr w:type="spellEnd"/>
+      <w:r>
+        <w:t xml:space="preserve">, utilizando autômatos celulares. </w:t>
+      </w:r>
+    </w:p>
+    <w:p>
+      <w:r>
         <w:rPr>
           <w:b/>
           <w:bCs/>
         </w:rPr>
-      </w:pPr>
+        <w:t>2 - Quais são as hipóteses de solução, se houver</w:t>
+      </w:r>
+    </w:p>
+    <w:p>
+      <w:r>
+        <w:t xml:space="preserve">O artigo não apresenta hipóteses formais no formato tradicional (H1, H2, etc.). Em vez disso, a "solução" proposta para o problema identificado é o desenvolvimento e a aplicação de um </w:t>
+      </w:r>
       <w:r>
         <w:rPr>
           <w:b/>
           <w:bCs/>
         </w:rPr>
-        <w:t>1. Redes Neurais para Modelagem da Difusão do Conhecimento</w:t>
-      </w:r>
-    </w:p>
-    <w:p>
-      <w:r>
-        <w:t xml:space="preserve">Uma abordagem seria treinar uma </w:t>
-      </w:r>
+        <w:t>modelo aprimorado de autômatos celulares (AC)</w:t>
+      </w:r>
+      <w:r>
+        <w:t>. A premissa subjacente (que funciona como uma hipótese de trabalho) é que este modelo, ao incorporar:</w:t>
+      </w:r>
+    </w:p>
+    <w:p>
+      <w:pPr>
+        <w:numPr>
+          <w:ilvl w:val="0"/>
+          <w:numId w:val="36"/>
+        </w:numPr>
+      </w:pPr>
+      <w:r>
+        <w:lastRenderedPageBreak/>
+        <w:t xml:space="preserve">A classificação dos status de conhecimento individual baseada no modelo epidemiológico SEIR (adaptado para S, E, I, R, Q). </w:t>
+      </w:r>
+    </w:p>
+    <w:p>
+      <w:pPr>
+        <w:numPr>
+          <w:ilvl w:val="0"/>
+          <w:numId w:val="36"/>
+        </w:numPr>
+      </w:pPr>
+      <w:r>
+        <w:t xml:space="preserve">A heterogeneidade individual (diferentes capacidades de aprendizado e transferência, taxas de esquecimento e desistência). </w:t>
+      </w:r>
+    </w:p>
+    <w:p>
+      <w:pPr>
+        <w:numPr>
+          <w:ilvl w:val="0"/>
+          <w:numId w:val="36"/>
+        </w:numPr>
+      </w:pPr>
+      <w:r>
+        <w:t xml:space="preserve">A mobilidade individual (movimento dos indivíduos dentro do espaço da KCO). </w:t>
+      </w:r>
+    </w:p>
+    <w:p>
+      <w:r>
+        <w:t xml:space="preserve">será capaz de simular de forma mais realista e fornecer insights valiosos sobre o processo de difusão do conhecimento em </w:t>
+      </w:r>
+      <w:proofErr w:type="spellStart"/>
+      <w:r>
+        <w:t>KCOs</w:t>
+      </w:r>
+      <w:proofErr w:type="spellEnd"/>
+      <w:r>
+        <w:t>. Implicitamente, espera-se que os fatores modelados (distribuição de disseminadores iniciais, acessibilidade, mobilidade, taxa de desistência) tenham impactos significativos e mensuráveis no desempenho da difusão.</w:t>
+      </w:r>
+    </w:p>
+    <w:p>
       <w:r>
         <w:rPr>
           <w:b/>
           <w:bCs/>
         </w:rPr>
-        <w:t>rede neural recorrente (RNN)</w:t>
-      </w:r>
-      <w:r>
-        <w:t xml:space="preserve"> ou uma </w:t>
-      </w:r>
+        <w:t>3 - Resultados obtidos</w:t>
+      </w:r>
+    </w:p>
+    <w:p>
+      <w:r>
+        <w:t>Os resultados das simulações forneceram as seguintes conclusões principais:</w:t>
+      </w:r>
+    </w:p>
+    <w:p>
+      <w:pPr>
+        <w:numPr>
+          <w:ilvl w:val="0"/>
+          <w:numId w:val="37"/>
+        </w:numPr>
+      </w:pPr>
       <w:r>
         <w:rPr>
           <w:b/>
           <w:bCs/>
         </w:rPr>
-        <w:t xml:space="preserve">rede neural </w:t>
-      </w:r>
-      <w:proofErr w:type="spellStart"/>
+        <w:t>Distribuição dos disseminadores iniciais de conhecimento:</w:t>
+      </w:r>
+      <w:r>
+        <w:t xml:space="preserve"> Um padrão de distribuição aleatório dos disseminadores iniciais resulta no maior desempenho de difusão do conhecimento, superando a distribuição em pequenos grupos e a distribuição monopolística (que teve o pior desempenho). Isso sugere que estruturas organizacionais mais planas e menos hierárquicas favorecem a difusão. </w:t>
+      </w:r>
+    </w:p>
+    <w:p>
+      <w:pPr>
+        <w:numPr>
+          <w:ilvl w:val="0"/>
+          <w:numId w:val="37"/>
+        </w:numPr>
+      </w:pPr>
       <w:r>
         <w:rPr>
           <w:b/>
           <w:bCs/>
         </w:rPr>
-        <w:t>convolucional</w:t>
-      </w:r>
-      <w:proofErr w:type="spellEnd"/>
+        <w:t>Acessibilidade ao conhecimento entre indivíduos:</w:t>
+      </w:r>
+      <w:r>
+        <w:t xml:space="preserve"> Uma maior acessibilidade ao conhecimento (influenciada pelo tipo de vizinhança e pela distância celular no modelo AC) tem um impacto positivo no desempenho da difusão. Vizinhanças maiores e distâncias celulares menores (relações mais fortes) melhoram a difusão. </w:t>
+      </w:r>
+    </w:p>
+    <w:p>
+      <w:pPr>
+        <w:numPr>
+          <w:ilvl w:val="0"/>
+          <w:numId w:val="37"/>
+        </w:numPr>
+      </w:pPr>
       <w:r>
         <w:rPr>
           <w:b/>
           <w:bCs/>
         </w:rPr>
-        <w:t xml:space="preserve"> (CNN)</w:t>
-      </w:r>
-      <w:r>
-        <w:t xml:space="preserve"> para aprender os padrões de difusão do conhecimento a partir dos dados gerados pelos autômatos celulares.</w:t>
-      </w:r>
-    </w:p>
-    <w:p>
-      <w:pPr>
-        <w:numPr>
-          <w:ilvl w:val="0"/>
-          <w:numId w:val="7"/>
-        </w:numPr>
-      </w:pPr>
-      <w:proofErr w:type="spellStart"/>
+        <w:t>Mobilidade individual:</w:t>
+      </w:r>
+      <w:r>
+        <w:t xml:space="preserve"> </w:t>
+      </w:r>
+    </w:p>
+    <w:p>
+      <w:pPr>
+        <w:numPr>
+          <w:ilvl w:val="1"/>
+          <w:numId w:val="37"/>
+        </w:numPr>
+      </w:pPr>
       <w:r>
         <w:rPr>
           <w:b/>
           <w:bCs/>
         </w:rPr>
-        <w:t>CNNs</w:t>
-      </w:r>
-      <w:proofErr w:type="spellEnd"/>
+        <w:t>Proporção de indivíduos móveis:</w:t>
+      </w:r>
+      <w:r>
+        <w:t xml:space="preserve"> Uma maior proporção de indivíduos móveis na KCO leva a um melhor desempenho da difusão do conhecimento. </w:t>
+      </w:r>
+    </w:p>
+    <w:p>
+      <w:pPr>
+        <w:numPr>
+          <w:ilvl w:val="1"/>
+          <w:numId w:val="37"/>
+        </w:numPr>
+      </w:pPr>
       <w:r>
         <w:rPr>
           <w:b/>
           <w:bCs/>
         </w:rPr>
-        <w:t xml:space="preserve"> (Redes Neurais Convolucionais)</w:t>
-      </w:r>
-      <w:r>
-        <w:t>: Podem ser utilizadas para capturar a evolução espacial da propagação do conhecimento na grade bidimensional do autômato celular.</w:t>
+        <w:t>Distância máxima de movimento:</w:t>
+      </w:r>
+      <w:r>
+        <w:t xml:space="preserve"> Maiores distâncias máximas de movimento para os indivíduos móveis também se correlacionam positivamente com um melhor desempenho da difusão. A mobilidade aumenta as chances de interações e trocas de conhecimento. </w:t>
       </w:r>
     </w:p>
     <w:p>
       <w:pPr>
         <w:numPr>
           <w:ilvl w:val="0"/>
-          <w:numId w:val="7"/>
-        </w:numPr>
-      </w:pPr>
-      <w:proofErr w:type="spellStart"/>
+          <w:numId w:val="37"/>
+        </w:numPr>
+      </w:pPr>
       <w:r>
         <w:rPr>
           <w:b/>
           <w:bCs/>
         </w:rPr>
-        <w:t>RNNs</w:t>
-      </w:r>
-      <w:proofErr w:type="spellEnd"/>
+        <w:t>Taxa de desistência do conhecimento:</w:t>
+      </w:r>
+      <w:r>
+        <w:t xml:space="preserve"> Existe uma correlação negativa entre a taxa de desistência do conhecimento e o desempenho da difusão. Taxas de desistência mais altas (devido ao valor percebido, complexidade </w:t>
+      </w:r>
+      <w:r>
+        <w:lastRenderedPageBreak/>
+        <w:t xml:space="preserve">ou custo de aprendizado do conhecimento) levam a menos disseminadores e a uma velocidade de difusão mais lenta, pois criam "vácuos de conhecimento". </w:t>
+      </w:r>
+    </w:p>
+    <w:p>
+      <w:pPr>
+        <w:numPr>
+          <w:ilvl w:val="0"/>
+          <w:numId w:val="37"/>
+        </w:numPr>
+      </w:pPr>
       <w:r>
         <w:rPr>
           <w:b/>
           <w:bCs/>
         </w:rPr>
-        <w:t>/</w:t>
+        <w:t>Dinâmica geral da difusão:</w:t>
+      </w:r>
+      <w:r>
+        <w:t xml:space="preserve"> A proporção de disseminadores de conhecimento (</w:t>
       </w:r>
       <w:proofErr w:type="spellStart"/>
+      <w:r>
+        <w:t>rt</w:t>
+      </w:r>
+      <w:proofErr w:type="spellEnd"/>
+      <w:r>
+        <w:rPr>
+          <w:rFonts w:ascii="Arial" w:hAnsi="Arial" w:cs="Arial"/>
+        </w:rPr>
+        <w:t>​</w:t>
+      </w:r>
+      <w:r>
+        <w:t>) geralmente segue uma curva em forma de "S" ao longo do tempo, atingindo um equilíbrio. A velocidade de difusão do conhecimento (</w:t>
+      </w:r>
+      <w:proofErr w:type="spellStart"/>
+      <w:r>
+        <w:t>vt</w:t>
+      </w:r>
+      <w:proofErr w:type="spellEnd"/>
+      <w:r>
+        <w:rPr>
+          <w:rFonts w:ascii="Arial" w:hAnsi="Arial" w:cs="Arial"/>
+        </w:rPr>
+        <w:t>​</w:t>
+      </w:r>
+      <w:r>
+        <w:t xml:space="preserve">) inicialmente aumenta e depois diminui após o conhecimento ter se espalhado pela maior parte da KCO. </w:t>
+      </w:r>
+    </w:p>
+    <w:p>
+      <w:r>
+        <w:t xml:space="preserve">Esses resultados fornecem insights para os gestores de </w:t>
+      </w:r>
+      <w:proofErr w:type="spellStart"/>
+      <w:r>
+        <w:t>KCOs</w:t>
+      </w:r>
+      <w:proofErr w:type="spellEnd"/>
+      <w:r>
+        <w:t xml:space="preserve"> sobre como otimizar estratégias para melhorar a difusão do conhecimento.</w:t>
+      </w:r>
+    </w:p>
+    <w:p>
+      <w:r>
+        <w:t>A metodologia utilizada no estudo para modelar e simular a difusão do conhecimento em Organizações de Colaboração de Conhecimento (</w:t>
+      </w:r>
+      <w:proofErr w:type="spellStart"/>
+      <w:r>
+        <w:t>KCOs</w:t>
+      </w:r>
+      <w:proofErr w:type="spellEnd"/>
+      <w:r>
+        <w:t xml:space="preserve">) baseia-se em um </w:t>
+      </w:r>
       <w:r>
         <w:rPr>
           <w:b/>
           <w:bCs/>
         </w:rPr>
-        <w:t>LSTMs</w:t>
-      </w:r>
-      <w:proofErr w:type="spellEnd"/>
+        <w:t>modelo aprimorado de Autômatos Celulares (AC)</w:t>
+      </w:r>
+      <w:r>
+        <w:t xml:space="preserve">. Este modelo foi desenvolvido para incorporar aspectos cruciais frequentemente negligenciados em abordagens mais simples: a heterogeneidade e a mobilidade dos indivíduos. </w:t>
+      </w:r>
+    </w:p>
+    <w:p>
+      <w:r>
+        <w:t>Os principais componentes e etapas da metodologia são:</w:t>
+      </w:r>
+    </w:p>
+    <w:p>
+      <w:pPr>
+        <w:numPr>
+          <w:ilvl w:val="0"/>
+          <w:numId w:val="38"/>
+        </w:numPr>
+      </w:pPr>
       <w:r>
         <w:rPr>
           <w:b/>
           <w:bCs/>
         </w:rPr>
-        <w:t xml:space="preserve"> (</w:t>
-      </w:r>
-      <w:proofErr w:type="spellStart"/>
+        <w:t>Adaptação do Modelo Epidemiológico SEIR:</w:t>
+      </w:r>
+    </w:p>
+    <w:p>
+      <w:pPr>
+        <w:numPr>
+          <w:ilvl w:val="1"/>
+          <w:numId w:val="38"/>
+        </w:numPr>
+      </w:pPr>
+      <w:r>
+        <w:t xml:space="preserve">Consultando o modelo epidemiológico SEIR (Susceptível, Exposto, Infectado, Removido), o estudo divide os indivíduos da KCO em diferentes status de conhecimento para descrever o processo de difusão. </w:t>
+      </w:r>
+    </w:p>
+    <w:p>
+      <w:pPr>
+        <w:numPr>
+          <w:ilvl w:val="1"/>
+          <w:numId w:val="38"/>
+        </w:numPr>
+      </w:pPr>
+      <w:r>
+        <w:t xml:space="preserve">Os status definidos são: </w:t>
+      </w:r>
+    </w:p>
+    <w:p>
+      <w:pPr>
+        <w:numPr>
+          <w:ilvl w:val="2"/>
+          <w:numId w:val="38"/>
+        </w:numPr>
+      </w:pPr>
       <w:r>
         <w:rPr>
           <w:b/>
           <w:bCs/>
         </w:rPr>
-        <w:t>Long</w:t>
+        <w:t>Susceptível ao Conhecimento (S):</w:t>
+      </w:r>
+      <w:r>
+        <w:t xml:space="preserve"> Indivíduos que não dominam o conhecimento específico, mas podem se tornar </w:t>
+      </w:r>
+      <w:proofErr w:type="spellStart"/>
+      <w:r>
+        <w:t>contatantes</w:t>
       </w:r>
       <w:proofErr w:type="spellEnd"/>
+      <w:r>
+        <w:t xml:space="preserve"> (E) após interação com disseminadores (I). </w:t>
+      </w:r>
+    </w:p>
+    <w:p>
+      <w:pPr>
+        <w:numPr>
+          <w:ilvl w:val="2"/>
+          <w:numId w:val="38"/>
+        </w:numPr>
+      </w:pPr>
+      <w:proofErr w:type="spellStart"/>
       <w:r>
         <w:rPr>
           <w:b/>
           <w:bCs/>
         </w:rPr>
-        <w:t xml:space="preserve"> Short-</w:t>
-      </w:r>
-      <w:proofErr w:type="spellStart"/>
+        <w:t>Contatante</w:t>
+      </w:r>
+      <w:proofErr w:type="spellEnd"/>
       <w:r>
         <w:rPr>
           <w:b/>
           <w:bCs/>
         </w:rPr>
-        <w:t>Term</w:t>
-      </w:r>
-      <w:proofErr w:type="spellEnd"/>
+        <w:t xml:space="preserve"> de Conhecimento (E):</w:t>
+      </w:r>
+      <w:r>
+        <w:t xml:space="preserve"> Indivíduos que tiveram contato preliminar com o conhecimento, mas ainda não têm a capacidade de difundi-lo. Corresponde a um estágio de "incubação". </w:t>
+      </w:r>
+    </w:p>
+    <w:p>
+      <w:pPr>
+        <w:numPr>
+          <w:ilvl w:val="2"/>
+          <w:numId w:val="38"/>
+        </w:numPr>
+      </w:pPr>
       <w:r>
         <w:rPr>
           <w:b/>
           <w:bCs/>
         </w:rPr>
-        <w:t xml:space="preserve"> </w:t>
-      </w:r>
-      <w:proofErr w:type="spellStart"/>
+        <w:t>Disseminador de Conhecimento (I):</w:t>
+      </w:r>
+      <w:r>
+        <w:t xml:space="preserve"> Indivíduos que absorveram completamente o conhecimento e podem difundi-lo. Supõe-se que este status se mantém inalterado. </w:t>
+      </w:r>
+    </w:p>
+    <w:p>
+      <w:pPr>
+        <w:numPr>
+          <w:ilvl w:val="2"/>
+          <w:numId w:val="38"/>
+        </w:numPr>
+      </w:pPr>
       <w:r>
         <w:rPr>
           <w:b/>
           <w:bCs/>
         </w:rPr>
-        <w:t>Memory</w:t>
+        <w:t>Esquecedor de Conhecimento (R):</w:t>
+      </w:r>
+      <w:r>
+        <w:t xml:space="preserve"> Indivíduos que esqueceram o conhecimento preliminarmente contatado </w:t>
+      </w:r>
+      <w:r>
+        <w:lastRenderedPageBreak/>
+        <w:t xml:space="preserve">(esquecimento passivo), mas podem voltar a ser </w:t>
+      </w:r>
+      <w:proofErr w:type="spellStart"/>
+      <w:r>
+        <w:t>contatantes</w:t>
       </w:r>
       <w:proofErr w:type="spellEnd"/>
+      <w:r>
+        <w:t xml:space="preserve"> (E) ao interagir novamente com disseminadores (I). </w:t>
+      </w:r>
+    </w:p>
+    <w:p>
+      <w:pPr>
+        <w:numPr>
+          <w:ilvl w:val="2"/>
+          <w:numId w:val="38"/>
+        </w:numPr>
+      </w:pPr>
       <w:r>
         <w:rPr>
           <w:b/>
           <w:bCs/>
         </w:rPr>
-        <w:t>)</w:t>
-      </w:r>
-      <w:r>
-        <w:t>: Podem modelar a evolução temporal da disseminação do conhecimento ao longo de várias iterações do modelo.</w:t>
-      </w:r>
-    </w:p>
-    <w:p>
+        <w:t>Desistente de Conhecimento (Q):</w:t>
+      </w:r>
+      <w:r>
+        <w:t xml:space="preserve"> Indivíduos que abandonaram o conhecimento (esquecimento ativo) e não continuarão a contatá-lo, mantendo seu status inalterado. </w:t>
+      </w:r>
+    </w:p>
+    <w:p>
+      <w:pPr>
+        <w:numPr>
+          <w:ilvl w:val="1"/>
+          <w:numId w:val="38"/>
+        </w:numPr>
+      </w:pPr>
+      <w:r>
+        <w:t xml:space="preserve">O processo de transição entre esses estados é mapeado, mostrando como os indivíduos mudam de um status para outro através da troca e absorção de conhecimento, ou devido a mecanismos de esquecimento. </w:t>
+      </w:r>
+    </w:p>
+    <w:p>
+      <w:pPr>
+        <w:numPr>
+          <w:ilvl w:val="0"/>
+          <w:numId w:val="38"/>
+        </w:numPr>
+      </w:pPr>
       <w:r>
         <w:rPr>
           <w:b/>
           <w:bCs/>
         </w:rPr>
-        <w:t>Passos:</w:t>
-      </w:r>
-    </w:p>
-    <w:p>
-      <w:pPr>
-        <w:numPr>
-          <w:ilvl w:val="0"/>
-          <w:numId w:val="8"/>
+        <w:t>Construção do Modelo de Autômatos Celulares (AC) Aprimorado:</w:t>
+      </w:r>
+      <w:r>
+        <w:t xml:space="preserve"> O AC é expresso como uma quádrupla C=(L,Ω,V,F), onde:</w:t>
+      </w:r>
+    </w:p>
+    <w:p>
+      <w:pPr>
+        <w:numPr>
+          <w:ilvl w:val="1"/>
+          <w:numId w:val="38"/>
         </w:numPr>
       </w:pPr>
       <w:r>
@@ -937,17 +1308,88 @@
           <w:b/>
           <w:bCs/>
         </w:rPr>
-        <w:t>Gerar dados da simulação</w:t>
-      </w:r>
-      <w:r>
-        <w:t>: Executar o modelo de autômatos celulares diversas vezes, variando parâmetros como estrutura da rede, regras de transmissão e taxa de aprendizagem.</w:t>
-      </w:r>
-    </w:p>
-    <w:p>
-      <w:pPr>
-        <w:numPr>
-          <w:ilvl w:val="0"/>
-          <w:numId w:val="8"/>
+        <w:t>Espaço Celular (L):</w:t>
+      </w:r>
+      <w:r>
+        <w:t xml:space="preserve"> </w:t>
+      </w:r>
+    </w:p>
+    <w:p>
+      <w:pPr>
+        <w:numPr>
+          <w:ilvl w:val="2"/>
+          <w:numId w:val="38"/>
+        </w:numPr>
+      </w:pPr>
+      <w:r>
+        <w:t xml:space="preserve">Representa a KCO como um espaço bidimensional de </w:t>
+      </w:r>
+      <w:proofErr w:type="spellStart"/>
+      <w:r>
+        <w:t>n×n</w:t>
+      </w:r>
+      <w:proofErr w:type="spellEnd"/>
+      <w:r>
+        <w:t xml:space="preserve"> células, onde cada célula L(</w:t>
+      </w:r>
+      <w:proofErr w:type="spellStart"/>
+      <w:r>
+        <w:t>i,j</w:t>
+      </w:r>
+      <w:proofErr w:type="spellEnd"/>
+      <w:r>
+        <w:t xml:space="preserve">) denota um indivíduo. </w:t>
+      </w:r>
+    </w:p>
+    <w:p>
+      <w:pPr>
+        <w:numPr>
+          <w:ilvl w:val="2"/>
+          <w:numId w:val="38"/>
+        </w:numPr>
+      </w:pPr>
+      <w:r>
+        <w:t>Introduz-se o conceito de "distância celular" (</w:t>
+      </w:r>
+      <w:proofErr w:type="spellStart"/>
+      <w:r>
+        <w:t>dL</w:t>
+      </w:r>
+      <w:proofErr w:type="spellEnd"/>
+      <w:r>
+        <w:t>(</w:t>
+      </w:r>
+      <w:proofErr w:type="spellStart"/>
+      <w:r>
+        <w:t>i,j</w:t>
+      </w:r>
+      <w:proofErr w:type="spellEnd"/>
+      <w:r>
+        <w:t>)L(</w:t>
+      </w:r>
+      <w:proofErr w:type="spellStart"/>
+      <w:r>
+        <w:t>k,l</w:t>
+      </w:r>
+      <w:proofErr w:type="spellEnd"/>
+      <w:r>
+        <w:t>)</w:t>
+      </w:r>
+      <w:r>
+        <w:rPr>
+          <w:rFonts w:ascii="Arial" w:hAnsi="Arial" w:cs="Arial"/>
+        </w:rPr>
+        <w:t>​</w:t>
+      </w:r>
+      <w:r>
+        <w:t xml:space="preserve">), calculada pela distância euclidiana, para representar a distância hierárquica e interpessoal, influenciando a força da relação de troca de conhecimento. Quanto menor a distância, mais forte a relação. </w:t>
+      </w:r>
+    </w:p>
+    <w:p>
+      <w:pPr>
+        <w:numPr>
+          <w:ilvl w:val="1"/>
+          <w:numId w:val="38"/>
         </w:numPr>
       </w:pPr>
       <w:r>
@@ -955,26 +1397,104 @@
           <w:b/>
           <w:bCs/>
         </w:rPr>
-        <w:t xml:space="preserve">Criar um </w:t>
+        <w:t>Espaço de Estados (Ω):</w:t>
+      </w:r>
+      <w:r>
+        <w:t xml:space="preserve"> </w:t>
+      </w:r>
+    </w:p>
+    <w:p>
+      <w:pPr>
+        <w:numPr>
+          <w:ilvl w:val="2"/>
+          <w:numId w:val="38"/>
+        </w:numPr>
+      </w:pPr>
+      <w:r>
+        <w:t>O estado de uma célula L(</w:t>
       </w:r>
       <w:proofErr w:type="spellStart"/>
+      <w:r>
+        <w:t>i,j</w:t>
+      </w:r>
+      <w:proofErr w:type="spellEnd"/>
+      <w:r>
+        <w:t>) no tempo t, denotado por SL(</w:t>
+      </w:r>
+      <w:proofErr w:type="spellStart"/>
+      <w:r>
+        <w:t>i,j</w:t>
+      </w:r>
+      <w:proofErr w:type="spellEnd"/>
+      <w:r>
+        <w:t>)t</w:t>
+      </w:r>
+      <w:r>
+        <w:rPr>
+          <w:rFonts w:ascii="Arial" w:hAnsi="Arial" w:cs="Arial"/>
+        </w:rPr>
+        <w:t>​</w:t>
+      </w:r>
+      <w:r>
+        <w:t xml:space="preserve">, pode assumir um dos cinco valores {0, 1, 2, 3, 4}, correspondendo aos status S, E, I, R, Q, respectivamente. </w:t>
+      </w:r>
+    </w:p>
+    <w:p>
+      <w:pPr>
+        <w:numPr>
+          <w:ilvl w:val="1"/>
+          <w:numId w:val="38"/>
+        </w:numPr>
+      </w:pPr>
       <w:r>
         <w:rPr>
           <w:b/>
           <w:bCs/>
         </w:rPr>
-        <w:t>dataset</w:t>
-      </w:r>
-      <w:proofErr w:type="spellEnd"/>
-      <w:r>
-        <w:t>: O estado da grade do autômato celular ao longo do tempo pode ser usado como entrada para treinar o modelo de aprendizado de máquina.</w:t>
-      </w:r>
-    </w:p>
-    <w:p>
-      <w:pPr>
-        <w:numPr>
-          <w:ilvl w:val="0"/>
-          <w:numId w:val="8"/>
+        <w:t>Vizinhança (V):</w:t>
+      </w:r>
+      <w:r>
+        <w:t xml:space="preserve"> </w:t>
+      </w:r>
+    </w:p>
+    <w:p>
+      <w:pPr>
+        <w:numPr>
+          <w:ilvl w:val="2"/>
+          <w:numId w:val="38"/>
+        </w:numPr>
+      </w:pPr>
+      <w:r>
+        <w:t xml:space="preserve">Determina se existe uma relação de troca de conhecimento entre os indivíduos. </w:t>
+      </w:r>
+    </w:p>
+    <w:p>
+      <w:pPr>
+        <w:numPr>
+          <w:ilvl w:val="2"/>
+          <w:numId w:val="38"/>
+        </w:numPr>
+      </w:pPr>
+      <w:r>
+        <w:t xml:space="preserve">O estudo estende os modelos clássicos de vizinhança de Von Neumann e Moore (e.g., 1×1 Von Neumann, 1×1 Moore, 2×2 Von Neumann, 2×2 Moore) para melhor refletir a disponibilidade de conhecimento. </w:t>
+      </w:r>
+    </w:p>
+    <w:p>
+      <w:pPr>
+        <w:numPr>
+          <w:ilvl w:val="2"/>
+          <w:numId w:val="38"/>
+        </w:numPr>
+      </w:pPr>
+      <w:r>
+        <w:t xml:space="preserve">A disponibilidade de conhecimento depende do tipo de vizinhança (escopo da troca) e da distância celular (força da relação). </w:t>
+      </w:r>
+    </w:p>
+    <w:p>
+      <w:pPr>
+        <w:numPr>
+          <w:ilvl w:val="1"/>
+          <w:numId w:val="38"/>
         </w:numPr>
       </w:pPr>
       <w:r>
@@ -982,17 +1502,332 @@
           <w:b/>
           <w:bCs/>
         </w:rPr>
-        <w:t>Treinar a rede neural</w:t>
-      </w:r>
-      <w:r>
-        <w:t>: A rede pode ser treinada para prever o próximo estado do sistema, dado um conjunto de estados anteriores.</w:t>
+        <w:t>Função de Transição (F):</w:t>
+      </w:r>
+      <w:r>
+        <w:t xml:space="preserve"> </w:t>
+      </w:r>
+    </w:p>
+    <w:p>
+      <w:pPr>
+        <w:numPr>
+          <w:ilvl w:val="2"/>
+          <w:numId w:val="38"/>
+        </w:numPr>
+      </w:pPr>
+      <w:r>
+        <w:lastRenderedPageBreak/>
+        <w:t xml:space="preserve">A transição de Susceptível (S) para </w:t>
+      </w:r>
+      <w:proofErr w:type="spellStart"/>
+      <w:r>
+        <w:t>Contatante</w:t>
+      </w:r>
+      <w:proofErr w:type="spellEnd"/>
+      <w:r>
+        <w:t xml:space="preserve"> (E) depende da taxa de aquisição de conhecimento. </w:t>
+      </w:r>
+    </w:p>
+    <w:p>
+      <w:pPr>
+        <w:numPr>
+          <w:ilvl w:val="2"/>
+          <w:numId w:val="38"/>
+        </w:numPr>
+      </w:pPr>
+      <w:r>
+        <w:t xml:space="preserve">Esta taxa é </w:t>
+      </w:r>
+      <w:proofErr w:type="spellStart"/>
+      <w:r>
+        <w:t>codeterminada</w:t>
+      </w:r>
+      <w:proofErr w:type="spellEnd"/>
+      <w:r>
+        <w:t xml:space="preserve"> pela capacidade de aprendizado do suscetível, capacidade de transferência do disseminador vizinho e a distância celular entre eles. </w:t>
+      </w:r>
+    </w:p>
+    <w:p>
+      <w:pPr>
+        <w:numPr>
+          <w:ilvl w:val="2"/>
+          <w:numId w:val="38"/>
+        </w:numPr>
+      </w:pPr>
+      <w:r>
+        <w:t xml:space="preserve">A taxa de aquisição de conhecimento </w:t>
+      </w:r>
+      <w:proofErr w:type="spellStart"/>
+      <w:r>
+        <w:t>PtL</w:t>
+      </w:r>
+      <w:proofErr w:type="spellEnd"/>
+      <w:r>
+        <w:t>(</w:t>
+      </w:r>
+      <w:proofErr w:type="spellStart"/>
+      <w:r>
+        <w:t>i,j</w:t>
+      </w:r>
+      <w:proofErr w:type="spellEnd"/>
+      <w:r>
+        <w:t>)</w:t>
+      </w:r>
+      <w:r>
+        <w:rPr>
+          <w:rFonts w:ascii="Cambria Math" w:hAnsi="Cambria Math" w:cs="Cambria Math"/>
+        </w:rPr>
+        <w:t>⋅</w:t>
+      </w:r>
+      <w:r>
+        <w:t>L(</w:t>
+      </w:r>
+      <w:proofErr w:type="spellStart"/>
+      <w:r>
+        <w:t>k,l</w:t>
+      </w:r>
+      <w:proofErr w:type="spellEnd"/>
+      <w:r>
+        <w:t>) entre L(</w:t>
+      </w:r>
+      <w:proofErr w:type="spellStart"/>
+      <w:r>
+        <w:t>i,j</w:t>
+      </w:r>
+      <w:proofErr w:type="spellEnd"/>
+      <w:r>
+        <w:t>) e L(</w:t>
+      </w:r>
+      <w:proofErr w:type="spellStart"/>
+      <w:r>
+        <w:t>k,l</w:t>
+      </w:r>
+      <w:proofErr w:type="spellEnd"/>
+      <w:r>
+        <w:t xml:space="preserve">) no tempo t é dada por: </w:t>
+      </w:r>
+      <w:proofErr w:type="spellStart"/>
+      <w:r>
+        <w:t>PtL</w:t>
+      </w:r>
+      <w:proofErr w:type="spellEnd"/>
+      <w:r>
+        <w:t>(</w:t>
+      </w:r>
+      <w:proofErr w:type="spellStart"/>
+      <w:r>
+        <w:t>i,j</w:t>
+      </w:r>
+      <w:proofErr w:type="spellEnd"/>
+      <w:r>
+        <w:t>)</w:t>
+      </w:r>
+      <w:r>
+        <w:rPr>
+          <w:rFonts w:ascii="Cambria Math" w:hAnsi="Cambria Math" w:cs="Cambria Math"/>
+        </w:rPr>
+        <w:t>⋅</w:t>
+      </w:r>
+      <w:r>
+        <w:t>L(</w:t>
+      </w:r>
+      <w:proofErr w:type="spellStart"/>
+      <w:r>
+        <w:t>k,l</w:t>
+      </w:r>
+      <w:proofErr w:type="spellEnd"/>
+      <w:r>
+        <w:t>)=</w:t>
+      </w:r>
+      <w:proofErr w:type="spellStart"/>
+      <w:r>
+        <w:t>maxL</w:t>
+      </w:r>
+      <w:proofErr w:type="spellEnd"/>
+      <w:r>
+        <w:t>(</w:t>
+      </w:r>
+      <w:proofErr w:type="spellStart"/>
+      <w:r>
+        <w:t>k,l</w:t>
+      </w:r>
+      <w:proofErr w:type="spellEnd"/>
+      <w:r>
+        <w:t>)</w:t>
+      </w:r>
+      <w:r>
+        <w:rPr>
+          <w:rFonts w:ascii="Cambria Math" w:hAnsi="Cambria Math" w:cs="Cambria Math"/>
+        </w:rPr>
+        <w:t>∈</w:t>
+      </w:r>
+      <w:r>
+        <w:t>V</w:t>
+      </w:r>
+      <w:r>
+        <w:rPr>
+          <w:rFonts w:ascii="Arial" w:hAnsi="Arial" w:cs="Arial"/>
+        </w:rPr>
+        <w:t>​</w:t>
+      </w:r>
+      <w:r>
+        <w:t>{</w:t>
+      </w:r>
+      <w:proofErr w:type="spellStart"/>
+      <w:r>
+        <w:t>dL</w:t>
+      </w:r>
+      <w:proofErr w:type="spellEnd"/>
+      <w:r>
+        <w:t>(</w:t>
+      </w:r>
+      <w:proofErr w:type="spellStart"/>
+      <w:r>
+        <w:t>i,j</w:t>
+      </w:r>
+      <w:proofErr w:type="spellEnd"/>
+      <w:r>
+        <w:t>)L(</w:t>
+      </w:r>
+      <w:proofErr w:type="spellStart"/>
+      <w:r>
+        <w:t>k,l</w:t>
+      </w:r>
+      <w:proofErr w:type="spellEnd"/>
+      <w:r>
+        <w:t>)</w:t>
+      </w:r>
+      <w:r>
+        <w:rPr>
+          <w:rFonts w:ascii="Arial" w:hAnsi="Arial" w:cs="Arial"/>
+        </w:rPr>
+        <w:t>​</w:t>
+      </w:r>
+      <w:proofErr w:type="spellStart"/>
+      <w:r>
+        <w:t>fL</w:t>
+      </w:r>
+      <w:proofErr w:type="spellEnd"/>
+      <w:r>
+        <w:t>(</w:t>
+      </w:r>
+      <w:proofErr w:type="spellStart"/>
+      <w:r>
+        <w:t>i,j</w:t>
+      </w:r>
+      <w:proofErr w:type="spellEnd"/>
+      <w:r>
+        <w:t>)</w:t>
+      </w:r>
+      <w:r>
+        <w:rPr>
+          <w:rFonts w:ascii="Arial" w:hAnsi="Arial" w:cs="Arial"/>
+        </w:rPr>
+        <w:t>​</w:t>
+      </w:r>
+      <w:r>
+        <w:rPr>
+          <w:rFonts w:ascii="Cambria Math" w:hAnsi="Cambria Math" w:cs="Cambria Math"/>
+        </w:rPr>
+        <w:t>⋅</w:t>
+      </w:r>
+      <w:proofErr w:type="spellStart"/>
+      <w:r>
+        <w:t>gL</w:t>
+      </w:r>
+      <w:proofErr w:type="spellEnd"/>
+      <w:r>
+        <w:t>(</w:t>
+      </w:r>
+      <w:proofErr w:type="spellStart"/>
+      <w:r>
+        <w:t>k,l</w:t>
+      </w:r>
+      <w:proofErr w:type="spellEnd"/>
+      <w:r>
+        <w:t>)</w:t>
+      </w:r>
+      <w:r>
+        <w:rPr>
+          <w:rFonts w:ascii="Arial" w:hAnsi="Arial" w:cs="Arial"/>
+        </w:rPr>
+        <w:t>​​</w:t>
+      </w:r>
+      <w:r>
+        <w:t xml:space="preserve">} onde </w:t>
+      </w:r>
+      <w:proofErr w:type="spellStart"/>
+      <w:r>
+        <w:t>fL</w:t>
+      </w:r>
+      <w:proofErr w:type="spellEnd"/>
+      <w:r>
+        <w:t>(</w:t>
+      </w:r>
+      <w:proofErr w:type="spellStart"/>
+      <w:r>
+        <w:t>i,j</w:t>
+      </w:r>
+      <w:proofErr w:type="spellEnd"/>
+      <w:r>
+        <w:t>)</w:t>
+      </w:r>
+      <w:r>
+        <w:rPr>
+          <w:rFonts w:ascii="Arial" w:hAnsi="Arial" w:cs="Arial"/>
+        </w:rPr>
+        <w:t>​</w:t>
+      </w:r>
+      <w:r>
+        <w:t xml:space="preserve"> é a capacidade de aprendizado de L(</w:t>
+      </w:r>
+      <w:proofErr w:type="spellStart"/>
+      <w:r>
+        <w:t>i,j</w:t>
+      </w:r>
+      <w:proofErr w:type="spellEnd"/>
+      <w:r>
+        <w:t xml:space="preserve">) e </w:t>
+      </w:r>
+      <w:proofErr w:type="spellStart"/>
+      <w:r>
+        <w:t>gL</w:t>
+      </w:r>
+      <w:proofErr w:type="spellEnd"/>
+      <w:r>
+        <w:t>(</w:t>
+      </w:r>
+      <w:proofErr w:type="spellStart"/>
+      <w:r>
+        <w:t>k,l</w:t>
+      </w:r>
+      <w:proofErr w:type="spellEnd"/>
+      <w:r>
+        <w:t>)</w:t>
+      </w:r>
+      <w:r>
+        <w:rPr>
+          <w:rFonts w:ascii="Arial" w:hAnsi="Arial" w:cs="Arial"/>
+        </w:rPr>
+        <w:t>​</w:t>
+      </w:r>
+      <w:r>
+        <w:t xml:space="preserve"> é a capacidade de transferência de L(</w:t>
+      </w:r>
+      <w:proofErr w:type="spellStart"/>
+      <w:r>
+        <w:t>k,l</w:t>
+      </w:r>
+      <w:proofErr w:type="spellEnd"/>
+      <w:r>
+        <w:t xml:space="preserve">). </w:t>
       </w:r>
     </w:p>
     <w:p>
       <w:pPr>
         <w:numPr>
           <w:ilvl w:val="0"/>
-          <w:numId w:val="8"/>
+          <w:numId w:val="38"/>
         </w:numPr>
       </w:pPr>
       <w:r>
@@ -1000,5186 +1835,1051 @@
           <w:b/>
           <w:bCs/>
         </w:rPr>
-        <w:t>Comparação com a simulação original</w:t>
-      </w:r>
-      <w:r>
-        <w:t>: Se a rede neural conseguir prever com alta precisão os estados futuros do sistema, isso validaria a consistência da implementação dos autores.</w:t>
-      </w:r>
-    </w:p>
-    <w:p/>
-    <w:p>
-      <w:pPr>
+        <w:t>Incorporação da Heterogeneidade Individual:</w:t>
+      </w:r>
+      <w:r>
+        <w:t xml:space="preserve"> </w:t>
+      </w:r>
+    </w:p>
+    <w:p>
+      <w:pPr>
+        <w:numPr>
+          <w:ilvl w:val="1"/>
+          <w:numId w:val="38"/>
+        </w:numPr>
+      </w:pPr>
+      <w:r>
+        <w:t>Os indivíduos possuem diferentes capacidades de aprendizado (</w:t>
+      </w:r>
+      <w:proofErr w:type="spellStart"/>
+      <w:r>
+        <w:t>fL</w:t>
+      </w:r>
+      <w:proofErr w:type="spellEnd"/>
+      <w:r>
+        <w:t>(</w:t>
+      </w:r>
+      <w:proofErr w:type="spellStart"/>
+      <w:r>
+        <w:t>i,j</w:t>
+      </w:r>
+      <w:proofErr w:type="spellEnd"/>
+      <w:r>
+        <w:t>)</w:t>
+      </w:r>
+      <w:r>
+        <w:rPr>
+          <w:rFonts w:ascii="Arial" w:hAnsi="Arial" w:cs="Arial"/>
+        </w:rPr>
+        <w:t>​</w:t>
+      </w:r>
+      <w:r>
+        <w:t>) e transferência (</w:t>
+      </w:r>
+      <w:proofErr w:type="spellStart"/>
+      <w:r>
+        <w:t>gL</w:t>
+      </w:r>
+      <w:proofErr w:type="spellEnd"/>
+      <w:r>
+        <w:t>(</w:t>
+      </w:r>
+      <w:proofErr w:type="spellStart"/>
+      <w:r>
+        <w:t>i,j</w:t>
+      </w:r>
+      <w:proofErr w:type="spellEnd"/>
+      <w:r>
+        <w:t>)</w:t>
+      </w:r>
+      <w:r>
+        <w:rPr>
+          <w:rFonts w:ascii="Arial" w:hAnsi="Arial" w:cs="Arial"/>
+        </w:rPr>
+        <w:t>​</w:t>
+      </w:r>
+      <w:r>
+        <w:t>), taxas de esquecimento (RL(</w:t>
+      </w:r>
+      <w:proofErr w:type="spellStart"/>
+      <w:r>
+        <w:t>i,j</w:t>
+      </w:r>
+      <w:proofErr w:type="spellEnd"/>
+      <w:r>
+        <w:t>)</w:t>
+      </w:r>
+      <w:r>
+        <w:rPr>
+          <w:rFonts w:ascii="Arial" w:hAnsi="Arial" w:cs="Arial"/>
+        </w:rPr>
+        <w:t>​</w:t>
+      </w:r>
+      <w:r>
+        <w:t>) e taxas de desistência (QL(</w:t>
+      </w:r>
+      <w:proofErr w:type="spellStart"/>
+      <w:r>
+        <w:t>i,j</w:t>
+      </w:r>
+      <w:proofErr w:type="spellEnd"/>
+      <w:r>
+        <w:t>)</w:t>
+      </w:r>
+      <w:r>
+        <w:rPr>
+          <w:rFonts w:ascii="Arial" w:hAnsi="Arial" w:cs="Arial"/>
+        </w:rPr>
+        <w:t>​</w:t>
+      </w:r>
+      <w:r>
+        <w:t>), seguindo uma distribuição normal N(0,1) para f e g, e com IL(</w:t>
+      </w:r>
+      <w:proofErr w:type="spellStart"/>
+      <w:r>
+        <w:t>i,j</w:t>
+      </w:r>
+      <w:proofErr w:type="spellEnd"/>
+      <w:r>
+        <w:t>)</w:t>
+      </w:r>
+      <w:r>
+        <w:rPr>
+          <w:rFonts w:ascii="Arial" w:hAnsi="Arial" w:cs="Arial"/>
+        </w:rPr>
+        <w:t>​</w:t>
+      </w:r>
+      <w:r>
+        <w:t>+RL(</w:t>
+      </w:r>
+      <w:proofErr w:type="spellStart"/>
+      <w:r>
+        <w:t>i,j</w:t>
+      </w:r>
+      <w:proofErr w:type="spellEnd"/>
+      <w:r>
+        <w:t>)</w:t>
+      </w:r>
+      <w:r>
+        <w:rPr>
+          <w:rFonts w:ascii="Arial" w:hAnsi="Arial" w:cs="Arial"/>
+        </w:rPr>
+        <w:t>​</w:t>
+      </w:r>
+      <w:r>
+        <w:t>+QL(</w:t>
+      </w:r>
+      <w:proofErr w:type="spellStart"/>
+      <w:r>
+        <w:t>i,j</w:t>
+      </w:r>
+      <w:proofErr w:type="spellEnd"/>
+      <w:r>
+        <w:t>)</w:t>
+      </w:r>
+      <w:r>
+        <w:rPr>
+          <w:rFonts w:ascii="Arial" w:hAnsi="Arial" w:cs="Arial"/>
+        </w:rPr>
+        <w:t>​</w:t>
+      </w:r>
+      <w:r>
+        <w:t xml:space="preserve">=1 para as taxas de absorção, esquecimento e desistência. </w:t>
+      </w:r>
+    </w:p>
+    <w:p>
+      <w:pPr>
+        <w:numPr>
+          <w:ilvl w:val="1"/>
+          <w:numId w:val="38"/>
+        </w:numPr>
+      </w:pPr>
+      <w:r>
+        <w:t xml:space="preserve">A capacidade de aprendizado de um Esquecedor (R) que volta a ser </w:t>
+      </w:r>
+      <w:proofErr w:type="spellStart"/>
+      <w:r>
+        <w:t>Contatante</w:t>
+      </w:r>
+      <w:proofErr w:type="spellEnd"/>
+      <w:r>
+        <w:t xml:space="preserve"> (E) aumenta com o número de vezes (D) que já se tornou </w:t>
+      </w:r>
+      <w:proofErr w:type="spellStart"/>
+      <w:r>
+        <w:t>contatante</w:t>
+      </w:r>
+      <w:proofErr w:type="spellEnd"/>
+      <w:r>
+        <w:t xml:space="preserve"> antes: </w:t>
+      </w:r>
+      <w:proofErr w:type="spellStart"/>
+      <w:r>
+        <w:t>fRL</w:t>
+      </w:r>
+      <w:proofErr w:type="spellEnd"/>
+      <w:r>
+        <w:t>(</w:t>
+      </w:r>
+      <w:proofErr w:type="spellStart"/>
+      <w:r>
+        <w:t>i,j</w:t>
+      </w:r>
+      <w:proofErr w:type="spellEnd"/>
+      <w:r>
+        <w:t>)=D+1fL(</w:t>
+      </w:r>
+      <w:proofErr w:type="spellStart"/>
+      <w:r>
+        <w:t>i,j</w:t>
+      </w:r>
+      <w:proofErr w:type="spellEnd"/>
+      <w:r>
+        <w:t>)</w:t>
+      </w:r>
+      <w:r>
+        <mc:AlternateContent>
+          <mc:Choice Requires="wps">
+            <w:drawing>
+              <wp:inline distT="0" distB="0" distL="0" distR="0" wp14:anchorId="0E2E777A" wp14:editId="6EC4A429">
+                <wp:extent cx="304800" cy="304800"/>
+                <wp:effectExtent l="0" t="0" r="0" b="0"/>
+                <wp:docPr id="405210866" name="Retângulo 4"/>
+                <wp:cNvGraphicFramePr>
+                  <a:graphicFrameLocks xmlns:a="http://schemas.openxmlformats.org/drawingml/2006/main" noChangeAspect="1"/>
+                </wp:cNvGraphicFramePr>
+                <a:graphic xmlns:a="http://schemas.openxmlformats.org/drawingml/2006/main">
+                  <a:graphicData uri="http://schemas.microsoft.com/office/word/2010/wordprocessingShape">
+                    <wps:wsp>
+                      <wps:cNvSpPr>
+                        <a:spLocks noChangeAspect="1" noChangeArrowheads="1"/>
+                      </wps:cNvSpPr>
+                      <wps:spPr bwMode="auto">
+                        <a:xfrm>
+                          <a:off x="0" y="0"/>
+                          <a:ext cx="304800" cy="304800"/>
+                        </a:xfrm>
+                        <a:prstGeom prst="rect">
+                          <a:avLst/>
+                        </a:prstGeom>
+                        <a:noFill/>
+                        <a:ln>
+                          <a:noFill/>
+                        </a:ln>
+                        <a:extLst>
+                          <a:ext uri="{909E8E84-426E-40DD-AFC4-6F175D3DCCD1}">
+                            <a14:hiddenFill xmlns:a14="http://schemas.microsoft.com/office/drawing/2010/main">
+                              <a:solidFill>
+                                <a:srgbClr val="FFFFFF"/>
+                              </a:solidFill>
+                            </a14:hiddenFill>
+                          </a:ext>
+                          <a:ext uri="{91240B29-F687-4F45-9708-019B960494DF}">
+                            <a14:hiddenLine xmlns:a14="http://schemas.microsoft.com/office/drawing/2010/main" w="9525">
+                              <a:solidFill>
+                                <a:srgbClr val="000000"/>
+                              </a:solidFill>
+                              <a:miter lim="800000"/>
+                              <a:headEnd/>
+                              <a:tailEnd/>
+                            </a14:hiddenLine>
+                          </a:ext>
+                        </a:extLst>
+                      </wps:spPr>
+                      <wps:bodyPr rot="0" vert="horz" wrap="square" lIns="91440" tIns="45720" rIns="91440" bIns="45720" anchor="t" anchorCtr="0" upright="1">
+                        <a:noAutofit/>
+                      </wps:bodyPr>
+                    </wps:wsp>
+                  </a:graphicData>
+                </a:graphic>
+              </wp:inline>
+            </w:drawing>
+          </mc:Choice>
+          <mc:Fallback>
+            <w:pict>
+              <v:rect w14:anchorId="5B46E429" id="Retângulo 4" o:spid="_x0000_s1026" style="width:24pt;height:24pt;visibility:visible;mso-wrap-style:square;mso-left-percent:-10001;mso-top-percent:-10001;mso-position-horizontal:absolute;mso-position-horizontal-relative:char;mso-position-vertical:absolute;mso-position-vertical-relative:line;mso-left-percent:-10001;mso-top-percent:-10001;v-text-anchor:top" o:gfxdata="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" filled="f" stroked="f">
+                <o:lock v:ext="edit" aspectratio="t"/>
+                <w10:anchorlock/>
+              </v:rect>
+            </w:pict>
+          </mc:Fallback>
+        </mc:AlternateContent>
+      </w:r>
+      <w:r>
+        <w:rPr>
+          <w:rFonts w:ascii="Arial" w:hAnsi="Arial" w:cs="Arial"/>
+        </w:rPr>
+        <w:t>​</w:t>
+      </w:r>
+      <w:r>
+        <w:t xml:space="preserve">. </w:t>
+      </w:r>
+    </w:p>
+    <w:p>
+      <w:pPr>
+        <w:numPr>
+          <w:ilvl w:val="1"/>
+          <w:numId w:val="38"/>
+        </w:numPr>
+      </w:pPr>
+      <w:r>
+        <w:t>Similarmente, as taxas de esquecimento e desistência diminuem com o aumento de D devido ao efeito de reforço do aprendizado: RL′</w:t>
+      </w:r>
+      <w:r>
+        <w:rPr>
+          <w:rFonts w:ascii="Arial" w:hAnsi="Arial" w:cs="Arial"/>
+        </w:rPr>
+        <w:t>​</w:t>
+      </w:r>
+      <w:r>
+        <w:t>(</w:t>
+      </w:r>
+      <w:proofErr w:type="spellStart"/>
+      <w:r>
+        <w:t>i,j</w:t>
+      </w:r>
+      <w:proofErr w:type="spellEnd"/>
+      <w:r>
+        <w:t>)=RL</w:t>
+      </w:r>
+      <w:r>
+        <w:rPr>
+          <w:rFonts w:ascii="Arial" w:hAnsi="Arial" w:cs="Arial"/>
+        </w:rPr>
+        <w:t>​</w:t>
+      </w:r>
+      <w:r>
+        <w:t>(</w:t>
+      </w:r>
+      <w:proofErr w:type="spellStart"/>
+      <w:r>
+        <w:t>i,j</w:t>
+      </w:r>
+      <w:proofErr w:type="spellEnd"/>
+      <w:r>
+        <w:t>)D+1 e Q′L</w:t>
+      </w:r>
+      <w:r>
+        <w:rPr>
+          <w:rFonts w:ascii="Arial" w:hAnsi="Arial" w:cs="Arial"/>
+        </w:rPr>
+        <w:t>​</w:t>
+      </w:r>
+      <w:r>
+        <w:t>(</w:t>
+      </w:r>
+      <w:proofErr w:type="spellStart"/>
+      <w:r>
+        <w:t>i,j</w:t>
+      </w:r>
+      <w:proofErr w:type="spellEnd"/>
+      <w:r>
+        <w:t>)=QL</w:t>
+      </w:r>
+      <w:r>
+        <w:rPr>
+          <w:rFonts w:ascii="Arial" w:hAnsi="Arial" w:cs="Arial"/>
+        </w:rPr>
+        <w:t>​</w:t>
+      </w:r>
+      <w:r>
+        <w:t>(</w:t>
+      </w:r>
+      <w:proofErr w:type="spellStart"/>
+      <w:r>
+        <w:t>i,j</w:t>
+      </w:r>
+      <w:proofErr w:type="spellEnd"/>
+      <w:r>
+        <w:t xml:space="preserve">)D+1. </w:t>
+      </w:r>
+    </w:p>
+    <w:p>
+      <w:pPr>
+        <w:numPr>
+          <w:ilvl w:val="1"/>
+          <w:numId w:val="38"/>
+        </w:numPr>
+      </w:pPr>
+      <w:r>
+        <w:t xml:space="preserve">Supõe-se que a capacidade de transferência dos Disseminadores (I) permanece inalterada. </w:t>
+      </w:r>
+    </w:p>
+    <w:p>
+      <w:pPr>
+        <w:numPr>
+          <w:ilvl w:val="0"/>
+          <w:numId w:val="38"/>
+        </w:numPr>
+      </w:pPr>
+      <w:r>
         <w:rPr>
           <w:b/>
           <w:bCs/>
         </w:rPr>
+        <w:t>Incorporação da Mobilidade Individual:</w:t>
+      </w:r>
+      <w:r>
+        <w:t xml:space="preserve"> </w:t>
+      </w:r>
+    </w:p>
+    <w:p>
+      <w:pPr>
+        <w:numPr>
+          <w:ilvl w:val="1"/>
+          <w:numId w:val="38"/>
+        </w:numPr>
+      </w:pPr>
+      <w:r>
+        <w:t>Utiliza-se a ideia de Autômatos Celulares de caminhada aleatória (</w:t>
+      </w:r>
+      <w:proofErr w:type="spellStart"/>
+      <w:r>
+        <w:t>random</w:t>
+      </w:r>
+      <w:proofErr w:type="spellEnd"/>
+      <w:r>
+        <w:t xml:space="preserve"> </w:t>
+      </w:r>
+      <w:proofErr w:type="spellStart"/>
+      <w:r>
+        <w:t>walk</w:t>
+      </w:r>
+      <w:proofErr w:type="spellEnd"/>
+      <w:r>
+        <w:t xml:space="preserve"> CA). </w:t>
+      </w:r>
+    </w:p>
+    <w:p>
+      <w:pPr>
+        <w:numPr>
+          <w:ilvl w:val="1"/>
+          <w:numId w:val="38"/>
+        </w:numPr>
+      </w:pPr>
+      <w:r>
+        <w:t xml:space="preserve">Parâmetros importantes são a proporção de indivíduos móveis (γ) e a distância máxima de movimento (MD). </w:t>
+      </w:r>
+    </w:p>
+    <w:p>
+      <w:pPr>
+        <w:numPr>
+          <w:ilvl w:val="1"/>
+          <w:numId w:val="38"/>
+        </w:numPr>
+      </w:pPr>
+      <w:r>
+        <w:t>A cada passo de evolução, uma proporção γ de indivíduos é selecionada aleatoriamente para se mover. Para um indivíduo selecionado L(</w:t>
+      </w:r>
+      <w:proofErr w:type="spellStart"/>
+      <w:r>
+        <w:t>i,j</w:t>
+      </w:r>
+      <w:proofErr w:type="spellEnd"/>
+      <w:r>
+        <w:t xml:space="preserve">), números aleatórios </w:t>
+      </w:r>
+      <w:proofErr w:type="spellStart"/>
+      <w:r>
+        <w:t>mdi</w:t>
+      </w:r>
+      <w:proofErr w:type="spellEnd"/>
+      <w:r>
+        <w:rPr>
+          <w:rFonts w:ascii="Arial" w:hAnsi="Arial" w:cs="Arial"/>
+        </w:rPr>
+        <w:t>​</w:t>
+      </w:r>
+      <w:r>
+        <w:t xml:space="preserve"> e </w:t>
+      </w:r>
+      <w:proofErr w:type="spellStart"/>
+      <w:r>
+        <w:t>mdj</w:t>
+      </w:r>
+      <w:proofErr w:type="spellEnd"/>
+      <w:r>
+        <w:rPr>
+          <w:rFonts w:ascii="Arial" w:hAnsi="Arial" w:cs="Arial"/>
+        </w:rPr>
+        <w:t>​</w:t>
+      </w:r>
+      <w:r>
+        <w:t xml:space="preserve"> (com </w:t>
+      </w:r>
+      <w:r>
+        <w:rPr>
+          <w:rFonts w:ascii="Cambria Math" w:hAnsi="Cambria Math" w:cs="Cambria Math"/>
+        </w:rPr>
+        <w:t>∣</w:t>
+      </w:r>
+      <w:proofErr w:type="spellStart"/>
+      <w:r>
+        <w:t>mdi</w:t>
+      </w:r>
+      <w:proofErr w:type="spellEnd"/>
+      <w:r>
+        <w:rPr>
+          <w:rFonts w:ascii="Arial" w:hAnsi="Arial" w:cs="Arial"/>
+        </w:rPr>
+        <w:t>​</w:t>
+      </w:r>
+      <w:r>
+        <w:rPr>
+          <w:rFonts w:ascii="Cambria Math" w:hAnsi="Cambria Math" w:cs="Cambria Math"/>
+        </w:rPr>
+        <w:t>∣</w:t>
+      </w:r>
+      <w:r>
+        <w:t>,</w:t>
+      </w:r>
+      <w:r>
+        <w:rPr>
+          <w:rFonts w:ascii="Cambria Math" w:hAnsi="Cambria Math" w:cs="Cambria Math"/>
+        </w:rPr>
+        <w:t>∣</w:t>
+      </w:r>
+      <w:proofErr w:type="spellStart"/>
+      <w:r>
+        <w:t>mdj</w:t>
+      </w:r>
+      <w:proofErr w:type="spellEnd"/>
+      <w:r>
+        <w:rPr>
+          <w:rFonts w:ascii="Arial" w:hAnsi="Arial" w:cs="Arial"/>
+        </w:rPr>
+        <w:t>​</w:t>
+      </w:r>
+      <w:r>
+        <w:rPr>
+          <w:rFonts w:ascii="Cambria Math" w:hAnsi="Cambria Math" w:cs="Cambria Math"/>
+        </w:rPr>
+        <w:t>∣</w:t>
+      </w:r>
+      <w:r>
+        <w:t>≤MD) são gerados, e o indivíduo L(</w:t>
+      </w:r>
+      <w:proofErr w:type="spellStart"/>
+      <w:r>
+        <w:t>i,j</w:t>
+      </w:r>
+      <w:proofErr w:type="spellEnd"/>
+      <w:r>
+        <w:t>) troca de posição com L(</w:t>
+      </w:r>
+      <w:proofErr w:type="spellStart"/>
+      <w:r>
+        <w:t>i+mdi</w:t>
+      </w:r>
+      <w:proofErr w:type="spellEnd"/>
+      <w:r>
+        <w:rPr>
+          <w:rFonts w:ascii="Arial" w:hAnsi="Arial" w:cs="Arial"/>
+        </w:rPr>
+        <w:t>​</w:t>
+      </w:r>
+      <w:r>
+        <w:t>,</w:t>
+      </w:r>
+      <w:proofErr w:type="spellStart"/>
+      <w:r>
+        <w:t>j+mdj</w:t>
+      </w:r>
+      <w:proofErr w:type="spellEnd"/>
+      <w:r>
+        <w:rPr>
+          <w:rFonts w:ascii="Arial" w:hAnsi="Arial" w:cs="Arial"/>
+        </w:rPr>
+        <w:t>​</w:t>
+      </w:r>
+      <w:r>
+        <w:t xml:space="preserve">). </w:t>
+      </w:r>
+    </w:p>
+    <w:p>
+      <w:pPr>
+        <w:numPr>
+          <w:ilvl w:val="0"/>
+          <w:numId w:val="38"/>
+        </w:numPr>
       </w:pPr>
       <w:r>
         <w:rPr>
           <w:b/>
           <w:bCs/>
         </w:rPr>
-        <w:t>2. Validação com Modelos Baseados em Aprendizado de Reforço</w:t>
-      </w:r>
-    </w:p>
-    <w:p>
-      <w:r>
-        <w:t xml:space="preserve">Outra abordagem seria usar </w:t>
-      </w:r>
+        <w:lastRenderedPageBreak/>
+        <w:t>Simulações e Análise:</w:t>
+      </w:r>
+    </w:p>
+    <w:p>
+      <w:pPr>
+        <w:numPr>
+          <w:ilvl w:val="1"/>
+          <w:numId w:val="38"/>
+        </w:numPr>
+      </w:pPr>
       <w:r>
         <w:rPr>
           <w:b/>
           <w:bCs/>
         </w:rPr>
-        <w:t>Aprendizado por Reforço (</w:t>
-      </w:r>
-      <w:proofErr w:type="spellStart"/>
+        <w:t>Hipóteses de Simulação:</w:t>
+      </w:r>
+      <w:r>
+        <w:t xml:space="preserve"> A KCO tem estrutura e membros estáveis; indivíduos obtêm conhecimento apenas por troca, não por inovação independente; consideram-se heterogeneidade e mobilidade. </w:t>
+      </w:r>
+    </w:p>
+    <w:p>
+      <w:pPr>
+        <w:numPr>
+          <w:ilvl w:val="1"/>
+          <w:numId w:val="38"/>
+        </w:numPr>
+      </w:pPr>
       <w:r>
         <w:rPr>
           <w:b/>
           <w:bCs/>
         </w:rPr>
-        <w:t>Reinforcement</w:t>
-      </w:r>
-      <w:proofErr w:type="spellEnd"/>
+        <w:t>Parâmetros de Simulação:</w:t>
+      </w:r>
+      <w:r>
+        <w:t xml:space="preserve"> Espaço celular de 20×20 (400 indivíduos). Inicialmente, existem apenas Disseminadores (I) e Suscetíveis (S). </w:t>
+      </w:r>
+    </w:p>
+    <w:p>
+      <w:pPr>
+        <w:numPr>
+          <w:ilvl w:val="1"/>
+          <w:numId w:val="38"/>
+        </w:numPr>
+      </w:pPr>
       <w:r>
         <w:rPr>
           <w:b/>
           <w:bCs/>
         </w:rPr>
-        <w:t xml:space="preserve"> Learning - RL)</w:t>
-      </w:r>
-      <w:r>
-        <w:t xml:space="preserve"> para avaliar a eficiência da difusão do conhecimento.</w:t>
-      </w:r>
-    </w:p>
-    <w:p>
-      <w:pPr>
-        <w:numPr>
-          <w:ilvl w:val="0"/>
-          <w:numId w:val="9"/>
-        </w:numPr>
-      </w:pPr>
-      <w:r>
-        <w:t xml:space="preserve">Um agente poderia ser treinado para </w:t>
-      </w:r>
+        <w:t>Fatores Investigados:</w:t>
+      </w:r>
+      <w:r>
+        <w:t xml:space="preserve"> </w:t>
+      </w:r>
+    </w:p>
+    <w:p>
+      <w:pPr>
+        <w:numPr>
+          <w:ilvl w:val="2"/>
+          <w:numId w:val="38"/>
+        </w:numPr>
+      </w:pPr>
+      <w:r>
+        <w:t xml:space="preserve">Padrão de distribuição dos disseminadores iniciais (monopolístico, pequenos grupos, aleatório). </w:t>
+      </w:r>
+    </w:p>
+    <w:p>
+      <w:pPr>
+        <w:numPr>
+          <w:ilvl w:val="2"/>
+          <w:numId w:val="38"/>
+        </w:numPr>
+      </w:pPr>
+      <w:r>
+        <w:t xml:space="preserve">Acessibilidade ao conhecimento (variando os tipos de vizinhança). </w:t>
+      </w:r>
+    </w:p>
+    <w:p>
+      <w:pPr>
+        <w:numPr>
+          <w:ilvl w:val="2"/>
+          <w:numId w:val="38"/>
+        </w:numPr>
+      </w:pPr>
+      <w:r>
+        <w:t>Mobilidade individual (variando γ e MD).</w:t>
+      </w:r>
+    </w:p>
+    <w:p>
+      <w:pPr>
+        <w:numPr>
+          <w:ilvl w:val="2"/>
+          <w:numId w:val="38"/>
+        </w:numPr>
+      </w:pPr>
+      <w:r>
+        <w:t xml:space="preserve">Taxa de desistência do conhecimento. </w:t>
+      </w:r>
+    </w:p>
+    <w:p>
+      <w:pPr>
+        <w:numPr>
+          <w:ilvl w:val="1"/>
+          <w:numId w:val="38"/>
+        </w:numPr>
+      </w:pPr>
       <w:r>
         <w:rPr>
           <w:b/>
           <w:bCs/>
         </w:rPr>
-        <w:t>maximizar a propagação do conhecimento</w:t>
-      </w:r>
-      <w:r>
-        <w:t xml:space="preserve"> dentro da simulação.</w:t>
-      </w:r>
-    </w:p>
-    <w:p>
-      <w:pPr>
-        <w:numPr>
-          <w:ilvl w:val="0"/>
-          <w:numId w:val="9"/>
-        </w:numPr>
-      </w:pPr>
+        <w:t>Métricas de Desempenho:</w:t>
+      </w:r>
+      <w:r>
+        <w:t xml:space="preserve"> </w:t>
+      </w:r>
+    </w:p>
+    <w:p>
+      <w:pPr>
+        <w:numPr>
+          <w:ilvl w:val="2"/>
+          <w:numId w:val="38"/>
+        </w:numPr>
+      </w:pPr>
+      <w:r>
+        <w:t>Proporção de disseminadores de conhecimento no tempo t (rt</w:t>
+      </w:r>
+      <w:r>
+        <w:rPr>
+          <w:rFonts w:ascii="Arial" w:hAnsi="Arial" w:cs="Arial"/>
+        </w:rPr>
+        <w:t>​</w:t>
+      </w:r>
+      <w:r>
+        <w:t>=Quantidade total de indivı</w:t>
+      </w:r>
+      <w:r>
+        <w:rPr>
+          <w:rFonts w:ascii="Arial" w:hAnsi="Arial" w:cs="Arial"/>
+        </w:rPr>
+        <w:t>ˊ</w:t>
+      </w:r>
+      <w:r>
+        <w:t>duosQuantidade</w:t>
+      </w:r>
+      <w:r>
+        <w:rPr>
+          <w:rFonts w:ascii="Aptos" w:hAnsi="Aptos" w:cs="Aptos"/>
+        </w:rPr>
+        <w:t> </w:t>
+      </w:r>
+      <w:r>
+        <w:t>de</w:t>
+      </w:r>
+      <w:r>
+        <w:rPr>
+          <w:rFonts w:ascii="Aptos" w:hAnsi="Aptos" w:cs="Aptos"/>
+        </w:rPr>
+        <w:t> </w:t>
+      </w:r>
+      <w:r>
+        <w:t>disseminadores</w:t>
+      </w:r>
+      <w:r>
+        <w:rPr>
+          <w:rFonts w:ascii="Aptos" w:hAnsi="Aptos" w:cs="Aptos"/>
+        </w:rPr>
+        <w:t> </w:t>
+      </w:r>
+      <w:r>
+        <w:t>no</w:t>
+      </w:r>
+      <w:r>
+        <w:rPr>
+          <w:rFonts w:ascii="Aptos" w:hAnsi="Aptos" w:cs="Aptos"/>
+        </w:rPr>
+        <w:t> </w:t>
+      </w:r>
+      <w:r>
+        <w:t>tempo</w:t>
+      </w:r>
+      <w:r>
+        <w:rPr>
+          <w:rFonts w:ascii="Aptos" w:hAnsi="Aptos" w:cs="Aptos"/>
+        </w:rPr>
+        <w:t> </w:t>
+      </w:r>
+      <w:r>
+        <w:t>t</w:t>
+      </w:r>
+      <w:r>
+        <w:rPr>
+          <w:rFonts w:ascii="Arial" w:hAnsi="Arial" w:cs="Arial"/>
+        </w:rPr>
+        <w:t>​</w:t>
+      </w:r>
+      <w:r>
+        <w:t xml:space="preserve">). </w:t>
+      </w:r>
+    </w:p>
+    <w:p>
+      <w:pPr>
+        <w:numPr>
+          <w:ilvl w:val="2"/>
+          <w:numId w:val="38"/>
+        </w:numPr>
+      </w:pPr>
+      <w:r>
+        <w:t>Velocidade de difusão do conhecimento no tempo t (</w:t>
+      </w:r>
+      <w:proofErr w:type="spellStart"/>
+      <w:r>
+        <w:t>vt</w:t>
+      </w:r>
+      <w:proofErr w:type="spellEnd"/>
+      <w:r>
+        <w:rPr>
+          <w:rFonts w:ascii="Arial" w:hAnsi="Arial" w:cs="Arial"/>
+        </w:rPr>
+        <w:t>​</w:t>
+      </w:r>
+      <w:r>
+        <w:t xml:space="preserve">=Quantidade de disseminadores no tempo t). </w:t>
+      </w:r>
+    </w:p>
+    <w:p>
+      <w:pPr>
+        <w:numPr>
+          <w:ilvl w:val="1"/>
+          <w:numId w:val="38"/>
+        </w:numPr>
+      </w:pPr>
+      <w:r>
+        <w:t xml:space="preserve">O tempo total de simulação é de 50 unidades (semanas), e cada cenário é simulado 50 vezes para obter valores médios. </w:t>
+      </w:r>
+    </w:p>
+    <w:p>
+      <w:r>
+        <w:t xml:space="preserve">Através desta metodologia detalhada, o estudo visa fornecer uma compreensão quantitativa e visual do processo de difusão do conhecimento, analisando o impacto de fatores chave e oferecendo suporte para decisões gerenciais em </w:t>
+      </w:r>
+      <w:proofErr w:type="spellStart"/>
+      <w:r>
+        <w:t>KCOs</w:t>
+      </w:r>
+      <w:proofErr w:type="spellEnd"/>
+      <w:r>
+        <w:t>.</w:t>
+      </w:r>
+    </w:p>
+    <w:p>
+      <w:r>
+        <w:t xml:space="preserve">Você entendeu perfeitamente! Sua observação está correta: os autores deste artigo </w:t>
+      </w:r>
+      <w:r>
+        <w:rPr>
+          <w:i/>
+          <w:iCs/>
+        </w:rPr>
+        <w:t>efetivamente levam em consideração</w:t>
+      </w:r>
+      <w:r>
+        <w:t xml:space="preserve"> a heterogeneidade e a mobilidade ao simular diferentes taxas e fatores para cada indivíduo.</w:t>
+      </w:r>
+    </w:p>
+    <w:p>
+      <w:r>
+        <w:t>O trecho "negligenciando a complexidade gerada pelas interações individuais e características como heterogeneidade e mobilidade dos membros da KCO" refere-</w:t>
+      </w:r>
       <w:r>
         <w:lastRenderedPageBreak/>
-        <w:t xml:space="preserve">Técnicas como </w:t>
-      </w:r>
-      <w:proofErr w:type="spellStart"/>
+        <w:t xml:space="preserve">se à </w:t>
+      </w:r>
       <w:r>
         <w:rPr>
           <w:b/>
           <w:bCs/>
         </w:rPr>
-        <w:t>Deep</w:t>
-      </w:r>
-      <w:proofErr w:type="spellEnd"/>
+        <w:t>crítica que os autores do artigo fazem às pesquisas anteriores</w:t>
+      </w:r>
+      <w:r>
+        <w:t xml:space="preserve"> sobre o tema da difusão do conhecimento.</w:t>
+      </w:r>
+    </w:p>
+    <w:p>
+      <w:r>
+        <w:t>Vamos detalhar:</w:t>
+      </w:r>
+    </w:p>
+    <w:p>
+      <w:pPr>
+        <w:numPr>
+          <w:ilvl w:val="0"/>
+          <w:numId w:val="39"/>
+        </w:numPr>
+      </w:pPr>
       <w:r>
         <w:rPr>
           <w:b/>
           <w:bCs/>
         </w:rPr>
-        <w:t xml:space="preserve"> Q-Networks (DQN)</w:t>
-      </w:r>
-      <w:r>
-        <w:t xml:space="preserve"> poderiam ser usadas para aprender quais configurações de rede organizacional e regras de interação resultam na melhor disseminação.</w:t>
-      </w:r>
-    </w:p>
-    <w:p>
+        <w:t>Contexto da Frase:</w:t>
+      </w:r>
+      <w:r>
+        <w:t xml:space="preserve"> Quando mencionei essa frase, eu estava explicando o "problema da pesquisa" que o artigo visa solucionar. Os autores, na introdução e na revisão de literatura do trabalho deles, apontam que muitos estudos anteriores sobre difusão de conhecimento:</w:t>
+      </w:r>
+    </w:p>
+    <w:p>
+      <w:pPr>
+        <w:numPr>
+          <w:ilvl w:val="1"/>
+          <w:numId w:val="39"/>
+        </w:numPr>
+      </w:pPr>
+      <w:r>
+        <w:t>Focavam em análises qualitativas ou modelos matemáticos macroscópicos.</w:t>
+      </w:r>
+    </w:p>
+    <w:p>
+      <w:pPr>
+        <w:numPr>
+          <w:ilvl w:val="1"/>
+          <w:numId w:val="39"/>
+        </w:numPr>
+      </w:pPr>
+      <w:r>
+        <w:t>Não davam a devida atenção às interações no nível micro, ou seja, como cada indivíduo, com suas particularidades, influencia o processo global.</w:t>
+      </w:r>
+    </w:p>
+    <w:p>
+      <w:pPr>
+        <w:numPr>
+          <w:ilvl w:val="1"/>
+          <w:numId w:val="39"/>
+        </w:numPr>
+      </w:pPr>
+      <w:r>
+        <w:t>Frequentemente tratavam os indivíduos como homogêneos (todos iguais) e estáticos (sem mobilidade), o que não reflete a realidade das organizações.</w:t>
+      </w:r>
+    </w:p>
+    <w:p>
+      <w:pPr>
+        <w:numPr>
+          <w:ilvl w:val="0"/>
+          <w:numId w:val="39"/>
+        </w:numPr>
+      </w:pPr>
       <w:r>
         <w:rPr>
           <w:b/>
           <w:bCs/>
         </w:rPr>
-        <w:t>Passos:</w:t>
+        <w:t>O "Negligenciando" se Refere aos Estudos Anteriores:</w:t>
+      </w:r>
+      <w:r>
+        <w:t xml:space="preserve"> Portanto, a palavra "negligenciando" descreve uma lacuna ou uma limitação que os autores deste artigo identificaram na literatura existente </w:t>
+      </w:r>
+      <w:r>
+        <w:rPr>
+          <w:i/>
+          <w:iCs/>
+        </w:rPr>
+        <w:t>antes</w:t>
+      </w:r>
+      <w:r>
+        <w:t xml:space="preserve"> do trabalho deles.</w:t>
       </w:r>
     </w:p>
     <w:p>
       <w:pPr>
         <w:numPr>
           <w:ilvl w:val="0"/>
-          <w:numId w:val="10"/>
-        </w:numPr>
-      </w:pPr>
-      <w:r>
-        <w:t xml:space="preserve">Definir um </w:t>
-      </w:r>
+          <w:numId w:val="39"/>
+        </w:numPr>
+      </w:pPr>
       <w:r>
         <w:rPr>
           <w:b/>
           <w:bCs/>
         </w:rPr>
-        <w:t>ambiente de simulação</w:t>
-      </w:r>
-      <w:r>
-        <w:t xml:space="preserve"> onde a ação do agente consiste em alterar as regras de difusão do conhecimento.</w:t>
-      </w:r>
-    </w:p>
-    <w:p>
-      <w:pPr>
-        <w:numPr>
-          <w:ilvl w:val="0"/>
-          <w:numId w:val="10"/>
-        </w:numPr>
-      </w:pPr>
-      <w:r>
-        <w:t xml:space="preserve">Definir uma </w:t>
-      </w:r>
+        <w:t>A Proposta do Artigo é Justamente Superar Essa Negligência:</w:t>
+      </w:r>
+    </w:p>
+    <w:p>
+      <w:pPr>
+        <w:numPr>
+          <w:ilvl w:val="1"/>
+          <w:numId w:val="39"/>
+        </w:numPr>
+      </w:pPr>
+      <w:r>
+        <w:t>Ao desenvolverem um "modelo aprimorado de autômatos celulares com heterogeneidade e mobilidade", os autores buscam preencher essa lacuna.</w:t>
+      </w:r>
+    </w:p>
+    <w:p>
+      <w:pPr>
+        <w:numPr>
+          <w:ilvl w:val="1"/>
+          <w:numId w:val="39"/>
+        </w:numPr>
+      </w:pPr>
+      <w:r>
+        <w:t xml:space="preserve">Eles explicitamente modelam: </w:t>
+      </w:r>
+    </w:p>
+    <w:p>
+      <w:pPr>
+        <w:numPr>
+          <w:ilvl w:val="2"/>
+          <w:numId w:val="39"/>
+        </w:numPr>
+      </w:pPr>
       <w:r>
         <w:rPr>
           <w:b/>
           <w:bCs/>
         </w:rPr>
-        <w:t>função de recompensa</w:t>
-      </w:r>
-      <w:r>
-        <w:t>, onde o objetivo é maximizar a disseminação do conhecimento em menor tempo.</w:t>
-      </w:r>
-    </w:p>
-    <w:p>
-      <w:pPr>
-        <w:numPr>
-          <w:ilvl w:val="0"/>
-          <w:numId w:val="10"/>
-        </w:numPr>
-      </w:pPr>
-      <w:r>
-        <w:t>Treinar um modelo de RL para aprender quais estratégias organizacionais otimizam o processo.</w:t>
-      </w:r>
-    </w:p>
-    <w:p/>
-    <w:p>
-      <w:pPr>
+        <w:t>Heterogeneidade:</w:t>
+      </w:r>
+      <w:r>
+        <w:t xml:space="preserve"> Indivíduos têm diferentes capacidades de aprendizado, de transferência de conhecimento, diferentes taxas de esquecimento e de desistência.</w:t>
+      </w:r>
+    </w:p>
+    <w:p>
+      <w:pPr>
+        <w:numPr>
+          <w:ilvl w:val="2"/>
+          <w:numId w:val="39"/>
+        </w:numPr>
+      </w:pPr>
+      <w:r>
         <w:rPr>
           <w:b/>
           <w:bCs/>
         </w:rPr>
-      </w:pPr>
-      <w:r>
-        <w:rPr>
-          <w:b/>
-          <w:bCs/>
-        </w:rPr>
-        <w:t>3. Comparação com Modelos Epidemiológicos</w:t>
-      </w:r>
-    </w:p>
-    <w:p>
-      <w:r>
-        <w:t>Como a difusão do conhecimento pode ser comparada a processos de propagação de doenças, pode-se validar a implementação dos autores utilizando modelos epidemiológicos como:</w:t>
-      </w:r>
-    </w:p>
-    <w:p>
-      <w:pPr>
-        <w:numPr>
-          <w:ilvl w:val="0"/>
-          <w:numId w:val="11"/>
-        </w:numPr>
-      </w:pPr>
-      <w:r>
-        <w:rPr>
-          <w:b/>
-          <w:bCs/>
-        </w:rPr>
-        <w:t>SIR (</w:t>
-      </w:r>
-      <w:proofErr w:type="spellStart"/>
-      <w:r>
-        <w:rPr>
-          <w:b/>
-          <w:bCs/>
-        </w:rPr>
-        <w:t>Susceptible-Infected-Recovered</w:t>
-      </w:r>
-      <w:proofErr w:type="spellEnd"/>
-      <w:r>
-        <w:rPr>
-          <w:b/>
-          <w:bCs/>
-        </w:rPr>
-        <w:t>)</w:t>
-      </w:r>
-      <w:r>
-        <w:t>: Onde indivíduos "adquirem" conhecimento (infectados) e depois podem esquecê-lo (recuperados).</w:t>
-      </w:r>
-    </w:p>
-    <w:p>
-      <w:pPr>
-        <w:numPr>
-          <w:ilvl w:val="0"/>
-          <w:numId w:val="11"/>
-        </w:numPr>
-      </w:pPr>
-      <w:r>
-        <w:rPr>
-          <w:b/>
-          <w:bCs/>
-        </w:rPr>
-        <w:t>SEIR (</w:t>
-      </w:r>
-      <w:proofErr w:type="spellStart"/>
-      <w:r>
-        <w:rPr>
-          <w:b/>
-          <w:bCs/>
-        </w:rPr>
-        <w:t>Susceptible-Exposed-Infected-Recovered</w:t>
-      </w:r>
-      <w:proofErr w:type="spellEnd"/>
-      <w:r>
-        <w:rPr>
-          <w:b/>
-          <w:bCs/>
-        </w:rPr>
-        <w:t>)</w:t>
-      </w:r>
-      <w:r>
-        <w:t>: Introduz uma fase de latência antes do aprendizado efetivo.</w:t>
-      </w:r>
-    </w:p>
-    <w:p>
-      <w:r>
-        <w:t>Ajustando esses modelos com aprendizado de máquina para estimar os parâmetros ótimos, seria possível avaliar se os padrões obtidos pelo autômato celular são realistas.</w:t>
-      </w:r>
-    </w:p>
-    <w:p/>
-    <w:p>
-      <w:r>
-        <w:t xml:space="preserve">Sim, é possível </w:t>
-      </w:r>
-      <w:r>
-        <w:rPr>
-          <w:b/>
-          <w:bCs/>
-        </w:rPr>
-        <w:t>reproduzir o experimento dos autores sem usar diretamente os artefatos do experimento original</w:t>
-      </w:r>
-      <w:r>
-        <w:t xml:space="preserve">, adotando uma abordagem baseada exclusivamente em aprendizado de máquina e algoritmos de computação natural. A ideia seria criar um modelo alternativo capaz de simular a difusão do conhecimento </w:t>
-      </w:r>
-      <w:r>
-        <w:rPr>
-          <w:b/>
-          <w:bCs/>
-        </w:rPr>
-        <w:t>sem depender diretamente da implementação original baseada em autômatos celulares</w:t>
-      </w:r>
-      <w:r>
-        <w:t>. Aqui estão algumas abordagens viáveis:</w:t>
-      </w:r>
-    </w:p>
-    <w:p>
-      <w:pPr>
-        <w:rPr>
-          <w:b/>
-          <w:bCs/>
-        </w:rPr>
-      </w:pPr>
-      <w:r>
-        <w:rPr>
-          <w:b/>
-          <w:bCs/>
-        </w:rPr>
-        <w:t>1. Modelagem Baseada em Redes Neurais</w:t>
-      </w:r>
-    </w:p>
-    <w:p>
-      <w:r>
-        <w:t xml:space="preserve">Uma alternativa é usar </w:t>
-      </w:r>
-      <w:r>
-        <w:rPr>
-          <w:b/>
-          <w:bCs/>
-        </w:rPr>
-        <w:t>redes neurais recorrentes (</w:t>
-      </w:r>
-      <w:proofErr w:type="spellStart"/>
-      <w:r>
-        <w:rPr>
-          <w:b/>
-          <w:bCs/>
-        </w:rPr>
-        <w:t>RNNs</w:t>
-      </w:r>
-      <w:proofErr w:type="spellEnd"/>
-      <w:r>
-        <w:rPr>
-          <w:b/>
-          <w:bCs/>
-        </w:rPr>
-        <w:t xml:space="preserve">) ou </w:t>
-      </w:r>
-      <w:proofErr w:type="spellStart"/>
-      <w:r>
-        <w:rPr>
-          <w:b/>
-          <w:bCs/>
-        </w:rPr>
-        <w:t>transformers</w:t>
-      </w:r>
-      <w:proofErr w:type="spellEnd"/>
-      <w:r>
-        <w:t xml:space="preserve"> para capturar a evolução temporal da propagação do conhecimento dentro de uma organização.</w:t>
-      </w:r>
-    </w:p>
-    <w:p>
-      <w:pPr>
-        <w:rPr>
-          <w:b/>
-          <w:bCs/>
-        </w:rPr>
-      </w:pPr>
-      <w:r>
-        <w:rPr>
-          <w:b/>
-          <w:bCs/>
-        </w:rPr>
-        <w:t>Como Implementar:</w:t>
-      </w:r>
-    </w:p>
-    <w:p>
-      <w:pPr>
-        <w:numPr>
-          <w:ilvl w:val="0"/>
-          <w:numId w:val="12"/>
-        </w:numPr>
-      </w:pPr>
-      <w:r>
-        <w:rPr>
-          <w:b/>
-          <w:bCs/>
-        </w:rPr>
-        <w:lastRenderedPageBreak/>
-        <w:t>Representação da Organização:</w:t>
-      </w:r>
-    </w:p>
-    <w:p>
-      <w:pPr>
-        <w:numPr>
-          <w:ilvl w:val="1"/>
-          <w:numId w:val="12"/>
-        </w:numPr>
-      </w:pPr>
-      <w:r>
-        <w:t xml:space="preserve">Modelar os indivíduos como </w:t>
-      </w:r>
-      <w:r>
-        <w:rPr>
-          <w:b/>
-          <w:bCs/>
-        </w:rPr>
-        <w:t>nós de um grafo</w:t>
-      </w:r>
-      <w:r>
-        <w:t>, onde as conexões representam interações entre eles.</w:t>
-      </w:r>
-    </w:p>
-    <w:p>
-      <w:pPr>
-        <w:numPr>
-          <w:ilvl w:val="1"/>
-          <w:numId w:val="12"/>
-        </w:numPr>
-      </w:pPr>
-      <w:r>
-        <w:t xml:space="preserve">A topologia pode ser baseada em </w:t>
-      </w:r>
-      <w:r>
-        <w:rPr>
-          <w:b/>
-          <w:bCs/>
-        </w:rPr>
-        <w:t>redes sociais pequenas, redes escala-livres ou redes aleatórias</w:t>
-      </w:r>
-      <w:r>
-        <w:t>.</w:t>
-      </w:r>
-    </w:p>
-    <w:p>
-      <w:pPr>
-        <w:numPr>
-          <w:ilvl w:val="0"/>
-          <w:numId w:val="12"/>
-        </w:numPr>
-      </w:pPr>
-      <w:r>
-        <w:rPr>
-          <w:b/>
-          <w:bCs/>
-        </w:rPr>
-        <w:t>Entrada do Modelo:</w:t>
-      </w:r>
-    </w:p>
-    <w:p>
-      <w:pPr>
-        <w:numPr>
-          <w:ilvl w:val="1"/>
-          <w:numId w:val="12"/>
-        </w:numPr>
-      </w:pPr>
-      <w:r>
-        <w:t xml:space="preserve">Cada nó tem um vetor representando seu </w:t>
-      </w:r>
-      <w:r>
-        <w:rPr>
-          <w:b/>
-          <w:bCs/>
-        </w:rPr>
-        <w:t>estado de conhecimento</w:t>
-      </w:r>
-      <w:r>
-        <w:t xml:space="preserve"> (por exemplo, um vetor de </w:t>
-      </w:r>
-      <w:proofErr w:type="spellStart"/>
-      <w:r>
-        <w:t>embeddings</w:t>
-      </w:r>
-      <w:proofErr w:type="spellEnd"/>
-      <w:r>
-        <w:t>).</w:t>
-      </w:r>
-    </w:p>
-    <w:p>
-      <w:pPr>
-        <w:numPr>
-          <w:ilvl w:val="1"/>
-          <w:numId w:val="12"/>
-        </w:numPr>
-      </w:pPr>
-      <w:r>
-        <w:t>O aprendizado ocorre por meio de interações com vizinhos, simulando a propagação do conhecimento.</w:t>
-      </w:r>
-    </w:p>
-    <w:p>
-      <w:pPr>
-        <w:numPr>
-          <w:ilvl w:val="0"/>
-          <w:numId w:val="12"/>
-        </w:numPr>
-      </w:pPr>
-      <w:r>
-        <w:rPr>
-          <w:b/>
-          <w:bCs/>
-        </w:rPr>
-        <w:t>Modelo de Rede Neural:</w:t>
-      </w:r>
-    </w:p>
-    <w:p>
-      <w:pPr>
-        <w:numPr>
-          <w:ilvl w:val="1"/>
-          <w:numId w:val="12"/>
-        </w:numPr>
-      </w:pPr>
-      <w:proofErr w:type="spellStart"/>
-      <w:r>
-        <w:rPr>
-          <w:b/>
-          <w:bCs/>
-        </w:rPr>
-        <w:t>Graph</w:t>
-      </w:r>
-      <w:proofErr w:type="spellEnd"/>
-      <w:r>
-        <w:rPr>
-          <w:b/>
-          <w:bCs/>
-        </w:rPr>
-        <w:t xml:space="preserve"> Neural Networks (</w:t>
-      </w:r>
-      <w:proofErr w:type="spellStart"/>
-      <w:r>
-        <w:rPr>
-          <w:b/>
-          <w:bCs/>
-        </w:rPr>
-        <w:t>GNNs</w:t>
-      </w:r>
-      <w:proofErr w:type="spellEnd"/>
-      <w:r>
-        <w:rPr>
-          <w:b/>
-          <w:bCs/>
-        </w:rPr>
-        <w:t>)</w:t>
-      </w:r>
-      <w:r>
-        <w:t>: Modelam a disseminação de informações em redes.</w:t>
-      </w:r>
-    </w:p>
-    <w:p>
-      <w:pPr>
-        <w:numPr>
-          <w:ilvl w:val="1"/>
-          <w:numId w:val="12"/>
-        </w:numPr>
-      </w:pPr>
-      <w:r>
-        <w:rPr>
-          <w:b/>
-          <w:bCs/>
-        </w:rPr>
-        <w:t>Transformers Temporais</w:t>
-      </w:r>
-      <w:r>
-        <w:t xml:space="preserve">: Como modelos do tipo </w:t>
-      </w:r>
-      <w:r>
-        <w:rPr>
-          <w:b/>
-          <w:bCs/>
-        </w:rPr>
-        <w:t>Time-Series Transformers</w:t>
-      </w:r>
-      <w:r>
-        <w:t>, que podem prever a evolução do estado de cada nó com base em interações anteriores.</w:t>
-      </w:r>
-    </w:p>
-    <w:p>
-      <w:pPr>
-        <w:numPr>
-          <w:ilvl w:val="1"/>
-          <w:numId w:val="12"/>
-        </w:numPr>
-      </w:pPr>
-      <w:r>
-        <w:rPr>
-          <w:b/>
-          <w:bCs/>
-        </w:rPr>
-        <w:t>Redes Neurais Recorrentes (</w:t>
-      </w:r>
-      <w:proofErr w:type="spellStart"/>
-      <w:r>
-        <w:rPr>
-          <w:b/>
-          <w:bCs/>
-        </w:rPr>
-        <w:t>LSTMs</w:t>
-      </w:r>
-      <w:proofErr w:type="spellEnd"/>
-      <w:r>
-        <w:rPr>
-          <w:b/>
-          <w:bCs/>
-        </w:rPr>
-        <w:t>/</w:t>
-      </w:r>
-      <w:proofErr w:type="spellStart"/>
-      <w:r>
-        <w:rPr>
-          <w:b/>
-          <w:bCs/>
-        </w:rPr>
-        <w:t>GRUs</w:t>
-      </w:r>
-      <w:proofErr w:type="spellEnd"/>
-      <w:r>
-        <w:rPr>
-          <w:b/>
-          <w:bCs/>
-        </w:rPr>
-        <w:t>)</w:t>
-      </w:r>
-      <w:r>
-        <w:t>: Para capturar padrões temporais da propagação do conhecimento.</w:t>
-      </w:r>
-    </w:p>
-    <w:p>
-      <w:pPr>
-        <w:numPr>
-          <w:ilvl w:val="0"/>
-          <w:numId w:val="12"/>
-        </w:numPr>
-      </w:pPr>
-      <w:r>
-        <w:rPr>
-          <w:b/>
-          <w:bCs/>
-        </w:rPr>
-        <w:t>Treinamento e Validação:</w:t>
-      </w:r>
-    </w:p>
-    <w:p>
-      <w:pPr>
-        <w:numPr>
-          <w:ilvl w:val="1"/>
-          <w:numId w:val="12"/>
-        </w:numPr>
-      </w:pPr>
-      <w:r>
-        <w:t xml:space="preserve">A rede aprende a prever </w:t>
-      </w:r>
-      <w:r>
-        <w:rPr>
-          <w:b/>
-          <w:bCs/>
-        </w:rPr>
-        <w:t>o próximo estado do conhecimento</w:t>
-      </w:r>
-      <w:r>
-        <w:t xml:space="preserve"> de cada indivíduo com base no estado anterior e nas interações vizinhas.</w:t>
-      </w:r>
-    </w:p>
-    <w:p>
-      <w:pPr>
-        <w:numPr>
-          <w:ilvl w:val="1"/>
-          <w:numId w:val="12"/>
-        </w:numPr>
-      </w:pPr>
-      <w:r>
-        <w:t>A qualidade da difusão pode ser avaliada comparando os estados previstos com padrões de difusão conhecidos (como redes de influência social ou modelos epidemiológicos).</w:t>
-      </w:r>
-    </w:p>
-    <w:p/>
-    <w:p>
-      <w:pPr>
-        <w:rPr>
-          <w:b/>
-          <w:bCs/>
-        </w:rPr>
-      </w:pPr>
-      <w:r>
-        <w:rPr>
-          <w:b/>
-          <w:bCs/>
-        </w:rPr>
-        <w:t>2. Algoritmos Evolutivos para Simular a Disseminação</w:t>
-      </w:r>
-    </w:p>
-    <w:p>
-      <w:r>
-        <w:t xml:space="preserve">Outra abordagem é utilizar </w:t>
-      </w:r>
-      <w:r>
-        <w:rPr>
-          <w:b/>
-          <w:bCs/>
-        </w:rPr>
-        <w:t>algoritmos inspirados na natureza</w:t>
-      </w:r>
-      <w:r>
-        <w:t xml:space="preserve">, como </w:t>
-      </w:r>
-      <w:r>
-        <w:rPr>
-          <w:b/>
-          <w:bCs/>
-        </w:rPr>
-        <w:t>Algoritmos Genéticos (GA)</w:t>
-      </w:r>
-      <w:r>
-        <w:t xml:space="preserve"> e </w:t>
-      </w:r>
-      <w:r>
-        <w:rPr>
-          <w:b/>
-          <w:bCs/>
-        </w:rPr>
-        <w:t xml:space="preserve">Algoritmos Baseados em Enxame (PSO, </w:t>
-      </w:r>
-      <w:proofErr w:type="spellStart"/>
-      <w:r>
-        <w:rPr>
-          <w:b/>
-          <w:bCs/>
-        </w:rPr>
-        <w:t>Ant</w:t>
-      </w:r>
-      <w:proofErr w:type="spellEnd"/>
-      <w:r>
-        <w:rPr>
-          <w:b/>
-          <w:bCs/>
-        </w:rPr>
-        <w:t xml:space="preserve"> Colony </w:t>
-      </w:r>
-      <w:proofErr w:type="spellStart"/>
-      <w:proofErr w:type="gramStart"/>
-      <w:r>
-        <w:rPr>
-          <w:b/>
-          <w:bCs/>
-        </w:rPr>
-        <w:t>Optimization</w:t>
-      </w:r>
-      <w:proofErr w:type="spellEnd"/>
-      <w:r>
-        <w:rPr>
-          <w:b/>
-          <w:bCs/>
-        </w:rPr>
-        <w:t>, etc.</w:t>
-      </w:r>
-      <w:proofErr w:type="gramEnd"/>
-      <w:r>
-        <w:rPr>
-          <w:b/>
-          <w:bCs/>
-        </w:rPr>
-        <w:t>)</w:t>
-      </w:r>
-      <w:r>
-        <w:t>, para modelar a propagação do conhecimento.</w:t>
-      </w:r>
-    </w:p>
-    <w:p>
-      <w:pPr>
-        <w:rPr>
-          <w:b/>
-          <w:bCs/>
-        </w:rPr>
-      </w:pPr>
-      <w:r>
-        <w:rPr>
-          <w:b/>
-          <w:bCs/>
-        </w:rPr>
-        <w:t>Como Implementar:</w:t>
-      </w:r>
-    </w:p>
-    <w:p>
-      <w:pPr>
-        <w:numPr>
-          <w:ilvl w:val="0"/>
-          <w:numId w:val="13"/>
-        </w:numPr>
-      </w:pPr>
-      <w:r>
-        <w:rPr>
-          <w:b/>
-          <w:bCs/>
-        </w:rPr>
-        <w:t>Modelagem da Organização:</w:t>
-      </w:r>
-    </w:p>
-    <w:p>
-      <w:pPr>
-        <w:numPr>
-          <w:ilvl w:val="1"/>
-          <w:numId w:val="13"/>
-        </w:numPr>
-      </w:pPr>
-      <w:r>
-        <w:lastRenderedPageBreak/>
-        <w:t xml:space="preserve">Cada agente (indivíduo) é um </w:t>
-      </w:r>
-      <w:r>
-        <w:rPr>
-          <w:b/>
-          <w:bCs/>
-        </w:rPr>
-        <w:t>organismo</w:t>
-      </w:r>
-      <w:r>
-        <w:t xml:space="preserve"> em um ambiente simulado.</w:t>
-      </w:r>
-    </w:p>
-    <w:p>
-      <w:pPr>
-        <w:numPr>
-          <w:ilvl w:val="1"/>
-          <w:numId w:val="13"/>
-        </w:numPr>
-      </w:pPr>
-      <w:r>
-        <w:t xml:space="preserve">O conhecimento pode ser representado por um conjunto de </w:t>
-      </w:r>
-      <w:r>
-        <w:rPr>
-          <w:b/>
-          <w:bCs/>
-        </w:rPr>
-        <w:t>genes</w:t>
-      </w:r>
-      <w:r>
-        <w:t>, onde a evolução do estado do agente representa o aprendizado.</w:t>
-      </w:r>
-    </w:p>
-    <w:p>
-      <w:pPr>
-        <w:numPr>
-          <w:ilvl w:val="0"/>
-          <w:numId w:val="13"/>
-        </w:numPr>
-      </w:pPr>
-      <w:r>
-        <w:rPr>
-          <w:b/>
-          <w:bCs/>
-        </w:rPr>
-        <w:t>Processo de Evolução:</w:t>
-      </w:r>
-    </w:p>
-    <w:p>
-      <w:pPr>
-        <w:numPr>
-          <w:ilvl w:val="1"/>
-          <w:numId w:val="13"/>
-        </w:numPr>
-      </w:pPr>
-      <w:r>
-        <w:t xml:space="preserve">Indivíduos transmitem conhecimento por mecanismos semelhantes à </w:t>
-      </w:r>
-      <w:r>
-        <w:rPr>
-          <w:b/>
-          <w:bCs/>
-        </w:rPr>
-        <w:t>seleção natural</w:t>
-      </w:r>
-      <w:r>
-        <w:t>, onde apenas os mais "aptos" propagam suas ideias.</w:t>
-      </w:r>
-    </w:p>
-    <w:p>
-      <w:pPr>
-        <w:numPr>
-          <w:ilvl w:val="1"/>
-          <w:numId w:val="13"/>
-        </w:numPr>
-      </w:pPr>
-      <w:r>
-        <w:t>Estratégias de mutação e recombinação simulam variações no aprendizado e inovação dentro da organização.</w:t>
-      </w:r>
-    </w:p>
-    <w:p>
-      <w:pPr>
-        <w:numPr>
-          <w:ilvl w:val="0"/>
-          <w:numId w:val="13"/>
-        </w:numPr>
-      </w:pPr>
-      <w:r>
-        <w:rPr>
-          <w:b/>
-          <w:bCs/>
-        </w:rPr>
-        <w:t>Critérios de Avaliação:</w:t>
-      </w:r>
-    </w:p>
-    <w:p>
-      <w:pPr>
-        <w:numPr>
-          <w:ilvl w:val="1"/>
-          <w:numId w:val="13"/>
-        </w:numPr>
-      </w:pPr>
-      <w:r>
-        <w:t xml:space="preserve">A evolução é guiada por uma </w:t>
-      </w:r>
-      <w:r>
-        <w:rPr>
-          <w:b/>
-          <w:bCs/>
-        </w:rPr>
-        <w:t>função de aptidão</w:t>
-      </w:r>
-      <w:r>
-        <w:t xml:space="preserve"> que mede a eficiência do compartilhamento de conhecimento.</w:t>
-      </w:r>
-    </w:p>
-    <w:p>
-      <w:pPr>
-        <w:numPr>
-          <w:ilvl w:val="1"/>
-          <w:numId w:val="13"/>
-        </w:numPr>
-      </w:pPr>
-      <w:r>
-        <w:t xml:space="preserve">Modelos como </w:t>
-      </w:r>
-      <w:r>
-        <w:rPr>
-          <w:b/>
-          <w:bCs/>
-        </w:rPr>
-        <w:t>Aprendizado por Reforço Evolutivo (</w:t>
-      </w:r>
-      <w:proofErr w:type="spellStart"/>
-      <w:r>
-        <w:rPr>
-          <w:b/>
-          <w:bCs/>
-        </w:rPr>
-        <w:t>Evolutionary</w:t>
-      </w:r>
-      <w:proofErr w:type="spellEnd"/>
-      <w:r>
-        <w:rPr>
-          <w:b/>
-          <w:bCs/>
-        </w:rPr>
-        <w:t xml:space="preserve"> </w:t>
-      </w:r>
-      <w:proofErr w:type="spellStart"/>
-      <w:r>
-        <w:rPr>
-          <w:b/>
-          <w:bCs/>
-        </w:rPr>
-        <w:t>Reinforcement</w:t>
-      </w:r>
-      <w:proofErr w:type="spellEnd"/>
-      <w:r>
-        <w:rPr>
-          <w:b/>
-          <w:bCs/>
-        </w:rPr>
-        <w:t xml:space="preserve"> Learning)</w:t>
-      </w:r>
-      <w:r>
-        <w:t xml:space="preserve"> podem ser usados para ajustar estratégias de disseminação.</w:t>
-      </w:r>
-    </w:p>
-    <w:p>
-      <w:pPr>
-        <w:rPr>
-          <w:b/>
-          <w:bCs/>
-        </w:rPr>
-      </w:pPr>
-      <w:r>
-        <w:rPr>
-          <w:b/>
-          <w:bCs/>
-        </w:rPr>
-        <w:t>3. Aprendizado por Reforço Multiagente (MARL)</w:t>
-      </w:r>
-    </w:p>
-    <w:p>
-      <w:r>
-        <w:t xml:space="preserve">Uma terceira abordagem seria tratar a organização como um sistema multiagente e aplicar </w:t>
-      </w:r>
-      <w:r>
-        <w:rPr>
-          <w:b/>
-          <w:bCs/>
-        </w:rPr>
-        <w:t>Aprendizado por Reforço Multiagente (</w:t>
-      </w:r>
-      <w:proofErr w:type="spellStart"/>
-      <w:r>
-        <w:rPr>
-          <w:b/>
-          <w:bCs/>
-        </w:rPr>
-        <w:t>Multi-Agent</w:t>
-      </w:r>
-      <w:proofErr w:type="spellEnd"/>
-      <w:r>
-        <w:rPr>
-          <w:b/>
-          <w:bCs/>
-        </w:rPr>
-        <w:t xml:space="preserve"> </w:t>
-      </w:r>
-      <w:proofErr w:type="spellStart"/>
-      <w:r>
-        <w:rPr>
-          <w:b/>
-          <w:bCs/>
-        </w:rPr>
-        <w:t>Reinforcement</w:t>
-      </w:r>
-      <w:proofErr w:type="spellEnd"/>
-      <w:r>
-        <w:rPr>
-          <w:b/>
-          <w:bCs/>
-        </w:rPr>
-        <w:t xml:space="preserve"> Learning - MARL)</w:t>
-      </w:r>
-      <w:r>
-        <w:t>.</w:t>
-      </w:r>
-    </w:p>
-    <w:p>
-      <w:pPr>
-        <w:rPr>
-          <w:b/>
-          <w:bCs/>
-        </w:rPr>
-      </w:pPr>
-      <w:r>
-        <w:rPr>
-          <w:b/>
-          <w:bCs/>
-        </w:rPr>
-        <w:t>Como Implementar:</w:t>
-      </w:r>
-    </w:p>
-    <w:p>
-      <w:pPr>
-        <w:numPr>
-          <w:ilvl w:val="0"/>
-          <w:numId w:val="14"/>
-        </w:numPr>
-      </w:pPr>
-      <w:r>
-        <w:rPr>
-          <w:b/>
-          <w:bCs/>
-        </w:rPr>
-        <w:t>Definir os Agentes e o Ambiente:</w:t>
-      </w:r>
-    </w:p>
-    <w:p>
-      <w:pPr>
-        <w:numPr>
-          <w:ilvl w:val="1"/>
-          <w:numId w:val="14"/>
-        </w:numPr>
-      </w:pPr>
-      <w:r>
-        <w:t>Cada indivíduo na organização é um agente que toma decisões baseadas no seu próprio estado de conhecimento e nas interações com vizinhos.</w:t>
-      </w:r>
-    </w:p>
-    <w:p>
-      <w:pPr>
-        <w:numPr>
-          <w:ilvl w:val="1"/>
-          <w:numId w:val="14"/>
-        </w:numPr>
-      </w:pPr>
-      <w:r>
-        <w:t>O ambiente contém regras que afetam a disseminação (por exemplo, incentivos para compartilhar conhecimento).</w:t>
-      </w:r>
-    </w:p>
-    <w:p>
-      <w:pPr>
-        <w:numPr>
-          <w:ilvl w:val="0"/>
-          <w:numId w:val="14"/>
-        </w:numPr>
-      </w:pPr>
-      <w:r>
-        <w:rPr>
-          <w:b/>
-          <w:bCs/>
-        </w:rPr>
-        <w:t>Modelo de Aprendizado:</w:t>
-      </w:r>
-    </w:p>
-    <w:p>
-      <w:pPr>
-        <w:numPr>
-          <w:ilvl w:val="1"/>
-          <w:numId w:val="14"/>
-        </w:numPr>
-      </w:pPr>
-      <w:r>
-        <w:t xml:space="preserve">Algoritmos como </w:t>
-      </w:r>
-      <w:proofErr w:type="spellStart"/>
-      <w:r>
-        <w:rPr>
-          <w:b/>
-          <w:bCs/>
-        </w:rPr>
-        <w:t>Deep</w:t>
-      </w:r>
-      <w:proofErr w:type="spellEnd"/>
-      <w:r>
-        <w:rPr>
-          <w:b/>
-          <w:bCs/>
-        </w:rPr>
-        <w:t xml:space="preserve"> Q-Networks (DQN), </w:t>
-      </w:r>
-      <w:proofErr w:type="spellStart"/>
-      <w:r>
-        <w:rPr>
-          <w:b/>
-          <w:bCs/>
-        </w:rPr>
-        <w:t>Actor-Critic</w:t>
-      </w:r>
-      <w:proofErr w:type="spellEnd"/>
-      <w:r>
-        <w:rPr>
-          <w:b/>
-          <w:bCs/>
-        </w:rPr>
-        <w:t xml:space="preserve"> (A3C)</w:t>
-      </w:r>
-      <w:r>
-        <w:t xml:space="preserve"> ou </w:t>
-      </w:r>
-      <w:r>
-        <w:rPr>
-          <w:b/>
-          <w:bCs/>
-        </w:rPr>
-        <w:t xml:space="preserve">Proximal </w:t>
-      </w:r>
-      <w:proofErr w:type="spellStart"/>
-      <w:r>
-        <w:rPr>
-          <w:b/>
-          <w:bCs/>
-        </w:rPr>
-        <w:t>Policy</w:t>
-      </w:r>
-      <w:proofErr w:type="spellEnd"/>
-      <w:r>
-        <w:rPr>
-          <w:b/>
-          <w:bCs/>
-        </w:rPr>
-        <w:t xml:space="preserve"> </w:t>
-      </w:r>
-      <w:proofErr w:type="spellStart"/>
-      <w:r>
-        <w:rPr>
-          <w:b/>
-          <w:bCs/>
-        </w:rPr>
-        <w:t>Optimization</w:t>
-      </w:r>
-      <w:proofErr w:type="spellEnd"/>
-      <w:r>
-        <w:rPr>
-          <w:b/>
-          <w:bCs/>
-        </w:rPr>
-        <w:t xml:space="preserve"> (PPO)</w:t>
-      </w:r>
-      <w:r>
-        <w:t xml:space="preserve"> podem ser usados para otimizar estratégias de disseminação.</w:t>
-      </w:r>
-    </w:p>
-    <w:p>
-      <w:pPr>
-        <w:numPr>
-          <w:ilvl w:val="0"/>
-          <w:numId w:val="14"/>
-        </w:numPr>
-      </w:pPr>
-      <w:r>
-        <w:rPr>
-          <w:b/>
-          <w:bCs/>
-        </w:rPr>
-        <w:t>Objetivo do Treinamento:</w:t>
-      </w:r>
-    </w:p>
-    <w:p>
-      <w:pPr>
-        <w:numPr>
-          <w:ilvl w:val="1"/>
-          <w:numId w:val="14"/>
-        </w:numPr>
-      </w:pPr>
-      <w:r>
-        <w:lastRenderedPageBreak/>
-        <w:t>Maximizar a propagação do conhecimento com eficiência (menor tempo, maior alcance).</w:t>
-      </w:r>
-    </w:p>
-    <w:p>
-      <w:pPr>
-        <w:numPr>
-          <w:ilvl w:val="1"/>
-          <w:numId w:val="14"/>
-        </w:numPr>
-      </w:pPr>
-      <w:r>
-        <w:t>Avaliar diferentes políticas de aprendizado para identificar a melhor estratégia organizacional.</w:t>
-      </w:r>
-    </w:p>
-    <w:p>
-      <w:pPr>
-        <w:rPr>
-          <w:b/>
-          <w:bCs/>
-        </w:rPr>
-      </w:pPr>
-    </w:p>
-    <w:p>
-      <w:pPr>
-        <w:rPr>
-          <w:b/>
-          <w:bCs/>
-        </w:rPr>
-      </w:pPr>
-      <w:r>
-        <w:rPr>
-          <w:b/>
-          <w:bCs/>
-        </w:rPr>
-        <w:t>Conclusão</w:t>
-      </w:r>
-    </w:p>
-    <w:p>
-      <w:r>
-        <w:t xml:space="preserve">É totalmente viável reproduzir o experimento dos autores </w:t>
-      </w:r>
-      <w:r>
-        <w:rPr>
-          <w:b/>
-          <w:bCs/>
-        </w:rPr>
-        <w:t>sem depender do modelo original</w:t>
-      </w:r>
-      <w:r>
-        <w:t xml:space="preserve">, utilizando </w:t>
-      </w:r>
-      <w:r>
-        <w:rPr>
-          <w:b/>
-          <w:bCs/>
-        </w:rPr>
-        <w:t>redes neurais, algoritmos evolutivos ou aprendizado por reforço multiagente</w:t>
-      </w:r>
-      <w:r>
-        <w:t>. Cada abordagem tem vantagens distintas:</w:t>
-      </w:r>
-    </w:p>
-    <w:p>
-      <w:pPr>
-        <w:numPr>
-          <w:ilvl w:val="0"/>
-          <w:numId w:val="15"/>
-        </w:numPr>
-      </w:pPr>
-      <w:r>
-        <w:rPr>
-          <w:b/>
-          <w:bCs/>
-        </w:rPr>
-        <w:t>Redes neurais (</w:t>
-      </w:r>
-      <w:proofErr w:type="spellStart"/>
-      <w:r>
-        <w:rPr>
-          <w:b/>
-          <w:bCs/>
-        </w:rPr>
-        <w:t>GNNs</w:t>
-      </w:r>
-      <w:proofErr w:type="spellEnd"/>
-      <w:r>
-        <w:rPr>
-          <w:b/>
-          <w:bCs/>
-        </w:rPr>
-        <w:t xml:space="preserve">, </w:t>
-      </w:r>
-      <w:proofErr w:type="spellStart"/>
-      <w:r>
-        <w:rPr>
-          <w:b/>
-          <w:bCs/>
-        </w:rPr>
-        <w:t>RNNs</w:t>
-      </w:r>
-      <w:proofErr w:type="spellEnd"/>
-      <w:r>
-        <w:rPr>
-          <w:b/>
-          <w:bCs/>
-        </w:rPr>
-        <w:t>, Transformers)</w:t>
-      </w:r>
-      <w:r>
-        <w:t>: Capturam padrões complexos e previsões futuras da disseminação.</w:t>
-      </w:r>
-    </w:p>
-    <w:p>
-      <w:pPr>
-        <w:numPr>
-          <w:ilvl w:val="0"/>
-          <w:numId w:val="15"/>
-        </w:numPr>
-      </w:pPr>
-      <w:r>
-        <w:rPr>
-          <w:b/>
-          <w:bCs/>
-        </w:rPr>
-        <w:t>Algoritmos Evolutivos (GA, PSO)</w:t>
-      </w:r>
-      <w:r>
-        <w:t>: Modelam a evolução do conhecimento como um processo biológico.</w:t>
-      </w:r>
-    </w:p>
-    <w:p>
-      <w:pPr>
-        <w:numPr>
-          <w:ilvl w:val="0"/>
-          <w:numId w:val="15"/>
-        </w:numPr>
-      </w:pPr>
-      <w:r>
-        <w:rPr>
-          <w:b/>
-          <w:bCs/>
-        </w:rPr>
-        <w:t>Aprendizado por Reforço Multiagente (MARL)</w:t>
-      </w:r>
-      <w:r>
-        <w:t>: Simula interações entre indivíduos e otimiza políticas de compartilhamento.</w:t>
-      </w:r>
-    </w:p>
-    <w:p/>
-    <w:p/>
-    <w:p/>
-    <w:p/>
-    <w:p/>
-    <w:p/>
-    <w:p/>
-    <w:p/>
-    <w:p/>
-    <w:p/>
-    <w:p/>
-    <w:p/>
-    <w:p/>
-    <w:p/>
-    <w:p/>
-    <w:p/>
-    <w:p/>
-    <w:p>
-      <w:r>
-        <w:t xml:space="preserve">Sim, seria possível utilizar </w:t>
-      </w:r>
-      <w:r>
-        <w:rPr>
-          <w:b/>
-          <w:bCs/>
-        </w:rPr>
-        <w:t>redes de pequeno mundo (</w:t>
-      </w:r>
-      <w:proofErr w:type="spellStart"/>
-      <w:r>
-        <w:rPr>
-          <w:b/>
-          <w:bCs/>
-        </w:rPr>
-        <w:t>Small</w:t>
-      </w:r>
-      <w:proofErr w:type="spellEnd"/>
-      <w:r>
-        <w:rPr>
-          <w:b/>
-          <w:bCs/>
-        </w:rPr>
-        <w:t>-World Networks)</w:t>
-      </w:r>
-      <w:r>
-        <w:t xml:space="preserve"> para modelar e simular a difusão do conhecimento, sem depender diretamente da abordagem original dos autores. Esse tipo de rede, descrito por </w:t>
-      </w:r>
-      <w:r>
-        <w:rPr>
-          <w:b/>
-          <w:bCs/>
-        </w:rPr>
-        <w:t xml:space="preserve">Watts e </w:t>
-      </w:r>
-      <w:proofErr w:type="spellStart"/>
-      <w:r>
-        <w:rPr>
-          <w:b/>
-          <w:bCs/>
-        </w:rPr>
-        <w:t>Strogatz</w:t>
-      </w:r>
-      <w:proofErr w:type="spellEnd"/>
-      <w:r>
-        <w:rPr>
-          <w:b/>
-          <w:bCs/>
-        </w:rPr>
-        <w:t xml:space="preserve"> (1998)</w:t>
-      </w:r>
-      <w:r>
-        <w:t>, possui alta conectividade local e caminhos curtos globais, o que facilita a disseminação de informações e se encaixa bem no problema da propagação do conhecimento em organizações colaborativas.</w:t>
-      </w:r>
-    </w:p>
-    <w:p>
-      <w:pPr>
-        <w:rPr>
-          <w:b/>
-          <w:bCs/>
-        </w:rPr>
-      </w:pPr>
-      <w:r>
-        <w:rPr>
-          <w:b/>
-          <w:bCs/>
-        </w:rPr>
-        <w:t>Como Usar Redes de Pequeno Mundo na Simulação</w:t>
-      </w:r>
-    </w:p>
-    <w:p>
-      <w:r>
-        <w:t xml:space="preserve">A ideia é modelar a organização como uma </w:t>
-      </w:r>
-      <w:r>
-        <w:rPr>
-          <w:b/>
-          <w:bCs/>
-        </w:rPr>
-        <w:t>rede de pequeno mundo</w:t>
-      </w:r>
-      <w:r>
-        <w:t xml:space="preserve">, onde os indivíduos são </w:t>
-      </w:r>
-      <w:r>
-        <w:rPr>
-          <w:b/>
-          <w:bCs/>
-        </w:rPr>
-        <w:t>nós</w:t>
-      </w:r>
-      <w:r>
-        <w:t xml:space="preserve"> e suas interações (troca de conhecimento) são </w:t>
-      </w:r>
-      <w:r>
-        <w:rPr>
-          <w:b/>
-          <w:bCs/>
-        </w:rPr>
-        <w:t>arestas</w:t>
-      </w:r>
-      <w:r>
-        <w:t>.</w:t>
-      </w:r>
-    </w:p>
-    <w:p>
-      <w:pPr>
-        <w:rPr>
-          <w:b/>
-          <w:bCs/>
-        </w:rPr>
-      </w:pPr>
-      <w:r>
-        <w:rPr>
-          <w:b/>
-          <w:bCs/>
-        </w:rPr>
-        <w:t>1. Construção da Rede</w:t>
-      </w:r>
-    </w:p>
-    <w:p>
-      <w:r>
-        <w:t xml:space="preserve">A rede pode ser gerada usando o </w:t>
-      </w:r>
-      <w:r>
-        <w:rPr>
-          <w:b/>
-          <w:bCs/>
-        </w:rPr>
-        <w:t>modelo de Watts-</w:t>
-      </w:r>
-      <w:proofErr w:type="spellStart"/>
-      <w:r>
-        <w:rPr>
-          <w:b/>
-          <w:bCs/>
-        </w:rPr>
-        <w:t>Strogatz</w:t>
-      </w:r>
-      <w:proofErr w:type="spellEnd"/>
-      <w:r>
-        <w:t xml:space="preserve">, que começa com uma </w:t>
-      </w:r>
-      <w:r>
-        <w:rPr>
-          <w:b/>
-          <w:bCs/>
-        </w:rPr>
-        <w:t>rede regular</w:t>
-      </w:r>
-      <w:r>
-        <w:t xml:space="preserve"> e, em seguida, adiciona </w:t>
-      </w:r>
-      <w:r>
-        <w:rPr>
-          <w:b/>
-          <w:bCs/>
-        </w:rPr>
-        <w:t>atalhos aleatórios</w:t>
-      </w:r>
-      <w:r>
-        <w:t xml:space="preserve"> para reduzir a distância média entre os nós.</w:t>
-      </w:r>
-    </w:p>
-    <w:p>
-      <w:pPr>
-        <w:numPr>
-          <w:ilvl w:val="0"/>
-          <w:numId w:val="16"/>
-        </w:numPr>
-      </w:pPr>
-      <w:r>
-        <w:rPr>
-          <w:b/>
-          <w:bCs/>
-        </w:rPr>
-        <w:t>Parâmetros principais do modelo:</w:t>
-      </w:r>
-    </w:p>
-    <w:p>
-      <w:pPr>
-        <w:numPr>
-          <w:ilvl w:val="1"/>
-          <w:numId w:val="16"/>
-        </w:numPr>
-      </w:pPr>
-      <w:r>
-        <w:t>NNN: Número de nós (indivíduos na organização).</w:t>
-      </w:r>
-    </w:p>
-    <w:p>
-      <w:pPr>
-        <w:numPr>
-          <w:ilvl w:val="1"/>
-          <w:numId w:val="16"/>
-        </w:numPr>
-      </w:pPr>
-      <w:r>
-        <w:t>KKK: Número médio de conexões por nó.</w:t>
-      </w:r>
-    </w:p>
-    <w:p>
-      <w:pPr>
-        <w:numPr>
-          <w:ilvl w:val="1"/>
-          <w:numId w:val="16"/>
-        </w:numPr>
-      </w:pPr>
-      <w:proofErr w:type="spellStart"/>
-      <w:r>
-        <w:t>ppp</w:t>
-      </w:r>
-      <w:proofErr w:type="spellEnd"/>
-      <w:r>
-        <w:t>: Probabilidade de reconexão aleatória de uma aresta (controla a transição de rede regular para pequeno mundo).</w:t>
-      </w:r>
-    </w:p>
-    <w:p>
-      <w:r>
-        <w:t xml:space="preserve">No </w:t>
-      </w:r>
-      <w:r>
-        <w:rPr>
-          <w:b/>
-          <w:bCs/>
-        </w:rPr>
-        <w:t>contexto da difusão do conhecimento</w:t>
-      </w:r>
-      <w:r>
-        <w:t>, essa estrutura reflete o fato de que os indivíduos interagem frequentemente com seus colegas diretos, mas ocasionalmente têm conexões inesperadas (por exemplo, conferências, eventos de networking, fóruns online).</w:t>
-      </w:r>
-    </w:p>
-    <w:p>
-      <w:r>
-        <w:rPr>
-          <w:b/>
-          <w:bCs/>
-        </w:rPr>
-        <w:t xml:space="preserve">Exemplo de código para gerar uma rede de pequeno mundo no </w:t>
-      </w:r>
-      <w:proofErr w:type="spellStart"/>
-      <w:r>
-        <w:rPr>
-          <w:b/>
-          <w:bCs/>
-        </w:rPr>
-        <w:t>NetworkX</w:t>
-      </w:r>
-      <w:proofErr w:type="spellEnd"/>
-      <w:r>
-        <w:rPr>
-          <w:b/>
-          <w:bCs/>
-        </w:rPr>
-        <w:t xml:space="preserve"> (Python):</w:t>
-      </w:r>
-    </w:p>
-    <w:p/>
-    <w:p>
-      <w:r>
-        <w:t>CODIGO:</w:t>
-      </w:r>
-    </w:p>
-    <w:p>
-      <w:proofErr w:type="spellStart"/>
-      <w:r>
-        <w:t>import</w:t>
-      </w:r>
-      <w:proofErr w:type="spellEnd"/>
-      <w:r>
-        <w:t xml:space="preserve"> </w:t>
-      </w:r>
-      <w:proofErr w:type="spellStart"/>
-      <w:r>
-        <w:t>networkx</w:t>
-      </w:r>
-      <w:proofErr w:type="spellEnd"/>
-      <w:r>
-        <w:t xml:space="preserve"> as </w:t>
-      </w:r>
-      <w:proofErr w:type="spellStart"/>
-      <w:r>
-        <w:t>nx</w:t>
-      </w:r>
-      <w:proofErr w:type="spellEnd"/>
-    </w:p>
-    <w:p>
-      <w:proofErr w:type="spellStart"/>
-      <w:r>
-        <w:t>import</w:t>
-      </w:r>
-      <w:proofErr w:type="spellEnd"/>
-      <w:r>
-        <w:t xml:space="preserve"> </w:t>
-      </w:r>
-      <w:proofErr w:type="spellStart"/>
-      <w:r>
-        <w:t>matplotlib.pyplot</w:t>
-      </w:r>
-      <w:proofErr w:type="spellEnd"/>
-      <w:r>
-        <w:t xml:space="preserve"> as </w:t>
-      </w:r>
-      <w:proofErr w:type="spellStart"/>
-      <w:r>
-        <w:t>plt</w:t>
-      </w:r>
-      <w:proofErr w:type="spellEnd"/>
-    </w:p>
-    <w:p/>
-    <w:p>
-      <w:r>
-        <w:t># Parâmetros do modelo de Watts-</w:t>
-      </w:r>
-      <w:proofErr w:type="spellStart"/>
-      <w:r>
-        <w:t>Strogatz</w:t>
-      </w:r>
-      <w:proofErr w:type="spellEnd"/>
-    </w:p>
-    <w:p>
-      <w:r>
-        <w:lastRenderedPageBreak/>
-        <w:t>N = 100  # Número de nós (indivíduos)</w:t>
-      </w:r>
-    </w:p>
-    <w:p>
-      <w:r>
-        <w:t>K = 4    # Cada nó inicialmente conectado a K vizinhos</w:t>
-      </w:r>
-    </w:p>
-    <w:p>
-      <w:r>
-        <w:t>p = 0.1  # Probabilidade de reconexão aleatória</w:t>
-      </w:r>
-    </w:p>
-    <w:p/>
-    <w:p>
-      <w:r>
-        <w:t># Gerando a rede de pequeno mundo</w:t>
-      </w:r>
-    </w:p>
-    <w:p>
-      <w:r>
-        <w:t xml:space="preserve">G = </w:t>
-      </w:r>
-      <w:proofErr w:type="spellStart"/>
-      <w:r>
-        <w:t>nx.watts_strogatz_graph</w:t>
-      </w:r>
-      <w:proofErr w:type="spellEnd"/>
-      <w:r>
-        <w:t>(N, K, p)</w:t>
-      </w:r>
-    </w:p>
-    <w:p/>
-    <w:p>
-      <w:r>
-        <w:t># Plotando a rede</w:t>
-      </w:r>
-    </w:p>
-    <w:p>
-      <w:proofErr w:type="spellStart"/>
-      <w:r>
-        <w:t>plt.figure</w:t>
-      </w:r>
-      <w:proofErr w:type="spellEnd"/>
-      <w:r>
-        <w:t>(</w:t>
-      </w:r>
-      <w:proofErr w:type="spellStart"/>
-      <w:r>
-        <w:t>figsize</w:t>
-      </w:r>
-      <w:proofErr w:type="spellEnd"/>
-      <w:r>
-        <w:t>=(8, 8))</w:t>
-      </w:r>
-    </w:p>
-    <w:p>
-      <w:proofErr w:type="spellStart"/>
-      <w:r>
-        <w:t>nx.draw</w:t>
-      </w:r>
-      <w:proofErr w:type="spellEnd"/>
-      <w:r>
-        <w:t xml:space="preserve">(G, </w:t>
-      </w:r>
-      <w:proofErr w:type="spellStart"/>
-      <w:r>
-        <w:t>node_size</w:t>
-      </w:r>
-      <w:proofErr w:type="spellEnd"/>
-      <w:r>
-        <w:t xml:space="preserve">=50, </w:t>
-      </w:r>
-      <w:proofErr w:type="spellStart"/>
-      <w:r>
-        <w:t>with_labels</w:t>
-      </w:r>
-      <w:proofErr w:type="spellEnd"/>
-      <w:r>
-        <w:t>=False)</w:t>
-      </w:r>
-    </w:p>
-    <w:p>
-      <w:proofErr w:type="spellStart"/>
-      <w:r>
-        <w:t>plt.show</w:t>
-      </w:r>
-      <w:proofErr w:type="spellEnd"/>
-      <w:r>
-        <w:t>()</w:t>
-      </w:r>
-    </w:p>
-    <w:p/>
-    <w:p>
-      <w:pPr>
-        <w:rPr>
-          <w:b/>
-          <w:bCs/>
-        </w:rPr>
-      </w:pPr>
-      <w:r>
-        <w:rPr>
-          <w:b/>
-          <w:bCs/>
-        </w:rPr>
-        <w:t>2. Modelo de Propagação do Conhecimento</w:t>
-      </w:r>
-    </w:p>
-    <w:p>
-      <w:r>
-        <w:t xml:space="preserve">Depois de criar a rede, precisamos definir </w:t>
-      </w:r>
-      <w:r>
-        <w:rPr>
-          <w:b/>
-          <w:bCs/>
-        </w:rPr>
-        <w:t>como o conhecimento se propaga</w:t>
-      </w:r>
-      <w:r>
-        <w:t>. Algumas opções incluem:</w:t>
-      </w:r>
-    </w:p>
-    <w:p>
-      <w:pPr>
-        <w:rPr>
-          <w:b/>
-          <w:bCs/>
-        </w:rPr>
-      </w:pPr>
-      <w:r>
-        <w:rPr>
-          <w:b/>
-          <w:bCs/>
-        </w:rPr>
-        <w:t>A) Modelos Inspirados em Epidemiologia</w:t>
-      </w:r>
-    </w:p>
-    <w:p>
-      <w:r>
-        <w:t>A difusão do conhecimento pode ser modelada como uma epidemia, onde indivíduos "infectados" compartilham conhecimento com seus vizinhos:</w:t>
-      </w:r>
-    </w:p>
-    <w:p>
-      <w:pPr>
-        <w:numPr>
-          <w:ilvl w:val="0"/>
-          <w:numId w:val="17"/>
-        </w:numPr>
-      </w:pPr>
-      <w:r>
-        <w:rPr>
-          <w:b/>
-          <w:bCs/>
-        </w:rPr>
-        <w:t>SIR (Susceptível, Infectado, Recuperado)</w:t>
-      </w:r>
-      <w:r>
-        <w:t>: Um indivíduo recebe conhecimento, pode transmiti-lo e eventualmente esquecê-lo.</w:t>
-      </w:r>
-    </w:p>
-    <w:p>
-      <w:pPr>
-        <w:numPr>
-          <w:ilvl w:val="0"/>
-          <w:numId w:val="17"/>
-        </w:numPr>
-      </w:pPr>
-      <w:r>
-        <w:rPr>
-          <w:b/>
-          <w:bCs/>
-        </w:rPr>
-        <w:t>SEIR (Susceptível, Exposto, Infectado, Recuperado)</w:t>
-      </w:r>
-      <w:r>
-        <w:t>: Introduz um período de latência antes do aprendizado efetivo.</w:t>
-      </w:r>
-    </w:p>
-    <w:p>
-      <w:r>
-        <w:t>Exemplo de regra de transição:</w:t>
-      </w:r>
-    </w:p>
-    <w:p>
-      <w:pPr>
-        <w:numPr>
-          <w:ilvl w:val="0"/>
-          <w:numId w:val="18"/>
-        </w:numPr>
-      </w:pPr>
-      <w:r>
-        <w:t xml:space="preserve">Um nó começa </w:t>
-      </w:r>
-      <w:r>
-        <w:rPr>
-          <w:b/>
-          <w:bCs/>
-        </w:rPr>
-        <w:t>sem conhecimento</w:t>
-      </w:r>
-      <w:r>
-        <w:t>.</w:t>
-      </w:r>
-    </w:p>
-    <w:p>
-      <w:pPr>
-        <w:numPr>
-          <w:ilvl w:val="0"/>
-          <w:numId w:val="18"/>
-        </w:numPr>
-      </w:pPr>
-      <w:r>
-        <w:t xml:space="preserve">Ele aprende se pelo menos </w:t>
-      </w:r>
-      <w:r>
-        <w:rPr>
-          <w:b/>
-          <w:bCs/>
-        </w:rPr>
-        <w:t>TTT%</w:t>
-      </w:r>
-      <w:r>
-        <w:t xml:space="preserve"> de seus vizinhos já possuem conhecimento.</w:t>
-      </w:r>
-    </w:p>
-    <w:p>
-      <w:pPr>
-        <w:numPr>
-          <w:ilvl w:val="0"/>
-          <w:numId w:val="18"/>
-        </w:numPr>
-      </w:pPr>
-      <w:r>
-        <w:t xml:space="preserve">A propagação ocorre a cada </w:t>
-      </w:r>
-      <w:proofErr w:type="spellStart"/>
-      <w:r>
-        <w:rPr>
-          <w:b/>
-          <w:bCs/>
-        </w:rPr>
-        <w:t>ttt</w:t>
-      </w:r>
-      <w:proofErr w:type="spellEnd"/>
-      <w:r>
-        <w:t xml:space="preserve"> iterações.</w:t>
-      </w:r>
-    </w:p>
-    <w:p>
-      <w:pPr>
-        <w:rPr>
-          <w:b/>
-          <w:bCs/>
-        </w:rPr>
-      </w:pPr>
-      <w:r>
-        <w:rPr>
-          <w:b/>
-          <w:bCs/>
-        </w:rPr>
-        <w:t>B) Modelos Baseados em Redes Neurais</w:t>
-      </w:r>
-    </w:p>
-    <w:p>
-      <w:proofErr w:type="gramStart"/>
-      <w:r>
-        <w:lastRenderedPageBreak/>
-        <w:t>Outra alternativa</w:t>
-      </w:r>
-      <w:proofErr w:type="gramEnd"/>
-      <w:r>
-        <w:t xml:space="preserve"> é utilizar </w:t>
-      </w:r>
-      <w:proofErr w:type="spellStart"/>
-      <w:r>
-        <w:rPr>
-          <w:b/>
-          <w:bCs/>
-        </w:rPr>
-        <w:t>Graph</w:t>
-      </w:r>
-      <w:proofErr w:type="spellEnd"/>
-      <w:r>
-        <w:rPr>
-          <w:b/>
-          <w:bCs/>
-        </w:rPr>
-        <w:t xml:space="preserve"> Neural Networks (</w:t>
-      </w:r>
-      <w:proofErr w:type="spellStart"/>
-      <w:r>
-        <w:rPr>
-          <w:b/>
-          <w:bCs/>
-        </w:rPr>
-        <w:t>GNNs</w:t>
-      </w:r>
-      <w:proofErr w:type="spellEnd"/>
-      <w:r>
-        <w:rPr>
-          <w:b/>
-          <w:bCs/>
-        </w:rPr>
-        <w:t>)</w:t>
-      </w:r>
-      <w:r>
-        <w:t xml:space="preserve"> para aprender como o conhecimento se espalha. Uma GNN pode ser treinada para prever qual nó adquirirá conhecimento com base no estado atual da rede.</w:t>
-      </w:r>
-    </w:p>
-    <w:p>
-      <w:r>
-        <w:rPr>
-          <w:b/>
-          <w:bCs/>
-        </w:rPr>
-        <w:t>Exemplo de uso de GNN para difusão do conhecimento:</w:t>
-      </w:r>
-    </w:p>
-    <w:p>
-      <w:pPr>
-        <w:numPr>
-          <w:ilvl w:val="0"/>
-          <w:numId w:val="19"/>
-        </w:numPr>
-      </w:pPr>
-      <w:r>
-        <w:t>Cada nó tem um vetor de características XXX representando seu nível de conhecimento.</w:t>
-      </w:r>
-    </w:p>
-    <w:p>
-      <w:pPr>
-        <w:numPr>
-          <w:ilvl w:val="0"/>
-          <w:numId w:val="19"/>
-        </w:numPr>
-      </w:pPr>
-      <w:r>
-        <w:t xml:space="preserve">Utilizamos </w:t>
-      </w:r>
-      <w:proofErr w:type="spellStart"/>
-      <w:r>
-        <w:rPr>
-          <w:b/>
-          <w:bCs/>
-        </w:rPr>
-        <w:t>Message</w:t>
-      </w:r>
-      <w:proofErr w:type="spellEnd"/>
-      <w:r>
-        <w:rPr>
-          <w:b/>
-          <w:bCs/>
-        </w:rPr>
-        <w:t xml:space="preserve"> </w:t>
-      </w:r>
-      <w:proofErr w:type="spellStart"/>
-      <w:r>
-        <w:rPr>
-          <w:b/>
-          <w:bCs/>
-        </w:rPr>
-        <w:t>Passing</w:t>
-      </w:r>
-      <w:proofErr w:type="spellEnd"/>
-      <w:r>
-        <w:rPr>
-          <w:b/>
-          <w:bCs/>
-        </w:rPr>
-        <w:t xml:space="preserve"> Neural Networks (MPNN)</w:t>
-      </w:r>
-      <w:r>
-        <w:t xml:space="preserve"> ou </w:t>
-      </w:r>
-      <w:proofErr w:type="spellStart"/>
-      <w:r>
-        <w:rPr>
-          <w:b/>
-          <w:bCs/>
-        </w:rPr>
-        <w:t>Graph</w:t>
-      </w:r>
-      <w:proofErr w:type="spellEnd"/>
-      <w:r>
-        <w:rPr>
-          <w:b/>
-          <w:bCs/>
-        </w:rPr>
-        <w:t xml:space="preserve"> </w:t>
-      </w:r>
-      <w:proofErr w:type="spellStart"/>
-      <w:r>
-        <w:rPr>
-          <w:b/>
-          <w:bCs/>
-        </w:rPr>
-        <w:t>Convolutional</w:t>
-      </w:r>
-      <w:proofErr w:type="spellEnd"/>
-      <w:r>
-        <w:rPr>
-          <w:b/>
-          <w:bCs/>
-        </w:rPr>
-        <w:t xml:space="preserve"> Networks (</w:t>
-      </w:r>
-      <w:proofErr w:type="spellStart"/>
-      <w:r>
-        <w:rPr>
-          <w:b/>
-          <w:bCs/>
-        </w:rPr>
-        <w:t>GCNs</w:t>
-      </w:r>
-      <w:proofErr w:type="spellEnd"/>
-      <w:r>
-        <w:rPr>
-          <w:b/>
-          <w:bCs/>
-        </w:rPr>
-        <w:t>)</w:t>
-      </w:r>
-      <w:r>
-        <w:t xml:space="preserve"> para aprender como a informação se propaga entre os nós.</w:t>
-      </w:r>
-    </w:p>
-    <w:p>
-      <w:pPr>
-        <w:numPr>
-          <w:ilvl w:val="0"/>
-          <w:numId w:val="19"/>
-        </w:numPr>
-      </w:pPr>
-      <w:r>
-        <w:t>A rede neural aprende padrões de propagação e pode ser usada para prever o impacto de mudanças na estrutura da organização.</w:t>
-      </w:r>
-    </w:p>
-    <w:p>
-      <w:r>
-        <w:t>CODIGO:</w:t>
-      </w:r>
-    </w:p>
-    <w:p>
-      <w:proofErr w:type="spellStart"/>
-      <w:r>
-        <w:t>import</w:t>
-      </w:r>
-      <w:proofErr w:type="spellEnd"/>
-      <w:r>
-        <w:t xml:space="preserve"> </w:t>
-      </w:r>
-      <w:proofErr w:type="spellStart"/>
-      <w:r>
-        <w:t>torch</w:t>
-      </w:r>
-      <w:proofErr w:type="spellEnd"/>
-    </w:p>
-    <w:p>
-      <w:proofErr w:type="spellStart"/>
-      <w:r>
-        <w:t>import</w:t>
-      </w:r>
-      <w:proofErr w:type="spellEnd"/>
-      <w:r>
-        <w:t xml:space="preserve"> </w:t>
-      </w:r>
-      <w:proofErr w:type="spellStart"/>
-      <w:r>
-        <w:t>torch.nn.functional</w:t>
-      </w:r>
-      <w:proofErr w:type="spellEnd"/>
-      <w:r>
-        <w:t xml:space="preserve"> as F</w:t>
-      </w:r>
-    </w:p>
-    <w:p>
-      <w:proofErr w:type="spellStart"/>
-      <w:r>
-        <w:t>from</w:t>
-      </w:r>
-      <w:proofErr w:type="spellEnd"/>
-      <w:r>
-        <w:t xml:space="preserve"> </w:t>
-      </w:r>
-      <w:proofErr w:type="spellStart"/>
-      <w:r>
-        <w:t>torch_geometric.nn</w:t>
-      </w:r>
-      <w:proofErr w:type="spellEnd"/>
-      <w:r>
-        <w:t xml:space="preserve"> </w:t>
-      </w:r>
-      <w:proofErr w:type="spellStart"/>
-      <w:r>
-        <w:t>import</w:t>
-      </w:r>
-      <w:proofErr w:type="spellEnd"/>
-      <w:r>
-        <w:t xml:space="preserve"> </w:t>
-      </w:r>
-      <w:proofErr w:type="spellStart"/>
-      <w:r>
-        <w:t>GCNConv</w:t>
-      </w:r>
-      <w:proofErr w:type="spellEnd"/>
-    </w:p>
-    <w:p>
-      <w:proofErr w:type="spellStart"/>
-      <w:r>
-        <w:t>from</w:t>
-      </w:r>
-      <w:proofErr w:type="spellEnd"/>
-      <w:r>
-        <w:t xml:space="preserve"> </w:t>
-      </w:r>
-      <w:proofErr w:type="spellStart"/>
-      <w:r>
-        <w:t>torch_geometric.data</w:t>
-      </w:r>
-      <w:proofErr w:type="spellEnd"/>
-      <w:r>
-        <w:t xml:space="preserve"> </w:t>
-      </w:r>
-      <w:proofErr w:type="spellStart"/>
-      <w:r>
-        <w:t>import</w:t>
-      </w:r>
-      <w:proofErr w:type="spellEnd"/>
-      <w:r>
-        <w:t xml:space="preserve"> Data</w:t>
-      </w:r>
-    </w:p>
-    <w:p/>
-    <w:p>
-      <w:proofErr w:type="spellStart"/>
-      <w:r>
-        <w:t>class</w:t>
-      </w:r>
-      <w:proofErr w:type="spellEnd"/>
-      <w:r>
-        <w:t xml:space="preserve"> </w:t>
-      </w:r>
-      <w:proofErr w:type="spellStart"/>
-      <w:r>
-        <w:t>KnowledgeDiffusionGCN</w:t>
-      </w:r>
-      <w:proofErr w:type="spellEnd"/>
-      <w:r>
-        <w:t>(</w:t>
-      </w:r>
-      <w:proofErr w:type="spellStart"/>
-      <w:r>
-        <w:t>torch.nn.Module</w:t>
-      </w:r>
-      <w:proofErr w:type="spellEnd"/>
-      <w:r>
-        <w:t>):</w:t>
-      </w:r>
-    </w:p>
-    <w:p>
-      <w:r>
-        <w:t xml:space="preserve">    </w:t>
-      </w:r>
-      <w:proofErr w:type="spellStart"/>
-      <w:r>
-        <w:t>def</w:t>
-      </w:r>
-      <w:proofErr w:type="spellEnd"/>
-      <w:r>
-        <w:t xml:space="preserve"> __</w:t>
-      </w:r>
-      <w:proofErr w:type="spellStart"/>
-      <w:r>
-        <w:t>init</w:t>
-      </w:r>
-      <w:proofErr w:type="spellEnd"/>
-      <w:r>
-        <w:t xml:space="preserve">__(self, </w:t>
-      </w:r>
-      <w:proofErr w:type="spellStart"/>
-      <w:r>
-        <w:t>num_features</w:t>
-      </w:r>
-      <w:proofErr w:type="spellEnd"/>
-      <w:r>
-        <w:t xml:space="preserve">, </w:t>
-      </w:r>
-      <w:proofErr w:type="spellStart"/>
-      <w:r>
-        <w:t>hidden_dim</w:t>
-      </w:r>
-      <w:proofErr w:type="spellEnd"/>
-      <w:r>
-        <w:t xml:space="preserve">, </w:t>
-      </w:r>
-      <w:proofErr w:type="spellStart"/>
-      <w:r>
-        <w:t>num_classes</w:t>
-      </w:r>
-      <w:proofErr w:type="spellEnd"/>
-      <w:r>
-        <w:t>):</w:t>
-      </w:r>
-    </w:p>
-    <w:p>
-      <w:r>
-        <w:t xml:space="preserve">        super(</w:t>
-      </w:r>
-      <w:proofErr w:type="spellStart"/>
-      <w:r>
-        <w:t>KnowledgeDiffusionGCN</w:t>
-      </w:r>
-      <w:proofErr w:type="spellEnd"/>
-      <w:r>
-        <w:t>, self).__</w:t>
-      </w:r>
-      <w:proofErr w:type="spellStart"/>
-      <w:r>
-        <w:t>init</w:t>
-      </w:r>
-      <w:proofErr w:type="spellEnd"/>
-      <w:r>
-        <w:t>__()</w:t>
-      </w:r>
-    </w:p>
-    <w:p>
-      <w:r>
-        <w:t xml:space="preserve">        self.conv1 = </w:t>
-      </w:r>
-      <w:proofErr w:type="spellStart"/>
-      <w:r>
-        <w:t>GCNConv</w:t>
-      </w:r>
-      <w:proofErr w:type="spellEnd"/>
-      <w:r>
-        <w:t>(</w:t>
-      </w:r>
-      <w:proofErr w:type="spellStart"/>
-      <w:r>
-        <w:t>num_features</w:t>
-      </w:r>
-      <w:proofErr w:type="spellEnd"/>
-      <w:r>
-        <w:t xml:space="preserve">, </w:t>
-      </w:r>
-      <w:proofErr w:type="spellStart"/>
-      <w:r>
-        <w:t>hidden_dim</w:t>
-      </w:r>
-      <w:proofErr w:type="spellEnd"/>
-      <w:r>
-        <w:t>)</w:t>
-      </w:r>
-    </w:p>
-    <w:p>
-      <w:r>
-        <w:t xml:space="preserve">        self.conv2 = </w:t>
-      </w:r>
-      <w:proofErr w:type="spellStart"/>
-      <w:r>
-        <w:t>GCNConv</w:t>
-      </w:r>
-      <w:proofErr w:type="spellEnd"/>
-      <w:r>
-        <w:t>(</w:t>
-      </w:r>
-      <w:proofErr w:type="spellStart"/>
-      <w:r>
-        <w:t>hidden_dim</w:t>
-      </w:r>
-      <w:proofErr w:type="spellEnd"/>
-      <w:r>
-        <w:t xml:space="preserve">, </w:t>
-      </w:r>
-      <w:proofErr w:type="spellStart"/>
-      <w:r>
-        <w:t>num_classes</w:t>
-      </w:r>
-      <w:proofErr w:type="spellEnd"/>
-      <w:r>
-        <w:t>)</w:t>
-      </w:r>
-    </w:p>
-    <w:p/>
-    <w:p>
-      <w:r>
-        <w:t xml:space="preserve">    </w:t>
-      </w:r>
-      <w:proofErr w:type="spellStart"/>
-      <w:r>
-        <w:t>def</w:t>
-      </w:r>
-      <w:proofErr w:type="spellEnd"/>
-      <w:r>
-        <w:t xml:space="preserve"> </w:t>
-      </w:r>
-      <w:proofErr w:type="spellStart"/>
-      <w:r>
-        <w:t>forward</w:t>
-      </w:r>
-      <w:proofErr w:type="spellEnd"/>
-      <w:r>
-        <w:t xml:space="preserve">(self, x, </w:t>
-      </w:r>
-      <w:proofErr w:type="spellStart"/>
-      <w:r>
-        <w:t>edge_index</w:t>
-      </w:r>
-      <w:proofErr w:type="spellEnd"/>
-      <w:r>
-        <w:t>):</w:t>
-      </w:r>
-    </w:p>
-    <w:p>
-      <w:r>
-        <w:t xml:space="preserve">        x = </w:t>
-      </w:r>
-      <w:proofErr w:type="spellStart"/>
-      <w:r>
-        <w:t>F.relu</w:t>
-      </w:r>
-      <w:proofErr w:type="spellEnd"/>
-      <w:r>
-        <w:t xml:space="preserve">(self.conv1(x, </w:t>
-      </w:r>
-      <w:proofErr w:type="spellStart"/>
-      <w:r>
-        <w:t>edge_index</w:t>
-      </w:r>
-      <w:proofErr w:type="spellEnd"/>
-      <w:r>
-        <w:t>))</w:t>
-      </w:r>
-    </w:p>
-    <w:p>
-      <w:r>
-        <w:t xml:space="preserve">        x = self.conv2(x, </w:t>
-      </w:r>
-      <w:proofErr w:type="spellStart"/>
-      <w:r>
-        <w:t>edge_index</w:t>
-      </w:r>
-      <w:proofErr w:type="spellEnd"/>
-      <w:r>
-        <w:t>)</w:t>
-      </w:r>
-    </w:p>
-    <w:p>
-      <w:r>
-        <w:t xml:space="preserve">        </w:t>
-      </w:r>
-      <w:proofErr w:type="spellStart"/>
-      <w:r>
-        <w:t>return</w:t>
-      </w:r>
-      <w:proofErr w:type="spellEnd"/>
-      <w:r>
-        <w:t xml:space="preserve"> </w:t>
-      </w:r>
-      <w:proofErr w:type="spellStart"/>
-      <w:r>
-        <w:t>F.log_softmax</w:t>
-      </w:r>
-      <w:proofErr w:type="spellEnd"/>
-      <w:r>
-        <w:t xml:space="preserve">(x, </w:t>
-      </w:r>
-      <w:proofErr w:type="spellStart"/>
-      <w:r>
-        <w:t>dim</w:t>
-      </w:r>
-      <w:proofErr w:type="spellEnd"/>
-      <w:r>
-        <w:t>=1)</w:t>
-      </w:r>
-    </w:p>
-    <w:p/>
-    <w:p>
-      <w:r>
-        <w:t>Neste modelo, os nós recebem informações de seus vizinhos e ajustam seus estados de conhecimento ao longo do tempo.</w:t>
-      </w:r>
-    </w:p>
-    <w:p/>
-    <w:p/>
-    <w:p>
-      <w:pPr>
-        <w:rPr>
-          <w:b/>
-          <w:bCs/>
-        </w:rPr>
-      </w:pPr>
-      <w:r>
-        <w:rPr>
-          <w:b/>
-          <w:bCs/>
-        </w:rPr>
-        <w:t>3. Comparação com Diferentes Estruturas de Rede</w:t>
-      </w:r>
-    </w:p>
-    <w:p>
-      <w:r>
-        <w:t xml:space="preserve">Podemos testar diferentes estruturas e medir </w:t>
-      </w:r>
-      <w:r>
-        <w:rPr>
-          <w:b/>
-          <w:bCs/>
-        </w:rPr>
-        <w:t>a eficiência da propagação do conhecimento</w:t>
-      </w:r>
-      <w:r>
-        <w:t>.</w:t>
-      </w:r>
-    </w:p>
-    <w:p>
-      <w:pPr>
-        <w:numPr>
-          <w:ilvl w:val="0"/>
-          <w:numId w:val="20"/>
-        </w:numPr>
-      </w:pPr>
-      <w:r>
-        <w:rPr>
-          <w:b/>
-          <w:bCs/>
-        </w:rPr>
-        <w:t>Rede Regular</w:t>
-      </w:r>
-      <w:r>
-        <w:t>: Lenta difusão, pois os indivíduos interagem apenas com vizinhos próximos.</w:t>
-      </w:r>
-    </w:p>
-    <w:p>
-      <w:pPr>
-        <w:numPr>
-          <w:ilvl w:val="0"/>
-          <w:numId w:val="20"/>
-        </w:numPr>
-      </w:pPr>
-      <w:r>
-        <w:rPr>
-          <w:b/>
-          <w:bCs/>
-        </w:rPr>
-        <w:t>Rede Aleatória</w:t>
-      </w:r>
-      <w:r>
-        <w:t>: Difusão mais rápida, mas sem estrutura organizacional coerente.</w:t>
-      </w:r>
-    </w:p>
-    <w:p>
-      <w:pPr>
-        <w:numPr>
-          <w:ilvl w:val="0"/>
-          <w:numId w:val="20"/>
-        </w:numPr>
-      </w:pPr>
-      <w:r>
-        <w:rPr>
-          <w:b/>
-          <w:bCs/>
-        </w:rPr>
-        <w:t>Rede de Pequeno Mundo</w:t>
-      </w:r>
-      <w:r>
-        <w:t>: Melhora a propagação mantendo estrutura local forte e caminhos curtos globais.</w:t>
-      </w:r>
-    </w:p>
-    <w:p>
-      <w:r>
-        <w:t xml:space="preserve">Podemos comparar a </w:t>
-      </w:r>
-      <w:r>
-        <w:rPr>
-          <w:b/>
-          <w:bCs/>
-        </w:rPr>
-        <w:t>velocidade de propagação do conhecimento</w:t>
-      </w:r>
-      <w:r>
-        <w:t xml:space="preserve"> medindo:</w:t>
-      </w:r>
-    </w:p>
-    <w:p>
-      <w:pPr>
-        <w:numPr>
-          <w:ilvl w:val="0"/>
-          <w:numId w:val="21"/>
-        </w:numPr>
-      </w:pPr>
-      <w:r>
-        <w:rPr>
-          <w:b/>
-          <w:bCs/>
-        </w:rPr>
-        <w:t>Número médio de iterações</w:t>
-      </w:r>
-      <w:r>
-        <w:t xml:space="preserve"> até que </w:t>
-      </w:r>
-      <w:r>
-        <w:rPr>
-          <w:b/>
-          <w:bCs/>
-        </w:rPr>
-        <w:t>80%80\%80%</w:t>
-      </w:r>
-      <w:r>
-        <w:t xml:space="preserve"> da organização tenha conhecimento.</w:t>
-      </w:r>
-    </w:p>
-    <w:p>
-      <w:pPr>
-        <w:numPr>
-          <w:ilvl w:val="0"/>
-          <w:numId w:val="21"/>
-        </w:numPr>
-      </w:pPr>
-      <w:r>
-        <w:rPr>
-          <w:b/>
-          <w:bCs/>
-        </w:rPr>
-        <w:t>Diâmetro da rede após a difusão</w:t>
-      </w:r>
-      <w:r>
-        <w:t xml:space="preserve"> (menor diâmetro = conhecimento se espalhou mais rápido).</w:t>
-      </w:r>
-    </w:p>
-    <w:p>
-      <w:pPr>
-        <w:numPr>
-          <w:ilvl w:val="0"/>
-          <w:numId w:val="21"/>
-        </w:numPr>
-      </w:pPr>
-      <w:r>
-        <w:rPr>
-          <w:b/>
-          <w:bCs/>
-        </w:rPr>
-        <w:t>Eficiência da transmissão</w:t>
-      </w:r>
-      <w:r>
-        <w:t xml:space="preserve"> (quantidade de interações necessárias para atingir uma determinada cobertura).</w:t>
-      </w:r>
-    </w:p>
-    <w:p/>
-    <w:p/>
-    <w:p>
-      <w:pPr>
-        <w:rPr>
-          <w:b/>
-          <w:bCs/>
-        </w:rPr>
-      </w:pPr>
-      <w:r>
-        <w:rPr>
-          <w:b/>
-          <w:bCs/>
-        </w:rPr>
-        <w:t>Conclusão</w:t>
-      </w:r>
-    </w:p>
-    <w:p>
-      <w:r>
-        <w:t xml:space="preserve">Sim, redes de pequeno mundo são uma excelente alternativa para modelar e simular a difusão do conhecimento. Além disso, </w:t>
-      </w:r>
-      <w:r>
-        <w:rPr>
-          <w:b/>
-          <w:bCs/>
-        </w:rPr>
-        <w:t>combinar redes de pequeno mundo com aprendizado de máquina</w:t>
-      </w:r>
-      <w:r>
-        <w:t xml:space="preserve"> (</w:t>
-      </w:r>
-      <w:proofErr w:type="spellStart"/>
-      <w:r>
-        <w:t>GNNs</w:t>
-      </w:r>
-      <w:proofErr w:type="spellEnd"/>
-      <w:r>
-        <w:t>, modelos epidemiológicos, aprendizado por reforço) pode proporcionar insights ainda mais robustos sobre como o conhecimento se propaga dentro de uma organização.</w:t>
-      </w:r>
-    </w:p>
-    <w:p/>
-    <w:p/>
-    <w:p/>
-    <w:p/>
-    <w:p/>
-    <w:p/>
-    <w:p/>
-    <w:p/>
-    <w:p>
-      <w:pPr>
-        <w:rPr>
-          <w:b/>
-          <w:bCs/>
-        </w:rPr>
-      </w:pPr>
-      <w:r>
-        <w:rPr>
-          <w:b/>
-          <w:bCs/>
-        </w:rPr>
-        <w:t>Redes de Pequeno Mundo: Teoria e Aplicações</w:t>
-      </w:r>
-    </w:p>
-    <w:p>
-      <w:pPr>
-        <w:rPr>
-          <w:b/>
-          <w:bCs/>
-        </w:rPr>
-      </w:pPr>
-      <w:r>
-        <w:rPr>
-          <w:b/>
-          <w:bCs/>
-        </w:rPr>
-        <w:t>Introdução</w:t>
-      </w:r>
-    </w:p>
-    <w:p>
-      <w:r>
-        <w:t xml:space="preserve">As </w:t>
-      </w:r>
-      <w:r>
-        <w:rPr>
-          <w:b/>
-          <w:bCs/>
-        </w:rPr>
-        <w:t>redes de pequeno mundo</w:t>
-      </w:r>
-      <w:r>
-        <w:t xml:space="preserve"> são um tipo de grafo caracterizado por conexões locais fortes e caminhos curtos entre quaisquer dois nós da rede. Esse conceito foi proposto por </w:t>
-      </w:r>
-      <w:r>
-        <w:rPr>
-          <w:b/>
-          <w:bCs/>
-        </w:rPr>
-        <w:t xml:space="preserve">Duncan Watts e Steven </w:t>
-      </w:r>
-      <w:proofErr w:type="spellStart"/>
-      <w:r>
-        <w:rPr>
-          <w:b/>
-          <w:bCs/>
-        </w:rPr>
-        <w:t>Strogatz</w:t>
-      </w:r>
-      <w:proofErr w:type="spellEnd"/>
-      <w:r>
-        <w:t xml:space="preserve"> em 1998, no artigo intitulado </w:t>
+        <w:t>Mobilidade:</w:t>
+      </w:r>
+      <w:r>
+        <w:t xml:space="preserve"> Indivíduos podem se mover dentro da organização, alterando as oportunidades de interação.</w:t>
+      </w:r>
+    </w:p>
+    <w:p>
+      <w:r>
+        <w:t xml:space="preserve">Em resumo, a frase que você destacou é parte da justificativa dos autores para a realização da pesquisa deles. Eles argumentam que, como os estudos anteriores </w:t>
       </w:r>
       <w:r>
         <w:rPr>
           <w:i/>
           <w:iCs/>
         </w:rPr>
-        <w:t>“</w:t>
-      </w:r>
-      <w:proofErr w:type="spellStart"/>
+        <w:t>negligenciaram</w:t>
+      </w:r>
+      <w:r>
+        <w:t xml:space="preserve"> esses aspectos complexos, havia a necessidade de um novo modelo (o deles) que os incorporasse para uma compreensão mais rica e realista da difusão do conhecimento. Sua compreensão de que o artigo atual </w:t>
+      </w:r>
       <w:r>
         <w:rPr>
           <w:i/>
           <w:iCs/>
         </w:rPr>
-        <w:t>Collective</w:t>
-      </w:r>
-      <w:proofErr w:type="spellEnd"/>
-      <w:r>
-        <w:rPr>
-          <w:i/>
-          <w:iCs/>
-        </w:rPr>
-        <w:t xml:space="preserve"> dynamics </w:t>
-      </w:r>
-      <w:proofErr w:type="spellStart"/>
-      <w:r>
-        <w:rPr>
-          <w:i/>
-          <w:iCs/>
-        </w:rPr>
-        <w:t>of</w:t>
-      </w:r>
-      <w:proofErr w:type="spellEnd"/>
-      <w:r>
-        <w:rPr>
-          <w:i/>
-          <w:iCs/>
-        </w:rPr>
-        <w:t xml:space="preserve"> ‘</w:t>
-      </w:r>
-      <w:proofErr w:type="spellStart"/>
-      <w:r>
-        <w:rPr>
-          <w:i/>
-          <w:iCs/>
-        </w:rPr>
-        <w:t>small</w:t>
-      </w:r>
-      <w:proofErr w:type="spellEnd"/>
-      <w:r>
-        <w:rPr>
-          <w:i/>
-          <w:iCs/>
-        </w:rPr>
-        <w:t>-world’ networks”</w:t>
-      </w:r>
-      <w:r>
-        <w:t xml:space="preserve">. O modelo de </w:t>
-      </w:r>
-      <w:r>
-        <w:rPr>
-          <w:b/>
-          <w:bCs/>
-        </w:rPr>
-        <w:t>Watts-</w:t>
-      </w:r>
-      <w:proofErr w:type="spellStart"/>
-      <w:r>
-        <w:rPr>
-          <w:b/>
-          <w:bCs/>
-        </w:rPr>
-        <w:t>Strogatz</w:t>
-      </w:r>
-      <w:proofErr w:type="spellEnd"/>
-      <w:r>
-        <w:t xml:space="preserve"> mostrou como certas redes complexas apresentam um equilíbrio entre ordem e aleatoriedade, facilitando a transmissão eficiente de informações.</w:t>
-      </w:r>
-    </w:p>
-    <w:p>
-      <w:r>
-        <w:t>Esse tipo de rede aparece frequentemente em sistemas sociais, biológicos e tecnológicos, como:</w:t>
-      </w:r>
-    </w:p>
-    <w:p>
-      <w:pPr>
-        <w:numPr>
-          <w:ilvl w:val="0"/>
-          <w:numId w:val="22"/>
-        </w:numPr>
-      </w:pPr>
-      <w:r>
-        <w:t>Redes sociais (amizades, interações online);</w:t>
-      </w:r>
-    </w:p>
-    <w:p>
-      <w:pPr>
-        <w:numPr>
-          <w:ilvl w:val="0"/>
-          <w:numId w:val="22"/>
-        </w:numPr>
-      </w:pPr>
-      <w:r>
-        <w:t>Redes neurais (sinapses no cérebro);</w:t>
-      </w:r>
-    </w:p>
-    <w:p>
-      <w:pPr>
-        <w:numPr>
-          <w:ilvl w:val="0"/>
-          <w:numId w:val="22"/>
-        </w:numPr>
-      </w:pPr>
-      <w:r>
-        <w:t>Redes de comunicação (internet, redes de telefonia);</w:t>
-      </w:r>
-    </w:p>
-    <w:p>
-      <w:pPr>
-        <w:numPr>
-          <w:ilvl w:val="0"/>
-          <w:numId w:val="22"/>
-        </w:numPr>
-      </w:pPr>
-      <w:r>
-        <w:t>Difusão de conhecimento e inovação em organizações.</w:t>
-      </w:r>
-    </w:p>
-    <w:p/>
-    <w:p>
-      <w:pPr>
-        <w:rPr>
-          <w:b/>
-          <w:bCs/>
-        </w:rPr>
-      </w:pPr>
-      <w:r>
-        <w:rPr>
-          <w:b/>
-          <w:bCs/>
-        </w:rPr>
-        <w:t>Características das Redes de Pequeno Mundo</w:t>
-      </w:r>
-    </w:p>
-    <w:p>
-      <w:r>
-        <w:t>Uma rede de pequeno mundo possui as seguintes propriedades essenciais:</w:t>
-      </w:r>
-    </w:p>
-    <w:p>
-      <w:pPr>
-        <w:numPr>
-          <w:ilvl w:val="0"/>
-          <w:numId w:val="23"/>
-        </w:numPr>
-      </w:pPr>
-      <w:r>
-        <w:rPr>
-          <w:b/>
-          <w:bCs/>
-        </w:rPr>
-        <w:t xml:space="preserve">Alta </w:t>
-      </w:r>
-      <w:proofErr w:type="spellStart"/>
-      <w:r>
-        <w:rPr>
-          <w:b/>
-          <w:bCs/>
-        </w:rPr>
-        <w:t>Clustering</w:t>
-      </w:r>
-      <w:proofErr w:type="spellEnd"/>
-      <w:r>
-        <w:rPr>
-          <w:b/>
-          <w:bCs/>
-        </w:rPr>
-        <w:t xml:space="preserve"> (Agrupamento Local)</w:t>
-      </w:r>
-    </w:p>
-    <w:p>
-      <w:pPr>
-        <w:numPr>
-          <w:ilvl w:val="1"/>
-          <w:numId w:val="23"/>
-        </w:numPr>
-      </w:pPr>
-      <w:r>
-        <w:t>Um nó tem uma grande chance de estar conectado a outros nós que também estão interligados entre si.</w:t>
-      </w:r>
-    </w:p>
-    <w:p>
-      <w:pPr>
-        <w:numPr>
-          <w:ilvl w:val="1"/>
-          <w:numId w:val="23"/>
-        </w:numPr>
-      </w:pPr>
-      <w:r>
-        <w:t>Isso significa que os vizinhos de um indivíduo (nó) também são amigos entre si.</w:t>
-      </w:r>
-    </w:p>
-    <w:p>
-      <w:pPr>
-        <w:numPr>
-          <w:ilvl w:val="0"/>
-          <w:numId w:val="23"/>
-        </w:numPr>
-      </w:pPr>
-      <w:r>
-        <w:rPr>
-          <w:b/>
-          <w:bCs/>
-        </w:rPr>
-        <w:t xml:space="preserve">Baixo Caminho Médio (Short Path </w:t>
-      </w:r>
-      <w:proofErr w:type="spellStart"/>
-      <w:r>
-        <w:rPr>
-          <w:b/>
-          <w:bCs/>
-        </w:rPr>
-        <w:t>Length</w:t>
-      </w:r>
-      <w:proofErr w:type="spellEnd"/>
-      <w:r>
-        <w:rPr>
-          <w:b/>
-          <w:bCs/>
-        </w:rPr>
-        <w:t>)</w:t>
-      </w:r>
-    </w:p>
-    <w:p>
-      <w:pPr>
-        <w:numPr>
-          <w:ilvl w:val="1"/>
-          <w:numId w:val="23"/>
-        </w:numPr>
-      </w:pPr>
-      <w:r>
-        <w:t>A distância média entre dois nós qualquer é pequena, mesmo que a rede seja grande.</w:t>
-      </w:r>
-    </w:p>
-    <w:p>
-      <w:pPr>
-        <w:numPr>
-          <w:ilvl w:val="1"/>
-          <w:numId w:val="23"/>
-        </w:numPr>
-      </w:pPr>
-      <w:r>
-        <w:t>Isso ocorre porque há algumas conexões "longas" que atuam como atalhos, reduzindo a separação entre os nós.</w:t>
-      </w:r>
-    </w:p>
-    <w:p>
+        <w:t>considera</w:t>
+      </w:r>
+      <w:r>
+        <w:t xml:space="preserve"> </w:t>
+      </w:r>
       <w:r>
         <w:lastRenderedPageBreak/>
-        <w:t>Essas propriedades permitem que a informação se espalhe rapidamente sem exigir uma estrutura totalmente aleatória.</w:t>
-      </w:r>
-    </w:p>
-    <w:p/>
-    <w:p/>
-    <w:p>
-      <w:pPr>
-        <w:rPr>
-          <w:b/>
-          <w:bCs/>
-        </w:rPr>
-      </w:pPr>
-      <w:r>
-        <w:rPr>
-          <w:b/>
-          <w:bCs/>
-        </w:rPr>
-        <w:t>Modelo de Watts-</w:t>
-      </w:r>
-      <w:proofErr w:type="spellStart"/>
-      <w:r>
-        <w:rPr>
-          <w:b/>
-          <w:bCs/>
-        </w:rPr>
-        <w:t>Strogatz</w:t>
-      </w:r>
-      <w:proofErr w:type="spellEnd"/>
-    </w:p>
-    <w:p>
-      <w:r>
-        <w:t xml:space="preserve">O modelo </w:t>
-      </w:r>
-      <w:r>
-        <w:rPr>
-          <w:b/>
-          <w:bCs/>
-        </w:rPr>
-        <w:t>Watts-</w:t>
-      </w:r>
-      <w:proofErr w:type="spellStart"/>
-      <w:r>
-        <w:rPr>
-          <w:b/>
-          <w:bCs/>
-        </w:rPr>
-        <w:t>Strogatz</w:t>
-      </w:r>
-      <w:proofErr w:type="spellEnd"/>
-      <w:r>
-        <w:t xml:space="preserve"> cria uma rede de pequeno mundo a partir de um </w:t>
-      </w:r>
-      <w:r>
-        <w:rPr>
-          <w:b/>
-          <w:bCs/>
-        </w:rPr>
-        <w:t>grafo regular</w:t>
-      </w:r>
-      <w:r>
-        <w:t xml:space="preserve"> e introduz aleatoriedade controlada para reduzir o comprimento médio dos caminhos. O processo de construção ocorre da seguinte forma:</w:t>
-      </w:r>
-    </w:p>
-    <w:p>
-      <w:pPr>
-        <w:numPr>
-          <w:ilvl w:val="0"/>
-          <w:numId w:val="24"/>
-        </w:numPr>
-      </w:pPr>
-      <w:r>
-        <w:rPr>
-          <w:b/>
-          <w:bCs/>
-        </w:rPr>
-        <w:t>Criar uma Rede Regular</w:t>
-      </w:r>
-      <w:r>
-        <w:t>:</w:t>
-      </w:r>
-    </w:p>
-    <w:p>
-      <w:pPr>
-        <w:numPr>
-          <w:ilvl w:val="1"/>
-          <w:numId w:val="24"/>
-        </w:numPr>
-      </w:pPr>
-      <w:r>
-        <w:t xml:space="preserve">Começamos com um </w:t>
-      </w:r>
-      <w:r>
-        <w:rPr>
-          <w:b/>
-          <w:bCs/>
-        </w:rPr>
-        <w:t>grafo anel</w:t>
-      </w:r>
-      <w:r>
-        <w:t xml:space="preserve"> onde cada nó está conectado a seus KKK vizinhos mais próximos.</w:t>
-      </w:r>
-    </w:p>
-    <w:p>
-      <w:pPr>
-        <w:numPr>
-          <w:ilvl w:val="0"/>
-          <w:numId w:val="24"/>
-        </w:numPr>
-      </w:pPr>
-      <w:r>
-        <w:rPr>
-          <w:b/>
-          <w:bCs/>
-        </w:rPr>
-        <w:t xml:space="preserve">Reconectar Arestas com Probabilidade </w:t>
-      </w:r>
-      <w:proofErr w:type="spellStart"/>
-      <w:r>
-        <w:rPr>
-          <w:b/>
-          <w:bCs/>
-        </w:rPr>
-        <w:t>ppp</w:t>
-      </w:r>
-      <w:proofErr w:type="spellEnd"/>
-      <w:r>
-        <w:t>:</w:t>
-      </w:r>
-    </w:p>
-    <w:p>
-      <w:pPr>
-        <w:numPr>
-          <w:ilvl w:val="1"/>
-          <w:numId w:val="24"/>
-        </w:numPr>
-      </w:pPr>
-      <w:r>
-        <w:t xml:space="preserve">Para cada aresta, com probabilidade </w:t>
-      </w:r>
-      <w:proofErr w:type="spellStart"/>
-      <w:r>
-        <w:t>ppp</w:t>
-      </w:r>
-      <w:proofErr w:type="spellEnd"/>
-      <w:r>
-        <w:t>, reconectamos um de seus extremos a um nó escolhido aleatoriamente.</w:t>
-      </w:r>
-    </w:p>
-    <w:p>
-      <w:pPr>
-        <w:numPr>
-          <w:ilvl w:val="1"/>
-          <w:numId w:val="24"/>
-        </w:numPr>
-      </w:pPr>
-      <w:r>
-        <w:t>Se p=0p = 0p=0, a rede continua regular (muito estruturada e ineficiente para propagação de informação).</w:t>
-      </w:r>
-    </w:p>
-    <w:p>
-      <w:pPr>
-        <w:numPr>
-          <w:ilvl w:val="1"/>
-          <w:numId w:val="24"/>
-        </w:numPr>
-      </w:pPr>
-      <w:r>
-        <w:t xml:space="preserve">Se p=1p = 1p=1, todas as conexões são aleatórias (sem estrutura local, semelhante a um grafo de </w:t>
-      </w:r>
-      <w:proofErr w:type="spellStart"/>
-      <w:r>
-        <w:t>Erdős-Rényi</w:t>
-      </w:r>
-      <w:proofErr w:type="spellEnd"/>
-      <w:r>
-        <w:t>).</w:t>
-      </w:r>
-    </w:p>
-    <w:p>
-      <w:pPr>
-        <w:numPr>
-          <w:ilvl w:val="1"/>
-          <w:numId w:val="24"/>
-        </w:numPr>
-      </w:pPr>
-      <w:r>
-        <w:t xml:space="preserve">Para 0&lt;p&lt;10 &lt; p &lt; 10&lt;p&lt;1, obtemos a </w:t>
-      </w:r>
-      <w:r>
-        <w:rPr>
-          <w:b/>
-          <w:bCs/>
-        </w:rPr>
-        <w:t>rede de pequeno mundo</w:t>
-      </w:r>
-      <w:r>
-        <w:t>, que combina agrupamento alto com caminhos curtos.</w:t>
-      </w:r>
-    </w:p>
-    <w:p>
-      <w:pPr>
-        <w:rPr>
-          <w:b/>
-          <w:bCs/>
-        </w:rPr>
-      </w:pPr>
-      <w:r>
-        <w:rPr>
-          <w:b/>
-          <w:bCs/>
-        </w:rPr>
-        <w:t>Propriedades Matemáticas</w:t>
-      </w:r>
-    </w:p>
-    <w:p>
-      <w:r>
-        <w:t>As redes de pequeno mundo possuem métricas quantitativas para avaliar suas características:</w:t>
-      </w:r>
-    </w:p>
-    <w:p>
-      <w:pPr>
-        <w:numPr>
-          <w:ilvl w:val="0"/>
-          <w:numId w:val="25"/>
-        </w:numPr>
-      </w:pPr>
-      <w:r>
-        <w:rPr>
-          <w:b/>
-          <w:bCs/>
-        </w:rPr>
-        <w:t>Coeficiente de Agrupamento (CCC)</w:t>
-      </w:r>
-      <w:r>
-        <w:t>:</w:t>
-      </w:r>
-    </w:p>
-    <w:p>
-      <w:pPr>
-        <w:numPr>
-          <w:ilvl w:val="1"/>
-          <w:numId w:val="25"/>
-        </w:numPr>
-      </w:pPr>
-      <w:r>
-        <w:t xml:space="preserve">Mede a tendência </w:t>
-      </w:r>
-      <w:proofErr w:type="gramStart"/>
-      <w:r>
-        <w:t>dos</w:t>
-      </w:r>
-      <w:proofErr w:type="gramEnd"/>
-      <w:r>
-        <w:t xml:space="preserve"> vizinhos de um nó também estarem conectados.</w:t>
-      </w:r>
-    </w:p>
-    <w:p>
-      <w:pPr>
-        <w:numPr>
-          <w:ilvl w:val="1"/>
-          <w:numId w:val="25"/>
-        </w:numPr>
-      </w:pPr>
-      <w:r>
-        <w:t>Em uma rede regular, CCC é alto; em redes aleatórias, CCC é baixo.</w:t>
-      </w:r>
-    </w:p>
-    <w:p>
-      <w:pPr>
-        <w:numPr>
-          <w:ilvl w:val="0"/>
-          <w:numId w:val="25"/>
-        </w:numPr>
-      </w:pPr>
-      <w:r>
-        <w:rPr>
-          <w:b/>
-          <w:bCs/>
-        </w:rPr>
-        <w:t>Comprimento Médio dos Caminhos (LLL)</w:t>
-      </w:r>
-      <w:r>
-        <w:t>:</w:t>
-      </w:r>
-    </w:p>
-    <w:p>
-      <w:pPr>
-        <w:numPr>
-          <w:ilvl w:val="1"/>
-          <w:numId w:val="25"/>
-        </w:numPr>
-      </w:pPr>
-      <w:r>
-        <w:t>Mede o número médio de conexões necessárias para ligar dois nós quaisquer.</w:t>
-      </w:r>
-    </w:p>
-    <w:p>
-      <w:pPr>
-        <w:numPr>
-          <w:ilvl w:val="1"/>
-          <w:numId w:val="25"/>
-        </w:numPr>
-      </w:pPr>
-      <w:r>
-        <w:t>Em uma rede regular, LLL é alto; em redes aleatórias, LLL é baixo.</w:t>
-      </w:r>
-    </w:p>
-    <w:p>
-      <w:pPr>
-        <w:numPr>
-          <w:ilvl w:val="0"/>
-          <w:numId w:val="25"/>
-        </w:numPr>
-      </w:pPr>
-      <w:r>
-        <w:rPr>
-          <w:b/>
-          <w:bCs/>
-        </w:rPr>
-        <w:lastRenderedPageBreak/>
-        <w:t>Transição de Pequeno Mundo</w:t>
-      </w:r>
-      <w:r>
-        <w:t>:</w:t>
-      </w:r>
-    </w:p>
-    <w:p>
-      <w:pPr>
-        <w:numPr>
-          <w:ilvl w:val="1"/>
-          <w:numId w:val="25"/>
-        </w:numPr>
-      </w:pPr>
-      <w:r>
-        <w:t xml:space="preserve">Quando </w:t>
-      </w:r>
-      <w:proofErr w:type="spellStart"/>
-      <w:r>
-        <w:t>ppp</w:t>
-      </w:r>
-      <w:proofErr w:type="spellEnd"/>
-      <w:r>
-        <w:t xml:space="preserve"> aumenta ligeiramente acima de 0, LLL diminui drasticamente, mas CCC ainda se mantém alto.</w:t>
-      </w:r>
-    </w:p>
-    <w:p>
-      <w:pPr>
-        <w:pStyle w:val="PargrafodaLista"/>
-        <w:numPr>
-          <w:ilvl w:val="0"/>
-          <w:numId w:val="25"/>
-        </w:numPr>
-        <w:spacing w:before="100" w:beforeAutospacing="1" w:after="100" w:afterAutospacing="1" w:line="240" w:lineRule="auto"/>
-        <w:outlineLvl w:val="2"/>
-        <w:rPr>
-          <w:rFonts w:ascii="Times New Roman" w:eastAsia="Times New Roman" w:hAnsi="Times New Roman" w:cs="Times New Roman"/>
-          <w:b/>
-          <w:bCs/>
-          <w:kern w:val="0"/>
-          <w:sz w:val="27"/>
-          <w:szCs w:val="27"/>
-          <w:lang w:eastAsia="pt-BR"/>
-          <w14:ligatures w14:val="none"/>
-        </w:rPr>
-      </w:pPr>
-      <w:r>
-        <w:rPr>
-          <w:rFonts w:ascii="Times New Roman" w:eastAsia="Times New Roman" w:hAnsi="Times New Roman" w:cs="Times New Roman"/>
-          <w:b/>
-          <w:bCs/>
-          <w:kern w:val="0"/>
-          <w:sz w:val="27"/>
-          <w:szCs w:val="27"/>
-          <w:lang w:eastAsia="pt-BR"/>
-          <w14:ligatures w14:val="none"/>
-        </w:rPr>
-        <w:t>Exemplo de Implementação em Python</w:t>
-      </w:r>
-    </w:p>
-    <w:p>
-      <w:pPr>
-        <w:pStyle w:val="PargrafodaLista"/>
-        <w:numPr>
-          <w:ilvl w:val="0"/>
-          <w:numId w:val="25"/>
-        </w:numPr>
-        <w:spacing w:before="100" w:beforeAutospacing="1" w:after="100" w:afterAutospacing="1" w:line="240" w:lineRule="auto"/>
-        <w:rPr>
-          <w:rFonts w:ascii="Times New Roman" w:eastAsia="Times New Roman" w:hAnsi="Times New Roman" w:cs="Times New Roman"/>
-          <w:kern w:val="0"/>
-          <w:lang w:eastAsia="pt-BR"/>
-          <w14:ligatures w14:val="none"/>
-        </w:rPr>
-      </w:pPr>
-      <w:r>
-        <w:rPr>
-          <w:rFonts w:ascii="Times New Roman" w:eastAsia="Times New Roman" w:hAnsi="Times New Roman" w:cs="Times New Roman"/>
-          <w:kern w:val="0"/>
-          <w:lang w:eastAsia="pt-BR"/>
-          <w14:ligatures w14:val="none"/>
-        </w:rPr>
-        <w:t xml:space="preserve">Podemos criar uma rede de pequeno mundo usando </w:t>
-      </w:r>
-      <w:proofErr w:type="spellStart"/>
-      <w:r>
-        <w:rPr>
-          <w:rFonts w:ascii="Times New Roman" w:eastAsia="Times New Roman" w:hAnsi="Times New Roman" w:cs="Times New Roman"/>
-          <w:b/>
-          <w:bCs/>
-          <w:kern w:val="0"/>
-          <w:lang w:eastAsia="pt-BR"/>
-          <w14:ligatures w14:val="none"/>
-        </w:rPr>
-        <w:t>NetworkX</w:t>
-      </w:r>
-      <w:proofErr w:type="spellEnd"/>
-      <w:r>
-        <w:rPr>
-          <w:rFonts w:ascii="Times New Roman" w:eastAsia="Times New Roman" w:hAnsi="Times New Roman" w:cs="Times New Roman"/>
-          <w:kern w:val="0"/>
-          <w:lang w:eastAsia="pt-BR"/>
-          <w14:ligatures w14:val="none"/>
-        </w:rPr>
-        <w:t xml:space="preserve"> e visualizar suas propriedades:</w:t>
-      </w:r>
-    </w:p>
-    <w:p>
-      <w:proofErr w:type="spellStart"/>
-      <w:r>
-        <w:t>import</w:t>
-      </w:r>
-      <w:proofErr w:type="spellEnd"/>
-      <w:r>
-        <w:t xml:space="preserve"> </w:t>
-      </w:r>
-      <w:proofErr w:type="spellStart"/>
-      <w:r>
-        <w:t>networkx</w:t>
-      </w:r>
-      <w:proofErr w:type="spellEnd"/>
-      <w:r>
-        <w:t xml:space="preserve"> as </w:t>
-      </w:r>
-      <w:proofErr w:type="spellStart"/>
-      <w:r>
-        <w:t>nx</w:t>
-      </w:r>
-      <w:proofErr w:type="spellEnd"/>
-    </w:p>
-    <w:p>
-      <w:proofErr w:type="spellStart"/>
-      <w:r>
-        <w:t>import</w:t>
-      </w:r>
-      <w:proofErr w:type="spellEnd"/>
-      <w:r>
-        <w:t xml:space="preserve"> </w:t>
-      </w:r>
-      <w:proofErr w:type="spellStart"/>
-      <w:r>
-        <w:t>matplotlib.pyplot</w:t>
-      </w:r>
-      <w:proofErr w:type="spellEnd"/>
-      <w:r>
-        <w:t xml:space="preserve"> as </w:t>
-      </w:r>
-      <w:proofErr w:type="spellStart"/>
-      <w:r>
-        <w:t>plt</w:t>
-      </w:r>
-      <w:proofErr w:type="spellEnd"/>
-    </w:p>
-    <w:p/>
-    <w:p>
-      <w:r>
-        <w:t># Parâmetros do modelo de Watts-</w:t>
-      </w:r>
-      <w:proofErr w:type="spellStart"/>
-      <w:r>
-        <w:t>Strogatz</w:t>
-      </w:r>
-      <w:proofErr w:type="spellEnd"/>
-    </w:p>
-    <w:p>
-      <w:r>
-        <w:t>N = 100  # Número de nós</w:t>
-      </w:r>
-    </w:p>
-    <w:p>
-      <w:r>
-        <w:t>K = 4    # Cada nó é conectado a K vizinhos mais próximos</w:t>
-      </w:r>
-    </w:p>
-    <w:p>
-      <w:r>
-        <w:t>p = 0.1  # Probabilidade de reconectar uma aresta aleatoriamente</w:t>
-      </w:r>
-    </w:p>
-    <w:p/>
-    <w:p>
-      <w:r>
-        <w:t># Criando a rede de pequeno mundo</w:t>
-      </w:r>
-    </w:p>
-    <w:p>
-      <w:r>
-        <w:t xml:space="preserve">G = </w:t>
-      </w:r>
-      <w:proofErr w:type="spellStart"/>
-      <w:r>
-        <w:t>nx.watts_strogatz_graph</w:t>
-      </w:r>
-      <w:proofErr w:type="spellEnd"/>
-      <w:r>
-        <w:t>(N, K, p)</w:t>
-      </w:r>
-    </w:p>
-    <w:p/>
-    <w:p>
-      <w:r>
-        <w:t># Desenhando a rede</w:t>
-      </w:r>
-    </w:p>
-    <w:p>
-      <w:proofErr w:type="spellStart"/>
-      <w:r>
-        <w:t>plt.figure</w:t>
-      </w:r>
-      <w:proofErr w:type="spellEnd"/>
-      <w:r>
-        <w:t>(</w:t>
-      </w:r>
-      <w:proofErr w:type="spellStart"/>
-      <w:r>
-        <w:t>figsize</w:t>
-      </w:r>
-      <w:proofErr w:type="spellEnd"/>
-      <w:r>
-        <w:t>=(8, 8))</w:t>
-      </w:r>
-    </w:p>
-    <w:p>
-      <w:proofErr w:type="spellStart"/>
-      <w:r>
-        <w:t>nx.draw</w:t>
-      </w:r>
-      <w:proofErr w:type="spellEnd"/>
-      <w:r>
-        <w:t xml:space="preserve">(G, </w:t>
-      </w:r>
-      <w:proofErr w:type="spellStart"/>
-      <w:r>
-        <w:t>node_size</w:t>
-      </w:r>
-      <w:proofErr w:type="spellEnd"/>
-      <w:r>
-        <w:t xml:space="preserve">=50, </w:t>
-      </w:r>
-      <w:proofErr w:type="spellStart"/>
-      <w:r>
-        <w:t>with_labels</w:t>
-      </w:r>
-      <w:proofErr w:type="spellEnd"/>
-      <w:r>
-        <w:t>=False)</w:t>
-      </w:r>
-    </w:p>
-    <w:p>
-      <w:proofErr w:type="spellStart"/>
-      <w:r>
-        <w:t>plt.title</w:t>
-      </w:r>
-      <w:proofErr w:type="spellEnd"/>
-      <w:r>
-        <w:t>("Rede de Pequeno Mundo (Watts-</w:t>
-      </w:r>
-      <w:proofErr w:type="spellStart"/>
-      <w:r>
-        <w:t>Strogatz</w:t>
-      </w:r>
-      <w:proofErr w:type="spellEnd"/>
-      <w:r>
-        <w:t>)")</w:t>
-      </w:r>
-    </w:p>
-    <w:p>
-      <w:proofErr w:type="spellStart"/>
-      <w:r>
-        <w:t>plt.show</w:t>
-      </w:r>
-      <w:proofErr w:type="spellEnd"/>
-      <w:r>
-        <w:t>()</w:t>
-      </w:r>
-    </w:p>
-    <w:p/>
-    <w:p>
-      <w:pPr>
-        <w:rPr>
-          <w:b/>
-          <w:bCs/>
-        </w:rPr>
-      </w:pPr>
-      <w:r>
-        <w:rPr>
-          <w:b/>
-          <w:bCs/>
-        </w:rPr>
-        <w:t>Aplicações das Redes de Pequeno Mundo</w:t>
-      </w:r>
-    </w:p>
-    <w:p>
-      <w:pPr>
-        <w:rPr>
-          <w:b/>
-          <w:bCs/>
-        </w:rPr>
-      </w:pPr>
-      <w:r>
-        <w:rPr>
-          <w:b/>
-          <w:bCs/>
-        </w:rPr>
-        <w:t>1. Redes Sociais</w:t>
-      </w:r>
-    </w:p>
-    <w:p>
-      <w:pPr>
-        <w:numPr>
-          <w:ilvl w:val="0"/>
-          <w:numId w:val="26"/>
-        </w:numPr>
-      </w:pPr>
-      <w:r>
-        <w:t xml:space="preserve">O conceito de </w:t>
-      </w:r>
-      <w:r>
-        <w:rPr>
-          <w:b/>
-          <w:bCs/>
-        </w:rPr>
-        <w:t>“Seis Graus de Separação”</w:t>
-      </w:r>
-      <w:r>
-        <w:t xml:space="preserve"> (Stanley </w:t>
-      </w:r>
-      <w:proofErr w:type="spellStart"/>
-      <w:r>
-        <w:t>Milgram</w:t>
-      </w:r>
-      <w:proofErr w:type="spellEnd"/>
-      <w:r>
-        <w:t>, 1967) sugere que qualquer pessoa no mundo pode ser conectada a outra por meio de no máximo 6 conexões.</w:t>
-      </w:r>
-    </w:p>
-    <w:p>
-      <w:pPr>
-        <w:numPr>
-          <w:ilvl w:val="0"/>
-          <w:numId w:val="26"/>
-        </w:numPr>
-      </w:pPr>
-      <w:r>
-        <w:lastRenderedPageBreak/>
-        <w:t xml:space="preserve">Plataformas como </w:t>
-      </w:r>
-      <w:r>
-        <w:rPr>
-          <w:b/>
-          <w:bCs/>
-        </w:rPr>
-        <w:t>Facebook, Twitter e LinkedIn</w:t>
-      </w:r>
-      <w:r>
-        <w:t xml:space="preserve"> seguem padrões de redes de pequeno mundo, onde a informação se propaga rapidamente por conexões aleatórias.</w:t>
-      </w:r>
-    </w:p>
-    <w:p>
-      <w:pPr>
-        <w:rPr>
-          <w:b/>
-          <w:bCs/>
-        </w:rPr>
-      </w:pPr>
-      <w:r>
-        <w:rPr>
-          <w:b/>
-          <w:bCs/>
-        </w:rPr>
-        <w:t>2. Propagação de Informações e Epidemias</w:t>
-      </w:r>
-    </w:p>
-    <w:p>
-      <w:pPr>
-        <w:numPr>
-          <w:ilvl w:val="0"/>
-          <w:numId w:val="27"/>
-        </w:numPr>
-      </w:pPr>
-      <w:r>
-        <w:t>Em sistemas de comunicação, mensagens se espalham de forma eficiente por meio de conexões curtas.</w:t>
-      </w:r>
-    </w:p>
-    <w:p>
-      <w:pPr>
-        <w:numPr>
-          <w:ilvl w:val="0"/>
-          <w:numId w:val="27"/>
-        </w:numPr>
-      </w:pPr>
-      <w:r>
-        <w:t>Modelos epidemiológicos utilizam redes de pequeno mundo para estudar como doenças se espalham na população.</w:t>
-      </w:r>
-    </w:p>
-    <w:p>
-      <w:pPr>
-        <w:rPr>
-          <w:b/>
-          <w:bCs/>
-        </w:rPr>
-      </w:pPr>
-      <w:r>
-        <w:rPr>
-          <w:b/>
-          <w:bCs/>
-        </w:rPr>
-        <w:t>3. Redes Neurais e Inteligência Artificial</w:t>
-      </w:r>
-    </w:p>
-    <w:p>
-      <w:pPr>
-        <w:numPr>
-          <w:ilvl w:val="0"/>
-          <w:numId w:val="28"/>
-        </w:numPr>
-      </w:pPr>
-      <w:r>
-        <w:t>O cérebro humano é um exemplo de rede de pequeno mundo, otimizando a transmissão de impulsos nervosos.</w:t>
-      </w:r>
-    </w:p>
-    <w:p>
-      <w:pPr>
-        <w:numPr>
-          <w:ilvl w:val="0"/>
-          <w:numId w:val="28"/>
-        </w:numPr>
-      </w:pPr>
-      <w:r>
-        <w:t xml:space="preserve">Em </w:t>
-      </w:r>
-      <w:proofErr w:type="spellStart"/>
-      <w:r>
-        <w:rPr>
-          <w:b/>
-          <w:bCs/>
-        </w:rPr>
-        <w:t>Deep</w:t>
-      </w:r>
-      <w:proofErr w:type="spellEnd"/>
-      <w:r>
-        <w:rPr>
-          <w:b/>
-          <w:bCs/>
-        </w:rPr>
-        <w:t xml:space="preserve"> Learning</w:t>
-      </w:r>
-      <w:r>
-        <w:t xml:space="preserve">, arquiteturas como </w:t>
-      </w:r>
-      <w:proofErr w:type="spellStart"/>
-      <w:r>
-        <w:rPr>
-          <w:b/>
-          <w:bCs/>
-        </w:rPr>
-        <w:t>Graph</w:t>
-      </w:r>
-      <w:proofErr w:type="spellEnd"/>
-      <w:r>
-        <w:rPr>
-          <w:b/>
-          <w:bCs/>
-        </w:rPr>
-        <w:t xml:space="preserve"> Neural Networks (</w:t>
-      </w:r>
-      <w:proofErr w:type="spellStart"/>
-      <w:r>
-        <w:rPr>
-          <w:b/>
-          <w:bCs/>
-        </w:rPr>
-        <w:t>GNNs</w:t>
-      </w:r>
-      <w:proofErr w:type="spellEnd"/>
-      <w:r>
-        <w:rPr>
-          <w:b/>
-          <w:bCs/>
-        </w:rPr>
-        <w:t>)</w:t>
-      </w:r>
-      <w:r>
-        <w:t xml:space="preserve"> podem aproveitar essas propriedades para aprendizado eficiente.</w:t>
-      </w:r>
-    </w:p>
-    <w:p>
-      <w:pPr>
-        <w:rPr>
-          <w:b/>
-          <w:bCs/>
-        </w:rPr>
-      </w:pPr>
-      <w:r>
-        <w:rPr>
-          <w:b/>
-          <w:bCs/>
-        </w:rPr>
-        <w:t>4. Infraestruturas e Logística</w:t>
-      </w:r>
-    </w:p>
-    <w:p>
-      <w:pPr>
-        <w:numPr>
-          <w:ilvl w:val="0"/>
-          <w:numId w:val="29"/>
-        </w:numPr>
-      </w:pPr>
-      <w:r>
-        <w:t>Sistemas elétricos e redes de transporte público utilizam princípios de redes de pequeno mundo para otimizar eficiência e reduzir custos.</w:t>
-      </w:r>
-    </w:p>
-    <w:p>
-      <w:pPr>
-        <w:pStyle w:val="PargrafodaLista"/>
-        <w:numPr>
-          <w:ilvl w:val="0"/>
-          <w:numId w:val="29"/>
-        </w:numPr>
-        <w:spacing w:before="100" w:beforeAutospacing="1" w:after="100" w:afterAutospacing="1" w:line="240" w:lineRule="auto"/>
-        <w:outlineLvl w:val="2"/>
-        <w:rPr>
-          <w:rFonts w:ascii="Times New Roman" w:eastAsia="Times New Roman" w:hAnsi="Times New Roman" w:cs="Times New Roman"/>
-          <w:b/>
-          <w:bCs/>
-          <w:kern w:val="0"/>
-          <w:sz w:val="27"/>
-          <w:szCs w:val="27"/>
-          <w:lang w:eastAsia="pt-BR"/>
-          <w14:ligatures w14:val="none"/>
-        </w:rPr>
-      </w:pPr>
-      <w:r>
-        <w:rPr>
-          <w:rFonts w:ascii="Times New Roman" w:eastAsia="Times New Roman" w:hAnsi="Times New Roman" w:cs="Times New Roman"/>
-          <w:b/>
-          <w:bCs/>
-          <w:kern w:val="0"/>
-          <w:sz w:val="27"/>
-          <w:szCs w:val="27"/>
-          <w:lang w:eastAsia="pt-BR"/>
-          <w14:ligatures w14:val="none"/>
-        </w:rPr>
-        <w:t>Conclusão</w:t>
-      </w:r>
-    </w:p>
-    <w:p>
-      <w:pPr>
-        <w:pStyle w:val="PargrafodaLista"/>
-        <w:numPr>
-          <w:ilvl w:val="0"/>
-          <w:numId w:val="29"/>
-        </w:numPr>
-        <w:spacing w:before="100" w:beforeAutospacing="1" w:after="100" w:afterAutospacing="1" w:line="240" w:lineRule="auto"/>
-        <w:rPr>
-          <w:rFonts w:ascii="Times New Roman" w:eastAsia="Times New Roman" w:hAnsi="Times New Roman" w:cs="Times New Roman"/>
-          <w:kern w:val="0"/>
-          <w:lang w:eastAsia="pt-BR"/>
-          <w14:ligatures w14:val="none"/>
-        </w:rPr>
-      </w:pPr>
-      <w:r>
-        <w:rPr>
-          <w:rFonts w:ascii="Times New Roman" w:eastAsia="Times New Roman" w:hAnsi="Times New Roman" w:cs="Times New Roman"/>
-          <w:kern w:val="0"/>
-          <w:lang w:eastAsia="pt-BR"/>
-          <w14:ligatures w14:val="none"/>
-        </w:rPr>
-        <w:t xml:space="preserve">As </w:t>
-      </w:r>
-      <w:r>
-        <w:rPr>
-          <w:rFonts w:ascii="Times New Roman" w:eastAsia="Times New Roman" w:hAnsi="Times New Roman" w:cs="Times New Roman"/>
-          <w:b/>
-          <w:bCs/>
-          <w:kern w:val="0"/>
-          <w:lang w:eastAsia="pt-BR"/>
-          <w14:ligatures w14:val="none"/>
-        </w:rPr>
-        <w:t>redes de pequeno mundo</w:t>
-      </w:r>
-      <w:r>
-        <w:rPr>
-          <w:rFonts w:ascii="Times New Roman" w:eastAsia="Times New Roman" w:hAnsi="Times New Roman" w:cs="Times New Roman"/>
-          <w:kern w:val="0"/>
-          <w:lang w:eastAsia="pt-BR"/>
-          <w14:ligatures w14:val="none"/>
-        </w:rPr>
-        <w:t xml:space="preserve"> são fundamentais para entender e modelar sistemas complexos onde a conectividade desempenha um papel crítico. Elas equilibram estrutura local com conexões globais eficientes, permitindo a rápida disseminação de informações, inovação e influências. Esse modelo tem impacto significativo em diversas áreas, desde redes sociais e comunicação até inteligência artificial e biologia.</w:t>
-      </w:r>
-    </w:p>
-    <w:p/>
-    <w:p/>
-    <w:p/>
-    <w:p/>
-    <w:p/>
-    <w:p/>
-    <w:p/>
-    <w:p/>
-    <w:p/>
-    <w:p/>
-    <w:p/>
-    <w:p/>
-    <w:p/>
-    <w:p/>
-    <w:p/>
-    <w:p>
-      <w:r>
-        <w:t xml:space="preserve">Aqui está uma implementação em </w:t>
-      </w:r>
-      <w:r>
-        <w:rPr>
-          <w:b/>
-          <w:bCs/>
-        </w:rPr>
-        <w:t>Python</w:t>
-      </w:r>
-      <w:r>
-        <w:t xml:space="preserve"> usando o </w:t>
-      </w:r>
-      <w:r>
-        <w:rPr>
-          <w:b/>
-          <w:bCs/>
-        </w:rPr>
-        <w:t xml:space="preserve">Algoritmo de Otimização por Enxame de Partículas (PSO - </w:t>
-      </w:r>
-      <w:proofErr w:type="spellStart"/>
-      <w:r>
-        <w:rPr>
-          <w:b/>
-          <w:bCs/>
-        </w:rPr>
-        <w:t>Particle</w:t>
-      </w:r>
-      <w:proofErr w:type="spellEnd"/>
-      <w:r>
-        <w:rPr>
-          <w:b/>
-          <w:bCs/>
-        </w:rPr>
-        <w:t xml:space="preserve"> </w:t>
-      </w:r>
-      <w:proofErr w:type="spellStart"/>
-      <w:r>
-        <w:rPr>
-          <w:b/>
-          <w:bCs/>
-        </w:rPr>
-        <w:t>Swarm</w:t>
-      </w:r>
-      <w:proofErr w:type="spellEnd"/>
-      <w:r>
-        <w:rPr>
-          <w:b/>
-          <w:bCs/>
-        </w:rPr>
-        <w:t xml:space="preserve"> </w:t>
-      </w:r>
-      <w:proofErr w:type="spellStart"/>
-      <w:r>
-        <w:rPr>
-          <w:b/>
-          <w:bCs/>
-        </w:rPr>
-        <w:t>Optimization</w:t>
-      </w:r>
-      <w:proofErr w:type="spellEnd"/>
-      <w:r>
-        <w:rPr>
-          <w:b/>
-          <w:bCs/>
-        </w:rPr>
-        <w:t>)</w:t>
-      </w:r>
-      <w:r>
-        <w:t xml:space="preserve"> para simular a </w:t>
-      </w:r>
-      <w:r>
-        <w:rPr>
-          <w:b/>
-          <w:bCs/>
-        </w:rPr>
-        <w:t>difusão do conhecimento em uma rede de pequeno mundo</w:t>
-      </w:r>
-      <w:r>
-        <w:t>.</w:t>
-      </w:r>
-    </w:p>
-    <w:p>
-      <w:proofErr w:type="spellStart"/>
-      <w:r>
-        <w:t>import</w:t>
-      </w:r>
-      <w:proofErr w:type="spellEnd"/>
-      <w:r>
-        <w:t xml:space="preserve"> </w:t>
-      </w:r>
-      <w:proofErr w:type="spellStart"/>
-      <w:r>
-        <w:t>numpy</w:t>
-      </w:r>
-      <w:proofErr w:type="spellEnd"/>
-      <w:r>
-        <w:t xml:space="preserve"> as </w:t>
-      </w:r>
-      <w:proofErr w:type="spellStart"/>
-      <w:r>
-        <w:t>np</w:t>
-      </w:r>
-      <w:proofErr w:type="spellEnd"/>
-    </w:p>
-    <w:p>
-      <w:proofErr w:type="spellStart"/>
-      <w:r>
-        <w:t>import</w:t>
-      </w:r>
-      <w:proofErr w:type="spellEnd"/>
-      <w:r>
-        <w:t xml:space="preserve"> </w:t>
-      </w:r>
-      <w:proofErr w:type="spellStart"/>
-      <w:r>
-        <w:t>networkx</w:t>
-      </w:r>
-      <w:proofErr w:type="spellEnd"/>
-      <w:r>
-        <w:t xml:space="preserve"> as </w:t>
-      </w:r>
-      <w:proofErr w:type="spellStart"/>
-      <w:r>
-        <w:t>nx</w:t>
-      </w:r>
-      <w:proofErr w:type="spellEnd"/>
-    </w:p>
-    <w:p>
-      <w:proofErr w:type="spellStart"/>
-      <w:r>
-        <w:t>import</w:t>
-      </w:r>
-      <w:proofErr w:type="spellEnd"/>
-      <w:r>
-        <w:t xml:space="preserve"> </w:t>
-      </w:r>
-      <w:proofErr w:type="spellStart"/>
-      <w:r>
-        <w:t>random</w:t>
-      </w:r>
-      <w:proofErr w:type="spellEnd"/>
-    </w:p>
-    <w:p>
-      <w:proofErr w:type="spellStart"/>
-      <w:r>
-        <w:t>import</w:t>
-      </w:r>
-      <w:proofErr w:type="spellEnd"/>
-      <w:r>
-        <w:t xml:space="preserve"> </w:t>
-      </w:r>
-      <w:proofErr w:type="spellStart"/>
-      <w:r>
-        <w:t>matplotlib.pyplot</w:t>
-      </w:r>
-      <w:proofErr w:type="spellEnd"/>
-      <w:r>
-        <w:t xml:space="preserve"> as </w:t>
-      </w:r>
-      <w:proofErr w:type="spellStart"/>
-      <w:r>
-        <w:t>plt</w:t>
-      </w:r>
-      <w:proofErr w:type="spellEnd"/>
-    </w:p>
-    <w:p/>
-    <w:p>
-      <w:r>
-        <w:t># Parâmetros da Simulação</w:t>
-      </w:r>
-    </w:p>
-    <w:p>
-      <w:r>
-        <w:t>N = 100  # Número de indivíduos (nós)</w:t>
-      </w:r>
-    </w:p>
-    <w:p>
-      <w:r>
-        <w:t>K = 4    # Cada nó tem K vizinhos iniciais</w:t>
-      </w:r>
-    </w:p>
-    <w:p>
-      <w:r>
-        <w:t>p = 0.1  # Probabilidade de reconexão aleatória</w:t>
-      </w:r>
-    </w:p>
-    <w:p/>
-    <w:p>
-      <w:proofErr w:type="spellStart"/>
-      <w:r>
-        <w:t>num_particulas</w:t>
-      </w:r>
-      <w:proofErr w:type="spellEnd"/>
-      <w:r>
-        <w:t xml:space="preserve"> = 30  # Número de partículas no enxame</w:t>
-      </w:r>
-    </w:p>
-    <w:p>
-      <w:proofErr w:type="spellStart"/>
-      <w:r>
-        <w:t>num_iteracoes</w:t>
-      </w:r>
-      <w:proofErr w:type="spellEnd"/>
-      <w:r>
-        <w:t xml:space="preserve"> = 50  # Número de iterações do PSO</w:t>
-      </w:r>
-    </w:p>
-    <w:p>
-      <w:r>
-        <w:t>c1, c2 = 1.5, 1.5  # Coeficientes de aprendizado</w:t>
-      </w:r>
-    </w:p>
-    <w:p>
-      <w:r>
-        <w:t>w = 0.5  # Inércia</w:t>
-      </w:r>
-    </w:p>
-    <w:p/>
-    <w:p>
-      <w:r>
-        <w:t># Criando uma rede de pequeno mundo</w:t>
-      </w:r>
-    </w:p>
-    <w:p>
-      <w:r>
-        <w:t xml:space="preserve">G = </w:t>
-      </w:r>
-      <w:proofErr w:type="spellStart"/>
-      <w:r>
-        <w:t>nx.watts_strogatz_graph</w:t>
-      </w:r>
-      <w:proofErr w:type="spellEnd"/>
-      <w:r>
-        <w:t>(N, K, p)</w:t>
-      </w:r>
-    </w:p>
-    <w:p/>
-    <w:p>
-      <w:r>
-        <w:t># Inicializando partículas (cada partícula representa um estado da rede)</w:t>
-      </w:r>
-    </w:p>
-    <w:p>
-      <w:proofErr w:type="spellStart"/>
-      <w:r>
-        <w:t>particulas</w:t>
-      </w:r>
-      <w:proofErr w:type="spellEnd"/>
-      <w:r>
-        <w:t xml:space="preserve"> = </w:t>
-      </w:r>
-      <w:proofErr w:type="spellStart"/>
-      <w:r>
-        <w:t>np.random.rand</w:t>
-      </w:r>
-      <w:proofErr w:type="spellEnd"/>
-      <w:r>
-        <w:t>(</w:t>
-      </w:r>
-      <w:proofErr w:type="spellStart"/>
-      <w:r>
-        <w:t>num_particulas</w:t>
-      </w:r>
-      <w:proofErr w:type="spellEnd"/>
-      <w:r>
-        <w:t>, N)  # Conhecimento inicial (valores entre 0 e 1)</w:t>
-      </w:r>
-    </w:p>
-    <w:p>
-      <w:r>
-        <w:lastRenderedPageBreak/>
-        <w:t xml:space="preserve">velocidades = </w:t>
-      </w:r>
-      <w:proofErr w:type="spellStart"/>
-      <w:r>
-        <w:t>np.random.rand</w:t>
-      </w:r>
-      <w:proofErr w:type="spellEnd"/>
-      <w:r>
-        <w:t>(</w:t>
-      </w:r>
-      <w:proofErr w:type="spellStart"/>
-      <w:r>
-        <w:t>num_particulas</w:t>
-      </w:r>
-      <w:proofErr w:type="spellEnd"/>
-      <w:r>
-        <w:t>, N) * 0.1  # Pequena velocidade inicial</w:t>
-      </w:r>
-    </w:p>
-    <w:p/>
-    <w:p>
-      <w:r>
-        <w:t># Melhores soluções</w:t>
-      </w:r>
-    </w:p>
-    <w:p>
-      <w:proofErr w:type="spellStart"/>
-      <w:r>
-        <w:t>melhor_local</w:t>
-      </w:r>
-      <w:proofErr w:type="spellEnd"/>
-      <w:r>
-        <w:t xml:space="preserve"> = </w:t>
-      </w:r>
-      <w:proofErr w:type="spellStart"/>
-      <w:r>
-        <w:t>particulas.copy</w:t>
-      </w:r>
-      <w:proofErr w:type="spellEnd"/>
-      <w:r>
-        <w:t>()</w:t>
-      </w:r>
-    </w:p>
-    <w:p>
-      <w:proofErr w:type="spellStart"/>
-      <w:r>
-        <w:t>fitness_melhor_local</w:t>
-      </w:r>
-      <w:proofErr w:type="spellEnd"/>
-      <w:r>
-        <w:t xml:space="preserve"> = </w:t>
-      </w:r>
-      <w:proofErr w:type="spellStart"/>
-      <w:r>
-        <w:t>np.zeros</w:t>
-      </w:r>
-      <w:proofErr w:type="spellEnd"/>
-      <w:r>
-        <w:t>(</w:t>
-      </w:r>
-      <w:proofErr w:type="spellStart"/>
-      <w:r>
-        <w:t>num_particulas</w:t>
-      </w:r>
-      <w:proofErr w:type="spellEnd"/>
-      <w:r>
-        <w:t>)</w:t>
-      </w:r>
-    </w:p>
-    <w:p>
-      <w:proofErr w:type="spellStart"/>
-      <w:r>
-        <w:t>melhor_global</w:t>
-      </w:r>
-      <w:proofErr w:type="spellEnd"/>
-      <w:r>
-        <w:t xml:space="preserve"> = </w:t>
-      </w:r>
-      <w:proofErr w:type="spellStart"/>
-      <w:r>
-        <w:t>particulas</w:t>
-      </w:r>
-      <w:proofErr w:type="spellEnd"/>
-      <w:r>
-        <w:t>[0]</w:t>
-      </w:r>
-    </w:p>
-    <w:p>
-      <w:proofErr w:type="spellStart"/>
-      <w:r>
-        <w:t>fitness_melhor_global</w:t>
-      </w:r>
-      <w:proofErr w:type="spellEnd"/>
-      <w:r>
-        <w:t xml:space="preserve"> = 0</w:t>
-      </w:r>
-    </w:p>
-    <w:p/>
-    <w:p>
-      <w:proofErr w:type="spellStart"/>
-      <w:r>
-        <w:t>def</w:t>
-      </w:r>
-      <w:proofErr w:type="spellEnd"/>
-      <w:r>
-        <w:t xml:space="preserve"> </w:t>
-      </w:r>
-      <w:proofErr w:type="spellStart"/>
-      <w:r>
-        <w:t>avaliar_fitness</w:t>
-      </w:r>
-      <w:proofErr w:type="spellEnd"/>
-      <w:r>
-        <w:t>(conhecimento):</w:t>
-      </w:r>
-    </w:p>
-    <w:p>
-      <w:r>
-        <w:t xml:space="preserve">    """Avalia a aptidão de uma partícula com base na porcentagem de indivíduos com conhecimento."""</w:t>
-      </w:r>
-    </w:p>
-    <w:p>
-      <w:r>
-        <w:t xml:space="preserve">    </w:t>
-      </w:r>
-      <w:proofErr w:type="spellStart"/>
-      <w:r>
-        <w:t>return</w:t>
-      </w:r>
-      <w:proofErr w:type="spellEnd"/>
-      <w:r>
-        <w:t xml:space="preserve"> </w:t>
-      </w:r>
-      <w:proofErr w:type="spellStart"/>
-      <w:r>
-        <w:t>np.sum</w:t>
-      </w:r>
-      <w:proofErr w:type="spellEnd"/>
-      <w:r>
-        <w:t>(conhecimento) / N</w:t>
-      </w:r>
-    </w:p>
-    <w:p/>
-    <w:p>
-      <w:r>
-        <w:t># Inicializar fitness</w:t>
-      </w:r>
-    </w:p>
-    <w:p>
-      <w:r>
-        <w:t>for i in range(</w:t>
-      </w:r>
-      <w:proofErr w:type="spellStart"/>
-      <w:r>
-        <w:t>num_particulas</w:t>
-      </w:r>
-      <w:proofErr w:type="spellEnd"/>
-      <w:r>
-        <w:t>):</w:t>
-      </w:r>
-    </w:p>
-    <w:p>
-      <w:r>
-        <w:t xml:space="preserve">    fitness = </w:t>
-      </w:r>
-      <w:proofErr w:type="spellStart"/>
-      <w:r>
-        <w:t>avaliar_fitness</w:t>
-      </w:r>
-      <w:proofErr w:type="spellEnd"/>
-      <w:r>
-        <w:t>(</w:t>
-      </w:r>
-      <w:proofErr w:type="spellStart"/>
-      <w:r>
-        <w:t>particulas</w:t>
-      </w:r>
-      <w:proofErr w:type="spellEnd"/>
-      <w:r>
-        <w:t>[i])</w:t>
-      </w:r>
-    </w:p>
-    <w:p>
-      <w:r>
-        <w:t xml:space="preserve">    </w:t>
-      </w:r>
-      <w:proofErr w:type="spellStart"/>
-      <w:r>
-        <w:t>fitness_melhor_local</w:t>
-      </w:r>
-      <w:proofErr w:type="spellEnd"/>
-      <w:r>
-        <w:t>[i] = fitness</w:t>
-      </w:r>
-    </w:p>
-    <w:p>
-      <w:r>
-        <w:t xml:space="preserve">    </w:t>
-      </w:r>
-      <w:proofErr w:type="spellStart"/>
-      <w:r>
-        <w:t>if</w:t>
-      </w:r>
-      <w:proofErr w:type="spellEnd"/>
-      <w:r>
-        <w:t xml:space="preserve"> fitness &gt; </w:t>
-      </w:r>
-      <w:proofErr w:type="spellStart"/>
-      <w:r>
-        <w:t>fitness_melhor_global</w:t>
-      </w:r>
-      <w:proofErr w:type="spellEnd"/>
-      <w:r>
-        <w:t>:</w:t>
-      </w:r>
-    </w:p>
-    <w:p>
-      <w:r>
-        <w:t xml:space="preserve">        </w:t>
-      </w:r>
-      <w:proofErr w:type="spellStart"/>
-      <w:r>
-        <w:t>fitness_melhor_global</w:t>
-      </w:r>
-      <w:proofErr w:type="spellEnd"/>
-      <w:r>
-        <w:t xml:space="preserve"> = fitness</w:t>
-      </w:r>
-    </w:p>
-    <w:p>
-      <w:r>
-        <w:t xml:space="preserve">        </w:t>
-      </w:r>
-      <w:proofErr w:type="spellStart"/>
-      <w:r>
-        <w:t>melhor_global</w:t>
-      </w:r>
-      <w:proofErr w:type="spellEnd"/>
-      <w:r>
-        <w:t xml:space="preserve"> = </w:t>
-      </w:r>
-      <w:proofErr w:type="spellStart"/>
-      <w:r>
-        <w:t>particulas</w:t>
-      </w:r>
-      <w:proofErr w:type="spellEnd"/>
-      <w:r>
-        <w:t>[i].copy()</w:t>
-      </w:r>
-    </w:p>
-    <w:p/>
-    <w:p>
-      <w:r>
-        <w:t># Executando PSO</w:t>
-      </w:r>
-    </w:p>
-    <w:p>
-      <w:proofErr w:type="spellStart"/>
-      <w:r>
-        <w:t>historico_fitness</w:t>
-      </w:r>
-      <w:proofErr w:type="spellEnd"/>
-      <w:r>
-        <w:t xml:space="preserve"> = []</w:t>
-      </w:r>
-    </w:p>
-    <w:p>
-      <w:r>
-        <w:t xml:space="preserve">for </w:t>
-      </w:r>
-      <w:proofErr w:type="spellStart"/>
-      <w:r>
-        <w:t>iteracao</w:t>
-      </w:r>
-      <w:proofErr w:type="spellEnd"/>
-      <w:r>
-        <w:t xml:space="preserve"> in range(</w:t>
-      </w:r>
-      <w:proofErr w:type="spellStart"/>
-      <w:r>
-        <w:t>num_iteracoes</w:t>
-      </w:r>
-      <w:proofErr w:type="spellEnd"/>
-      <w:r>
-        <w:t>):</w:t>
-      </w:r>
-    </w:p>
-    <w:p>
-      <w:r>
-        <w:t xml:space="preserve">    for i in range(</w:t>
-      </w:r>
-      <w:proofErr w:type="spellStart"/>
-      <w:r>
-        <w:t>num_particulas</w:t>
-      </w:r>
-      <w:proofErr w:type="spellEnd"/>
-      <w:r>
-        <w:t>):</w:t>
-      </w:r>
-    </w:p>
-    <w:p>
-      <w:r>
-        <w:t xml:space="preserve">        # Atualizar velocidade</w:t>
-      </w:r>
-    </w:p>
-    <w:p>
-      <w:r>
-        <w:t xml:space="preserve">        velocidades[i] = (w * velocidades[i] +</w:t>
-      </w:r>
-    </w:p>
-    <w:p>
-      <w:r>
-        <w:t xml:space="preserve">                          c1 * </w:t>
-      </w:r>
-      <w:proofErr w:type="spellStart"/>
-      <w:r>
-        <w:t>random.random</w:t>
-      </w:r>
-      <w:proofErr w:type="spellEnd"/>
-      <w:r>
-        <w:t>() * (</w:t>
-      </w:r>
-      <w:proofErr w:type="spellStart"/>
-      <w:r>
-        <w:t>melhor_local</w:t>
-      </w:r>
-      <w:proofErr w:type="spellEnd"/>
-      <w:r>
-        <w:t xml:space="preserve">[i] - </w:t>
-      </w:r>
-      <w:proofErr w:type="spellStart"/>
-      <w:r>
-        <w:t>particulas</w:t>
-      </w:r>
-      <w:proofErr w:type="spellEnd"/>
-      <w:r>
-        <w:t>[i]) +</w:t>
-      </w:r>
-    </w:p>
-    <w:p>
-      <w:r>
-        <w:lastRenderedPageBreak/>
-        <w:t xml:space="preserve">                          c2 * </w:t>
-      </w:r>
-      <w:proofErr w:type="spellStart"/>
-      <w:r>
-        <w:t>random.random</w:t>
-      </w:r>
-      <w:proofErr w:type="spellEnd"/>
-      <w:r>
-        <w:t>() * (</w:t>
-      </w:r>
-      <w:proofErr w:type="spellStart"/>
-      <w:r>
-        <w:t>melhor_global</w:t>
-      </w:r>
-      <w:proofErr w:type="spellEnd"/>
-      <w:r>
-        <w:t xml:space="preserve"> - </w:t>
-      </w:r>
-      <w:proofErr w:type="spellStart"/>
-      <w:r>
-        <w:t>particulas</w:t>
-      </w:r>
-      <w:proofErr w:type="spellEnd"/>
-      <w:r>
-        <w:t>[i]))</w:t>
-      </w:r>
-    </w:p>
-    <w:p>
-      <w:r>
-        <w:t xml:space="preserve">        </w:t>
-      </w:r>
-    </w:p>
-    <w:p>
-      <w:r>
-        <w:t xml:space="preserve">        # Atualizar posição (conhecimento)</w:t>
-      </w:r>
-    </w:p>
-    <w:p>
-      <w:r>
-        <w:t xml:space="preserve">        </w:t>
-      </w:r>
-      <w:proofErr w:type="spellStart"/>
-      <w:r>
-        <w:t>particulas</w:t>
-      </w:r>
-      <w:proofErr w:type="spellEnd"/>
-      <w:r>
-        <w:t>[i] += velocidades[i]</w:t>
-      </w:r>
-    </w:p>
-    <w:p>
-      <w:r>
-        <w:t xml:space="preserve">        </w:t>
-      </w:r>
-      <w:proofErr w:type="spellStart"/>
-      <w:r>
-        <w:t>particulas</w:t>
-      </w:r>
-      <w:proofErr w:type="spellEnd"/>
-      <w:r>
-        <w:t xml:space="preserve">[i] = </w:t>
-      </w:r>
-      <w:proofErr w:type="spellStart"/>
-      <w:r>
-        <w:t>np.clip</w:t>
-      </w:r>
-      <w:proofErr w:type="spellEnd"/>
-      <w:r>
-        <w:t>(</w:t>
-      </w:r>
-      <w:proofErr w:type="spellStart"/>
-      <w:r>
-        <w:t>particulas</w:t>
-      </w:r>
-      <w:proofErr w:type="spellEnd"/>
-      <w:r>
-        <w:t>[i], 0, 1)  # Garantir que fique entre 0 e 1</w:t>
-      </w:r>
-    </w:p>
-    <w:p>
-      <w:r>
-        <w:t xml:space="preserve">        </w:t>
-      </w:r>
-    </w:p>
-    <w:p>
-      <w:r>
-        <w:t xml:space="preserve">        # Avaliar nova posição</w:t>
-      </w:r>
-    </w:p>
-    <w:p>
-      <w:r>
-        <w:t xml:space="preserve">        fitness = </w:t>
-      </w:r>
-      <w:proofErr w:type="spellStart"/>
-      <w:r>
-        <w:t>avaliar_fitness</w:t>
-      </w:r>
-      <w:proofErr w:type="spellEnd"/>
-      <w:r>
-        <w:t>(</w:t>
-      </w:r>
-      <w:proofErr w:type="spellStart"/>
-      <w:r>
-        <w:t>particulas</w:t>
-      </w:r>
-      <w:proofErr w:type="spellEnd"/>
-      <w:r>
-        <w:t>[i])</w:t>
-      </w:r>
-    </w:p>
-    <w:p>
-      <w:r>
-        <w:t xml:space="preserve">        </w:t>
-      </w:r>
-      <w:proofErr w:type="spellStart"/>
-      <w:r>
-        <w:t>if</w:t>
-      </w:r>
-      <w:proofErr w:type="spellEnd"/>
-      <w:r>
-        <w:t xml:space="preserve"> fitness &gt; </w:t>
-      </w:r>
-      <w:proofErr w:type="spellStart"/>
-      <w:r>
-        <w:t>fitness_melhor_local</w:t>
-      </w:r>
-      <w:proofErr w:type="spellEnd"/>
-      <w:r>
-        <w:t>[i]:</w:t>
-      </w:r>
-    </w:p>
-    <w:p>
-      <w:r>
-        <w:t xml:space="preserve">            </w:t>
-      </w:r>
-      <w:proofErr w:type="spellStart"/>
-      <w:r>
-        <w:t>fitness_melhor_local</w:t>
-      </w:r>
-      <w:proofErr w:type="spellEnd"/>
-      <w:r>
-        <w:t>[i] = fitness</w:t>
-      </w:r>
-    </w:p>
-    <w:p>
-      <w:r>
-        <w:t xml:space="preserve">            </w:t>
-      </w:r>
-      <w:proofErr w:type="spellStart"/>
-      <w:r>
-        <w:t>melhor_local</w:t>
-      </w:r>
-      <w:proofErr w:type="spellEnd"/>
-      <w:r>
-        <w:t xml:space="preserve">[i] = </w:t>
-      </w:r>
-      <w:proofErr w:type="spellStart"/>
-      <w:r>
-        <w:t>particulas</w:t>
-      </w:r>
-      <w:proofErr w:type="spellEnd"/>
-      <w:r>
-        <w:t>[i].copy()</w:t>
-      </w:r>
-    </w:p>
-    <w:p>
-      <w:r>
-        <w:t xml:space="preserve">        </w:t>
-      </w:r>
-      <w:proofErr w:type="spellStart"/>
-      <w:r>
-        <w:t>if</w:t>
-      </w:r>
-      <w:proofErr w:type="spellEnd"/>
-      <w:r>
-        <w:t xml:space="preserve"> fitness &gt; </w:t>
-      </w:r>
-      <w:proofErr w:type="spellStart"/>
-      <w:r>
-        <w:t>fitness_melhor_global</w:t>
-      </w:r>
-      <w:proofErr w:type="spellEnd"/>
-      <w:r>
-        <w:t>:</w:t>
-      </w:r>
-    </w:p>
-    <w:p>
-      <w:r>
-        <w:t xml:space="preserve">            </w:t>
-      </w:r>
-      <w:proofErr w:type="spellStart"/>
-      <w:r>
-        <w:t>fitness_melhor_global</w:t>
-      </w:r>
-      <w:proofErr w:type="spellEnd"/>
-      <w:r>
-        <w:t xml:space="preserve"> = fitness</w:t>
-      </w:r>
-    </w:p>
-    <w:p>
-      <w:r>
-        <w:t xml:space="preserve">            </w:t>
-      </w:r>
-      <w:proofErr w:type="spellStart"/>
-      <w:r>
-        <w:t>melhor_global</w:t>
-      </w:r>
-      <w:proofErr w:type="spellEnd"/>
-      <w:r>
-        <w:t xml:space="preserve"> = </w:t>
-      </w:r>
-      <w:proofErr w:type="spellStart"/>
-      <w:r>
-        <w:t>particulas</w:t>
-      </w:r>
-      <w:proofErr w:type="spellEnd"/>
-      <w:r>
-        <w:t>[i].copy()</w:t>
-      </w:r>
-    </w:p>
-    <w:p>
-      <w:r>
-        <w:t xml:space="preserve">    </w:t>
-      </w:r>
-    </w:p>
-    <w:p>
-      <w:r>
-        <w:t xml:space="preserve">    </w:t>
-      </w:r>
-      <w:proofErr w:type="spellStart"/>
-      <w:r>
-        <w:t>historico_fitness.append</w:t>
-      </w:r>
-      <w:proofErr w:type="spellEnd"/>
-      <w:r>
-        <w:t>(</w:t>
-      </w:r>
-      <w:proofErr w:type="spellStart"/>
-      <w:r>
-        <w:t>fitness_melhor_global</w:t>
-      </w:r>
-      <w:proofErr w:type="spellEnd"/>
-      <w:r>
-        <w:t>)</w:t>
-      </w:r>
-    </w:p>
-    <w:p>
-      <w:r>
-        <w:t xml:space="preserve">    print(</w:t>
-      </w:r>
-      <w:proofErr w:type="spellStart"/>
-      <w:r>
-        <w:t>f'Iteração</w:t>
-      </w:r>
-      <w:proofErr w:type="spellEnd"/>
-      <w:r>
-        <w:t xml:space="preserve"> {</w:t>
-      </w:r>
-      <w:proofErr w:type="spellStart"/>
-      <w:r>
-        <w:t>iteracao</w:t>
-      </w:r>
-      <w:proofErr w:type="spellEnd"/>
-      <w:r>
-        <w:t xml:space="preserve"> + 1}: Melhor fitness = {fitness_melhor_global:.2f}')</w:t>
-      </w:r>
-    </w:p>
-    <w:p/>
-    <w:p>
-      <w:r>
-        <w:t># Plotando a evolução do conhecimento</w:t>
-      </w:r>
-    </w:p>
-    <w:p>
-      <w:proofErr w:type="spellStart"/>
-      <w:r>
-        <w:t>plt.plot</w:t>
-      </w:r>
-      <w:proofErr w:type="spellEnd"/>
-      <w:r>
-        <w:t>(</w:t>
-      </w:r>
-      <w:proofErr w:type="spellStart"/>
-      <w:r>
-        <w:t>historico_fitness</w:t>
-      </w:r>
-      <w:proofErr w:type="spellEnd"/>
-      <w:r>
-        <w:t>)</w:t>
-      </w:r>
-    </w:p>
-    <w:p>
-      <w:proofErr w:type="spellStart"/>
-      <w:r>
-        <w:t>plt.xlabel</w:t>
-      </w:r>
-      <w:proofErr w:type="spellEnd"/>
-      <w:r>
-        <w:t>("Iteração")</w:t>
-      </w:r>
-    </w:p>
-    <w:p>
-      <w:proofErr w:type="spellStart"/>
-      <w:r>
-        <w:t>plt.ylabel</w:t>
-      </w:r>
-      <w:proofErr w:type="spellEnd"/>
-      <w:r>
-        <w:t>("Porcentagem de indivíduos com conhecimento")</w:t>
-      </w:r>
-    </w:p>
-    <w:p>
-      <w:proofErr w:type="spellStart"/>
-      <w:r>
-        <w:t>plt.title</w:t>
-      </w:r>
-      <w:proofErr w:type="spellEnd"/>
-      <w:r>
-        <w:t>("Evolução da Difusão do Conhecimento (PSO)")</w:t>
-      </w:r>
-    </w:p>
-    <w:p>
-      <w:proofErr w:type="spellStart"/>
-      <w:r>
-        <w:t>plt.show</w:t>
-      </w:r>
-      <w:proofErr w:type="spellEnd"/>
-      <w:r>
-        <w:t>()</w:t>
-      </w:r>
-    </w:p>
-    <w:p/>
-    <w:p>
-      <w:pPr>
-        <w:rPr>
-          <w:b/>
-          <w:bCs/>
-        </w:rPr>
-      </w:pPr>
-      <w:r>
-        <w:rPr>
-          <w:b/>
-          <w:bCs/>
-        </w:rPr>
-        <w:t>Explicação do Código</w:t>
-      </w:r>
-    </w:p>
-    <w:p>
-      <w:pPr>
-        <w:numPr>
-          <w:ilvl w:val="0"/>
-          <w:numId w:val="30"/>
-        </w:numPr>
-      </w:pPr>
-      <w:r>
-        <w:rPr>
-          <w:b/>
-          <w:bCs/>
-        </w:rPr>
-        <w:t>Criamos uma rede de pequeno mundo</w:t>
-      </w:r>
-      <w:r>
-        <w:t xml:space="preserve"> com o modelo de </w:t>
-      </w:r>
-      <w:r>
-        <w:rPr>
-          <w:b/>
-          <w:bCs/>
-        </w:rPr>
-        <w:t>Watts-</w:t>
-      </w:r>
-      <w:proofErr w:type="spellStart"/>
-      <w:r>
-        <w:rPr>
-          <w:b/>
-          <w:bCs/>
-        </w:rPr>
-        <w:t>Strogatz</w:t>
-      </w:r>
-      <w:proofErr w:type="spellEnd"/>
-      <w:r>
-        <w:t>.</w:t>
-      </w:r>
-    </w:p>
-    <w:p>
-      <w:pPr>
-        <w:numPr>
-          <w:ilvl w:val="0"/>
-          <w:numId w:val="30"/>
-        </w:numPr>
-      </w:pPr>
-      <w:r>
-        <w:rPr>
-          <w:b/>
-          <w:bCs/>
-        </w:rPr>
-        <w:lastRenderedPageBreak/>
-        <w:t>Cada nó da rede representa um indivíduo</w:t>
-      </w:r>
-      <w:r>
-        <w:t>, com um nível de conhecimento entre 0 (nenhum conhecimento) e 1 (conhecimento máximo).</w:t>
-      </w:r>
-    </w:p>
-    <w:p>
-      <w:pPr>
-        <w:numPr>
-          <w:ilvl w:val="0"/>
-          <w:numId w:val="30"/>
-        </w:numPr>
-      </w:pPr>
-      <w:r>
-        <w:rPr>
-          <w:b/>
-          <w:bCs/>
-        </w:rPr>
-        <w:t>Usamos PSO para otimizar a difusão do conhecimento</w:t>
-      </w:r>
-      <w:r>
-        <w:t>:</w:t>
-      </w:r>
-    </w:p>
-    <w:p>
-      <w:pPr>
-        <w:numPr>
-          <w:ilvl w:val="1"/>
-          <w:numId w:val="30"/>
-        </w:numPr>
-      </w:pPr>
-      <w:r>
-        <w:rPr>
-          <w:b/>
-          <w:bCs/>
-        </w:rPr>
-        <w:t>As partículas representam estados da rede</w:t>
-      </w:r>
-      <w:r>
-        <w:t>, onde cada posição codifica o conhecimento dos nós.</w:t>
-      </w:r>
-    </w:p>
-    <w:p>
-      <w:pPr>
-        <w:numPr>
-          <w:ilvl w:val="1"/>
-          <w:numId w:val="30"/>
-        </w:numPr>
-      </w:pPr>
-      <w:r>
-        <w:rPr>
-          <w:b/>
-          <w:bCs/>
-        </w:rPr>
-        <w:t>Cada partícula se move</w:t>
-      </w:r>
-      <w:r>
-        <w:t xml:space="preserve"> em busca de um estado onde o conhecimento é </w:t>
-      </w:r>
-      <w:proofErr w:type="gramStart"/>
-      <w:r>
-        <w:t>melhor</w:t>
-      </w:r>
-      <w:proofErr w:type="gramEnd"/>
-      <w:r>
-        <w:t xml:space="preserve"> distribuído.</w:t>
-      </w:r>
-    </w:p>
-    <w:p>
-      <w:pPr>
-        <w:numPr>
-          <w:ilvl w:val="1"/>
-          <w:numId w:val="30"/>
-        </w:numPr>
-      </w:pPr>
-      <w:r>
-        <w:rPr>
-          <w:b/>
-          <w:bCs/>
-        </w:rPr>
-        <w:t>Ajustamos a velocidade das partículas</w:t>
-      </w:r>
-      <w:r>
-        <w:t xml:space="preserve"> com base na melhor solução global e local.</w:t>
-      </w:r>
-    </w:p>
-    <w:p>
-      <w:pPr>
-        <w:numPr>
-          <w:ilvl w:val="0"/>
-          <w:numId w:val="30"/>
-        </w:numPr>
-      </w:pPr>
-      <w:r>
-        <w:rPr>
-          <w:b/>
-          <w:bCs/>
-        </w:rPr>
-        <w:t>Rodamos o PSO por várias iterações</w:t>
-      </w:r>
-      <w:r>
-        <w:t xml:space="preserve"> para encontrar a configuração ótima de disseminação.</w:t>
-      </w:r>
-    </w:p>
-    <w:p/>
-    <w:p>
-      <w:pPr>
-        <w:rPr>
-          <w:b/>
-          <w:bCs/>
-        </w:rPr>
-      </w:pPr>
-      <w:r>
-        <w:rPr>
-          <w:b/>
-          <w:bCs/>
-        </w:rPr>
-        <w:t>Resumo do Código</w:t>
-      </w:r>
-    </w:p>
-    <w:p>
-      <w:pPr>
-        <w:numPr>
-          <w:ilvl w:val="0"/>
-          <w:numId w:val="31"/>
-        </w:numPr>
-      </w:pPr>
-      <w:r>
-        <w:rPr>
-          <w:b/>
-          <w:bCs/>
-        </w:rPr>
-        <w:t>Criamos uma rede de pequeno mundo</w:t>
-      </w:r>
-      <w:r>
-        <w:t xml:space="preserve"> com </w:t>
-      </w:r>
-      <w:proofErr w:type="spellStart"/>
-      <w:r>
-        <w:t>networkx</w:t>
-      </w:r>
-      <w:proofErr w:type="spellEnd"/>
-      <w:r>
-        <w:t>.</w:t>
-      </w:r>
-    </w:p>
-    <w:p>
-      <w:pPr>
-        <w:numPr>
-          <w:ilvl w:val="0"/>
-          <w:numId w:val="31"/>
-        </w:numPr>
-      </w:pPr>
-      <w:r>
-        <w:rPr>
-          <w:b/>
-          <w:bCs/>
-        </w:rPr>
-        <w:t>Inicializamos partículas</w:t>
-      </w:r>
-      <w:r>
-        <w:t xml:space="preserve"> com estados aleatórios de conhecimento.</w:t>
-      </w:r>
-    </w:p>
-    <w:p>
-      <w:pPr>
-        <w:numPr>
-          <w:ilvl w:val="0"/>
-          <w:numId w:val="31"/>
-        </w:numPr>
-      </w:pPr>
-      <w:r>
-        <w:rPr>
-          <w:b/>
-          <w:bCs/>
-        </w:rPr>
-        <w:t>Implementamos PSO</w:t>
-      </w:r>
-      <w:r>
-        <w:t>:</w:t>
-      </w:r>
-    </w:p>
-    <w:p>
-      <w:pPr>
-        <w:numPr>
-          <w:ilvl w:val="1"/>
-          <w:numId w:val="31"/>
-        </w:numPr>
-      </w:pPr>
-      <w:r>
-        <w:t>As partículas ajustam seu estado conforme a melhor solução global e local.</w:t>
-      </w:r>
-    </w:p>
-    <w:p>
-      <w:pPr>
-        <w:numPr>
-          <w:ilvl w:val="1"/>
-          <w:numId w:val="31"/>
-        </w:numPr>
-      </w:pPr>
-      <w:r>
-        <w:t>A velocidade controla a taxa de aprendizado.</w:t>
-      </w:r>
-    </w:p>
-    <w:p>
-      <w:pPr>
-        <w:numPr>
-          <w:ilvl w:val="0"/>
-          <w:numId w:val="31"/>
-        </w:numPr>
-      </w:pPr>
-      <w:r>
-        <w:rPr>
-          <w:b/>
-          <w:bCs/>
-        </w:rPr>
-        <w:t>Rodamos por 50 iterações</w:t>
-      </w:r>
-      <w:r>
-        <w:t xml:space="preserve"> para encontrar a configuração ótima.</w:t>
-      </w:r>
-    </w:p>
-    <w:p>
-      <w:pPr>
-        <w:numPr>
-          <w:ilvl w:val="0"/>
-          <w:numId w:val="31"/>
-        </w:numPr>
-      </w:pPr>
-      <w:r>
-        <w:rPr>
-          <w:b/>
-          <w:bCs/>
-        </w:rPr>
-        <w:t>Plotamos a evolução do conhecimento</w:t>
-      </w:r>
-      <w:r>
-        <w:t xml:space="preserve"> ao longo do tempo.</w:t>
-      </w:r>
-    </w:p>
-    <w:p/>
-    <w:p/>
+        <w:t>esses fatores está, portanto, perfeitamente alinhada com a contribuição que os autores se propõem a fazer.</w:t>
+      </w:r>
+    </w:p>
     <w:p/>
     <w:p/>
     <w:p/>
@@ -7633,6 +4333,155 @@
     </w:lvl>
   </w:abstractNum>
   <w:abstractNum w:abstractNumId="11" w15:restartNumberingAfterBreak="0">
+    <w:nsid w:val="34707196"/>
+    <w:multiLevelType w:val="multilevel"/>
+    <w:tmpl w:val="AEC8E320"/>
+    <w:lvl w:ilvl="0">
+      <w:start w:val="1"/>
+      <w:numFmt w:val="bullet"/>
+      <w:lvlText w:val=""/>
+      <w:lvlJc w:val="left"/>
+      <w:pPr>
+        <w:tabs>
+          <w:tab w:val="num" w:pos="720"/>
+        </w:tabs>
+        <w:ind w:left="720" w:hanging="360"/>
+      </w:pPr>
+      <w:rPr>
+        <w:rFonts w:ascii="Symbol" w:hAnsi="Symbol" w:hint="default"/>
+        <w:sz w:val="20"/>
+      </w:rPr>
+    </w:lvl>
+    <w:lvl w:ilvl="1" w:tentative="1">
+      <w:start w:val="1"/>
+      <w:numFmt w:val="bullet"/>
+      <w:lvlText w:val="o"/>
+      <w:lvlJc w:val="left"/>
+      <w:pPr>
+        <w:tabs>
+          <w:tab w:val="num" w:pos="1440"/>
+        </w:tabs>
+        <w:ind w:left="1440" w:hanging="360"/>
+      </w:pPr>
+      <w:rPr>
+        <w:rFonts w:ascii="Courier New" w:hAnsi="Courier New" w:hint="default"/>
+        <w:sz w:val="20"/>
+      </w:rPr>
+    </w:lvl>
+    <w:lvl w:ilvl="2" w:tentative="1">
+      <w:start w:val="1"/>
+      <w:numFmt w:val="bullet"/>
+      <w:lvlText w:val=""/>
+      <w:lvlJc w:val="left"/>
+      <w:pPr>
+        <w:tabs>
+          <w:tab w:val="num" w:pos="2160"/>
+        </w:tabs>
+        <w:ind w:left="2160" w:hanging="360"/>
+      </w:pPr>
+      <w:rPr>
+        <w:rFonts w:ascii="Wingdings" w:hAnsi="Wingdings" w:hint="default"/>
+        <w:sz w:val="20"/>
+      </w:rPr>
+    </w:lvl>
+    <w:lvl w:ilvl="3" w:tentative="1">
+      <w:start w:val="1"/>
+      <w:numFmt w:val="bullet"/>
+      <w:lvlText w:val=""/>
+      <w:lvlJc w:val="left"/>
+      <w:pPr>
+        <w:tabs>
+          <w:tab w:val="num" w:pos="2880"/>
+        </w:tabs>
+        <w:ind w:left="2880" w:hanging="360"/>
+      </w:pPr>
+      <w:rPr>
+        <w:rFonts w:ascii="Wingdings" w:hAnsi="Wingdings" w:hint="default"/>
+        <w:sz w:val="20"/>
+      </w:rPr>
+    </w:lvl>
+    <w:lvl w:ilvl="4" w:tentative="1">
+      <w:start w:val="1"/>
+      <w:numFmt w:val="bullet"/>
+      <w:lvlText w:val=""/>
+      <w:lvlJc w:val="left"/>
+      <w:pPr>
+        <w:tabs>
+          <w:tab w:val="num" w:pos="3600"/>
+        </w:tabs>
+        <w:ind w:left="3600" w:hanging="360"/>
+      </w:pPr>
+      <w:rPr>
+        <w:rFonts w:ascii="Wingdings" w:hAnsi="Wingdings" w:hint="default"/>
+        <w:sz w:val="20"/>
+      </w:rPr>
+    </w:lvl>
+    <w:lvl w:ilvl="5" w:tentative="1">
+      <w:start w:val="1"/>
+      <w:numFmt w:val="bullet"/>
+      <w:lvlText w:val=""/>
+      <w:lvlJc w:val="left"/>
+      <w:pPr>
+        <w:tabs>
+          <w:tab w:val="num" w:pos="4320"/>
+        </w:tabs>
+        <w:ind w:left="4320" w:hanging="360"/>
+      </w:pPr>
+      <w:rPr>
+        <w:rFonts w:ascii="Wingdings" w:hAnsi="Wingdings" w:hint="default"/>
+        <w:sz w:val="20"/>
+      </w:rPr>
+    </w:lvl>
+    <w:lvl w:ilvl="6" w:tentative="1">
+      <w:start w:val="1"/>
+      <w:numFmt w:val="bullet"/>
+      <w:lvlText w:val=""/>
+      <w:lvlJc w:val="left"/>
+      <w:pPr>
+        <w:tabs>
+          <w:tab w:val="num" w:pos="5040"/>
+        </w:tabs>
+        <w:ind w:left="5040" w:hanging="360"/>
+      </w:pPr>
+      <w:rPr>
+        <w:rFonts w:ascii="Wingdings" w:hAnsi="Wingdings" w:hint="default"/>
+        <w:sz w:val="20"/>
+      </w:rPr>
+    </w:lvl>
+    <w:lvl w:ilvl="7" w:tentative="1">
+      <w:start w:val="1"/>
+      <w:numFmt w:val="bullet"/>
+      <w:lvlText w:val=""/>
+      <w:lvlJc w:val="left"/>
+      <w:pPr>
+        <w:tabs>
+          <w:tab w:val="num" w:pos="5760"/>
+        </w:tabs>
+        <w:ind w:left="5760" w:hanging="360"/>
+      </w:pPr>
+      <w:rPr>
+        <w:rFonts w:ascii="Wingdings" w:hAnsi="Wingdings" w:hint="default"/>
+        <w:sz w:val="20"/>
+      </w:rPr>
+    </w:lvl>
+    <w:lvl w:ilvl="8" w:tentative="1">
+      <w:start w:val="1"/>
+      <w:numFmt w:val="bullet"/>
+      <w:lvlText w:val=""/>
+      <w:lvlJc w:val="left"/>
+      <w:pPr>
+        <w:tabs>
+          <w:tab w:val="num" w:pos="6480"/>
+        </w:tabs>
+        <w:ind w:left="6480" w:hanging="360"/>
+      </w:pPr>
+      <w:rPr>
+        <w:rFonts w:ascii="Wingdings" w:hAnsi="Wingdings" w:hint="default"/>
+        <w:sz w:val="20"/>
+      </w:rPr>
+    </w:lvl>
+  </w:abstractNum>
+  <w:abstractNum w:abstractNumId="12" w15:restartNumberingAfterBreak="0">
     <w:nsid w:val="35B35C42"/>
     <w:multiLevelType w:val="multilevel"/>
     <w:tmpl w:val="2AF682CE"/>
@@ -7781,7 +4630,7 @@
       </w:rPr>
     </w:lvl>
   </w:abstractNum>
-  <w:abstractNum w:abstractNumId="12" w15:restartNumberingAfterBreak="0">
+  <w:abstractNum w:abstractNumId="13" w15:restartNumberingAfterBreak="0">
     <w:nsid w:val="35E252C6"/>
     <w:multiLevelType w:val="multilevel"/>
     <w:tmpl w:val="7FCC15AC"/>
@@ -7930,7 +4779,7 @@
       </w:rPr>
     </w:lvl>
   </w:abstractNum>
-  <w:abstractNum w:abstractNumId="13" w15:restartNumberingAfterBreak="0">
+  <w:abstractNum w:abstractNumId="14" w15:restartNumberingAfterBreak="0">
     <w:nsid w:val="3A981CF1"/>
     <w:multiLevelType w:val="multilevel"/>
     <w:tmpl w:val="F750755C"/>
@@ -8043,7 +4892,7 @@
       </w:pPr>
     </w:lvl>
   </w:abstractNum>
-  <w:abstractNum w:abstractNumId="14" w15:restartNumberingAfterBreak="0">
+  <w:abstractNum w:abstractNumId="15" w15:restartNumberingAfterBreak="0">
     <w:nsid w:val="3ADA7E95"/>
     <w:multiLevelType w:val="multilevel"/>
     <w:tmpl w:val="E968E104"/>
@@ -8192,7 +5041,7 @@
       </w:rPr>
     </w:lvl>
   </w:abstractNum>
-  <w:abstractNum w:abstractNumId="15" w15:restartNumberingAfterBreak="0">
+  <w:abstractNum w:abstractNumId="16" w15:restartNumberingAfterBreak="0">
     <w:nsid w:val="3DE368AD"/>
     <w:multiLevelType w:val="multilevel"/>
     <w:tmpl w:val="E316875E"/>
@@ -8341,7 +5190,128 @@
       </w:rPr>
     </w:lvl>
   </w:abstractNum>
-  <w:abstractNum w:abstractNumId="16" w15:restartNumberingAfterBreak="0">
+  <w:abstractNum w:abstractNumId="17" w15:restartNumberingAfterBreak="0">
+    <w:nsid w:val="481356EA"/>
+    <w:multiLevelType w:val="multilevel"/>
+    <w:tmpl w:val="3208A27E"/>
+    <w:lvl w:ilvl="0">
+      <w:start w:val="1"/>
+      <w:numFmt w:val="decimal"/>
+      <w:lvlText w:val="%1."/>
+      <w:lvlJc w:val="left"/>
+      <w:pPr>
+        <w:tabs>
+          <w:tab w:val="num" w:pos="720"/>
+        </w:tabs>
+        <w:ind w:left="720" w:hanging="360"/>
+      </w:pPr>
+    </w:lvl>
+    <w:lvl w:ilvl="1">
+      <w:start w:val="1"/>
+      <w:numFmt w:val="bullet"/>
+      <w:lvlText w:val="o"/>
+      <w:lvlJc w:val="left"/>
+      <w:pPr>
+        <w:tabs>
+          <w:tab w:val="num" w:pos="1440"/>
+        </w:tabs>
+        <w:ind w:left="1440" w:hanging="360"/>
+      </w:pPr>
+      <w:rPr>
+        <w:rFonts w:ascii="Courier New" w:hAnsi="Courier New" w:hint="default"/>
+        <w:sz w:val="20"/>
+      </w:rPr>
+    </w:lvl>
+    <w:lvl w:ilvl="2">
+      <w:start w:val="1"/>
+      <w:numFmt w:val="bullet"/>
+      <w:lvlText w:val=""/>
+      <w:lvlJc w:val="left"/>
+      <w:pPr>
+        <w:tabs>
+          <w:tab w:val="num" w:pos="2160"/>
+        </w:tabs>
+        <w:ind w:left="2160" w:hanging="360"/>
+      </w:pPr>
+      <w:rPr>
+        <w:rFonts w:ascii="Wingdings" w:hAnsi="Wingdings" w:hint="default"/>
+        <w:sz w:val="20"/>
+      </w:rPr>
+    </w:lvl>
+    <w:lvl w:ilvl="3" w:tentative="1">
+      <w:start w:val="1"/>
+      <w:numFmt w:val="decimal"/>
+      <w:lvlText w:val="%4."/>
+      <w:lvlJc w:val="left"/>
+      <w:pPr>
+        <w:tabs>
+          <w:tab w:val="num" w:pos="2880"/>
+        </w:tabs>
+        <w:ind w:left="2880" w:hanging="360"/>
+      </w:pPr>
+    </w:lvl>
+    <w:lvl w:ilvl="4" w:tentative="1">
+      <w:start w:val="1"/>
+      <w:numFmt w:val="decimal"/>
+      <w:lvlText w:val="%5."/>
+      <w:lvlJc w:val="left"/>
+      <w:pPr>
+        <w:tabs>
+          <w:tab w:val="num" w:pos="3600"/>
+        </w:tabs>
+        <w:ind w:left="3600" w:hanging="360"/>
+      </w:pPr>
+    </w:lvl>
+    <w:lvl w:ilvl="5" w:tentative="1">
+      <w:start w:val="1"/>
+      <w:numFmt w:val="decimal"/>
+      <w:lvlText w:val="%6."/>
+      <w:lvlJc w:val="left"/>
+      <w:pPr>
+        <w:tabs>
+          <w:tab w:val="num" w:pos="4320"/>
+        </w:tabs>
+        <w:ind w:left="4320" w:hanging="360"/>
+      </w:pPr>
+    </w:lvl>
+    <w:lvl w:ilvl="6" w:tentative="1">
+      <w:start w:val="1"/>
+      <w:numFmt w:val="decimal"/>
+      <w:lvlText w:val="%7."/>
+      <w:lvlJc w:val="left"/>
+      <w:pPr>
+        <w:tabs>
+          <w:tab w:val="num" w:pos="5040"/>
+        </w:tabs>
+        <w:ind w:left="5040" w:hanging="360"/>
+      </w:pPr>
+    </w:lvl>
+    <w:lvl w:ilvl="7" w:tentative="1">
+      <w:start w:val="1"/>
+      <w:numFmt w:val="decimal"/>
+      <w:lvlText w:val="%8."/>
+      <w:lvlJc w:val="left"/>
+      <w:pPr>
+        <w:tabs>
+          <w:tab w:val="num" w:pos="5760"/>
+        </w:tabs>
+        <w:ind w:left="5760" w:hanging="360"/>
+      </w:pPr>
+    </w:lvl>
+    <w:lvl w:ilvl="8" w:tentative="1">
+      <w:start w:val="1"/>
+      <w:numFmt w:val="decimal"/>
+      <w:lvlText w:val="%9."/>
+      <w:lvlJc w:val="left"/>
+      <w:pPr>
+        <w:tabs>
+          <w:tab w:val="num" w:pos="6480"/>
+        </w:tabs>
+        <w:ind w:left="6480" w:hanging="360"/>
+      </w:pPr>
+    </w:lvl>
+  </w:abstractNum>
+  <w:abstractNum w:abstractNumId="18" w15:restartNumberingAfterBreak="0">
     <w:nsid w:val="4827564D"/>
     <w:multiLevelType w:val="multilevel"/>
     <w:tmpl w:val="2CA2BC26"/>
@@ -8458,7 +5428,156 @@
       </w:pPr>
     </w:lvl>
   </w:abstractNum>
-  <w:abstractNum w:abstractNumId="17" w15:restartNumberingAfterBreak="0">
+  <w:abstractNum w:abstractNumId="19" w15:restartNumberingAfterBreak="0">
+    <w:nsid w:val="493D7CBF"/>
+    <w:multiLevelType w:val="multilevel"/>
+    <w:tmpl w:val="F00ED970"/>
+    <w:lvl w:ilvl="0">
+      <w:start w:val="1"/>
+      <w:numFmt w:val="bullet"/>
+      <w:lvlText w:val=""/>
+      <w:lvlJc w:val="left"/>
+      <w:pPr>
+        <w:tabs>
+          <w:tab w:val="num" w:pos="720"/>
+        </w:tabs>
+        <w:ind w:left="720" w:hanging="360"/>
+      </w:pPr>
+      <w:rPr>
+        <w:rFonts w:ascii="Symbol" w:hAnsi="Symbol" w:hint="default"/>
+        <w:sz w:val="20"/>
+      </w:rPr>
+    </w:lvl>
+    <w:lvl w:ilvl="1">
+      <w:start w:val="1"/>
+      <w:numFmt w:val="bullet"/>
+      <w:lvlText w:val="o"/>
+      <w:lvlJc w:val="left"/>
+      <w:pPr>
+        <w:tabs>
+          <w:tab w:val="num" w:pos="1440"/>
+        </w:tabs>
+        <w:ind w:left="1440" w:hanging="360"/>
+      </w:pPr>
+      <w:rPr>
+        <w:rFonts w:ascii="Courier New" w:hAnsi="Courier New" w:hint="default"/>
+        <w:sz w:val="20"/>
+      </w:rPr>
+    </w:lvl>
+    <w:lvl w:ilvl="2" w:tentative="1">
+      <w:start w:val="1"/>
+      <w:numFmt w:val="bullet"/>
+      <w:lvlText w:val=""/>
+      <w:lvlJc w:val="left"/>
+      <w:pPr>
+        <w:tabs>
+          <w:tab w:val="num" w:pos="2160"/>
+        </w:tabs>
+        <w:ind w:left="2160" w:hanging="360"/>
+      </w:pPr>
+      <w:rPr>
+        <w:rFonts w:ascii="Wingdings" w:hAnsi="Wingdings" w:hint="default"/>
+        <w:sz w:val="20"/>
+      </w:rPr>
+    </w:lvl>
+    <w:lvl w:ilvl="3" w:tentative="1">
+      <w:start w:val="1"/>
+      <w:numFmt w:val="bullet"/>
+      <w:lvlText w:val=""/>
+      <w:lvlJc w:val="left"/>
+      <w:pPr>
+        <w:tabs>
+          <w:tab w:val="num" w:pos="2880"/>
+        </w:tabs>
+        <w:ind w:left="2880" w:hanging="360"/>
+      </w:pPr>
+      <w:rPr>
+        <w:rFonts w:ascii="Wingdings" w:hAnsi="Wingdings" w:hint="default"/>
+        <w:sz w:val="20"/>
+      </w:rPr>
+    </w:lvl>
+    <w:lvl w:ilvl="4" w:tentative="1">
+      <w:start w:val="1"/>
+      <w:numFmt w:val="bullet"/>
+      <w:lvlText w:val=""/>
+      <w:lvlJc w:val="left"/>
+      <w:pPr>
+        <w:tabs>
+          <w:tab w:val="num" w:pos="3600"/>
+        </w:tabs>
+        <w:ind w:left="3600" w:hanging="360"/>
+      </w:pPr>
+      <w:rPr>
+        <w:rFonts w:ascii="Wingdings" w:hAnsi="Wingdings" w:hint="default"/>
+        <w:sz w:val="20"/>
+      </w:rPr>
+    </w:lvl>
+    <w:lvl w:ilvl="5" w:tentative="1">
+      <w:start w:val="1"/>
+      <w:numFmt w:val="bullet"/>
+      <w:lvlText w:val=""/>
+      <w:lvlJc w:val="left"/>
+      <w:pPr>
+        <w:tabs>
+          <w:tab w:val="num" w:pos="4320"/>
+        </w:tabs>
+        <w:ind w:left="4320" w:hanging="360"/>
+      </w:pPr>
+      <w:rPr>
+        <w:rFonts w:ascii="Wingdings" w:hAnsi="Wingdings" w:hint="default"/>
+        <w:sz w:val="20"/>
+      </w:rPr>
+    </w:lvl>
+    <w:lvl w:ilvl="6" w:tentative="1">
+      <w:start w:val="1"/>
+      <w:numFmt w:val="bullet"/>
+      <w:lvlText w:val=""/>
+      <w:lvlJc w:val="left"/>
+      <w:pPr>
+        <w:tabs>
+          <w:tab w:val="num" w:pos="5040"/>
+        </w:tabs>
+        <w:ind w:left="5040" w:hanging="360"/>
+      </w:pPr>
+      <w:rPr>
+        <w:rFonts w:ascii="Wingdings" w:hAnsi="Wingdings" w:hint="default"/>
+        <w:sz w:val="20"/>
+      </w:rPr>
+    </w:lvl>
+    <w:lvl w:ilvl="7" w:tentative="1">
+      <w:start w:val="1"/>
+      <w:numFmt w:val="bullet"/>
+      <w:lvlText w:val=""/>
+      <w:lvlJc w:val="left"/>
+      <w:pPr>
+        <w:tabs>
+          <w:tab w:val="num" w:pos="5760"/>
+        </w:tabs>
+        <w:ind w:left="5760" w:hanging="360"/>
+      </w:pPr>
+      <w:rPr>
+        <w:rFonts w:ascii="Wingdings" w:hAnsi="Wingdings" w:hint="default"/>
+        <w:sz w:val="20"/>
+      </w:rPr>
+    </w:lvl>
+    <w:lvl w:ilvl="8" w:tentative="1">
+      <w:start w:val="1"/>
+      <w:numFmt w:val="bullet"/>
+      <w:lvlText w:val=""/>
+      <w:lvlJc w:val="left"/>
+      <w:pPr>
+        <w:tabs>
+          <w:tab w:val="num" w:pos="6480"/>
+        </w:tabs>
+        <w:ind w:left="6480" w:hanging="360"/>
+      </w:pPr>
+      <w:rPr>
+        <w:rFonts w:ascii="Wingdings" w:hAnsi="Wingdings" w:hint="default"/>
+        <w:sz w:val="20"/>
+      </w:rPr>
+    </w:lvl>
+  </w:abstractNum>
+  <w:abstractNum w:abstractNumId="20" w15:restartNumberingAfterBreak="0">
     <w:nsid w:val="51E868F7"/>
     <w:multiLevelType w:val="multilevel"/>
     <w:tmpl w:val="24EAAFA8"/>
@@ -8575,7 +5694,7 @@
       </w:pPr>
     </w:lvl>
   </w:abstractNum>
-  <w:abstractNum w:abstractNumId="18" w15:restartNumberingAfterBreak="0">
+  <w:abstractNum w:abstractNumId="21" w15:restartNumberingAfterBreak="0">
     <w:nsid w:val="520F3FE2"/>
     <w:multiLevelType w:val="multilevel"/>
     <w:tmpl w:val="EC72648C"/>
@@ -8692,7 +5811,7 @@
       </w:pPr>
     </w:lvl>
   </w:abstractNum>
-  <w:abstractNum w:abstractNumId="19" w15:restartNumberingAfterBreak="0">
+  <w:abstractNum w:abstractNumId="22" w15:restartNumberingAfterBreak="0">
     <w:nsid w:val="5B0759C9"/>
     <w:multiLevelType w:val="multilevel"/>
     <w:tmpl w:val="572229D0"/>
@@ -8841,7 +5960,7 @@
       </w:rPr>
     </w:lvl>
   </w:abstractNum>
-  <w:abstractNum w:abstractNumId="20" w15:restartNumberingAfterBreak="0">
+  <w:abstractNum w:abstractNumId="23" w15:restartNumberingAfterBreak="0">
     <w:nsid w:val="5B231D94"/>
     <w:multiLevelType w:val="multilevel"/>
     <w:tmpl w:val="C17E8064"/>
@@ -8990,7 +6109,7 @@
       </w:rPr>
     </w:lvl>
   </w:abstractNum>
-  <w:abstractNum w:abstractNumId="21" w15:restartNumberingAfterBreak="0">
+  <w:abstractNum w:abstractNumId="24" w15:restartNumberingAfterBreak="0">
     <w:nsid w:val="61862EB5"/>
     <w:multiLevelType w:val="multilevel"/>
     <w:tmpl w:val="0B368F28"/>
@@ -9139,7 +6258,7 @@
       </w:rPr>
     </w:lvl>
   </w:abstractNum>
-  <w:abstractNum w:abstractNumId="22" w15:restartNumberingAfterBreak="0">
+  <w:abstractNum w:abstractNumId="25" w15:restartNumberingAfterBreak="0">
     <w:nsid w:val="621C09F1"/>
     <w:multiLevelType w:val="multilevel"/>
     <w:tmpl w:val="142A0132"/>
@@ -9256,7 +6375,156 @@
       </w:pPr>
     </w:lvl>
   </w:abstractNum>
-  <w:abstractNum w:abstractNumId="23" w15:restartNumberingAfterBreak="0">
+  <w:abstractNum w:abstractNumId="26" w15:restartNumberingAfterBreak="0">
+    <w:nsid w:val="62D26A82"/>
+    <w:multiLevelType w:val="multilevel"/>
+    <w:tmpl w:val="8AD8F778"/>
+    <w:lvl w:ilvl="0">
+      <w:start w:val="1"/>
+      <w:numFmt w:val="bullet"/>
+      <w:lvlText w:val=""/>
+      <w:lvlJc w:val="left"/>
+      <w:pPr>
+        <w:tabs>
+          <w:tab w:val="num" w:pos="720"/>
+        </w:tabs>
+        <w:ind w:left="720" w:hanging="360"/>
+      </w:pPr>
+      <w:rPr>
+        <w:rFonts w:ascii="Symbol" w:hAnsi="Symbol" w:hint="default"/>
+        <w:sz w:val="20"/>
+      </w:rPr>
+    </w:lvl>
+    <w:lvl w:ilvl="1">
+      <w:start w:val="1"/>
+      <w:numFmt w:val="bullet"/>
+      <w:lvlText w:val="o"/>
+      <w:lvlJc w:val="left"/>
+      <w:pPr>
+        <w:tabs>
+          <w:tab w:val="num" w:pos="1440"/>
+        </w:tabs>
+        <w:ind w:left="1440" w:hanging="360"/>
+      </w:pPr>
+      <w:rPr>
+        <w:rFonts w:ascii="Courier New" w:hAnsi="Courier New" w:hint="default"/>
+        <w:sz w:val="20"/>
+      </w:rPr>
+    </w:lvl>
+    <w:lvl w:ilvl="2" w:tentative="1">
+      <w:start w:val="1"/>
+      <w:numFmt w:val="bullet"/>
+      <w:lvlText w:val=""/>
+      <w:lvlJc w:val="left"/>
+      <w:pPr>
+        <w:tabs>
+          <w:tab w:val="num" w:pos="2160"/>
+        </w:tabs>
+        <w:ind w:left="2160" w:hanging="360"/>
+      </w:pPr>
+      <w:rPr>
+        <w:rFonts w:ascii="Wingdings" w:hAnsi="Wingdings" w:hint="default"/>
+        <w:sz w:val="20"/>
+      </w:rPr>
+    </w:lvl>
+    <w:lvl w:ilvl="3" w:tentative="1">
+      <w:start w:val="1"/>
+      <w:numFmt w:val="bullet"/>
+      <w:lvlText w:val=""/>
+      <w:lvlJc w:val="left"/>
+      <w:pPr>
+        <w:tabs>
+          <w:tab w:val="num" w:pos="2880"/>
+        </w:tabs>
+        <w:ind w:left="2880" w:hanging="360"/>
+      </w:pPr>
+      <w:rPr>
+        <w:rFonts w:ascii="Wingdings" w:hAnsi="Wingdings" w:hint="default"/>
+        <w:sz w:val="20"/>
+      </w:rPr>
+    </w:lvl>
+    <w:lvl w:ilvl="4" w:tentative="1">
+      <w:start w:val="1"/>
+      <w:numFmt w:val="bullet"/>
+      <w:lvlText w:val=""/>
+      <w:lvlJc w:val="left"/>
+      <w:pPr>
+        <w:tabs>
+          <w:tab w:val="num" w:pos="3600"/>
+        </w:tabs>
+        <w:ind w:left="3600" w:hanging="360"/>
+      </w:pPr>
+      <w:rPr>
+        <w:rFonts w:ascii="Wingdings" w:hAnsi="Wingdings" w:hint="default"/>
+        <w:sz w:val="20"/>
+      </w:rPr>
+    </w:lvl>
+    <w:lvl w:ilvl="5" w:tentative="1">
+      <w:start w:val="1"/>
+      <w:numFmt w:val="bullet"/>
+      <w:lvlText w:val=""/>
+      <w:lvlJc w:val="left"/>
+      <w:pPr>
+        <w:tabs>
+          <w:tab w:val="num" w:pos="4320"/>
+        </w:tabs>
+        <w:ind w:left="4320" w:hanging="360"/>
+      </w:pPr>
+      <w:rPr>
+        <w:rFonts w:ascii="Wingdings" w:hAnsi="Wingdings" w:hint="default"/>
+        <w:sz w:val="20"/>
+      </w:rPr>
+    </w:lvl>
+    <w:lvl w:ilvl="6" w:tentative="1">
+      <w:start w:val="1"/>
+      <w:numFmt w:val="bullet"/>
+      <w:lvlText w:val=""/>
+      <w:lvlJc w:val="left"/>
+      <w:pPr>
+        <w:tabs>
+          <w:tab w:val="num" w:pos="5040"/>
+        </w:tabs>
+        <w:ind w:left="5040" w:hanging="360"/>
+      </w:pPr>
+      <w:rPr>
+        <w:rFonts w:ascii="Wingdings" w:hAnsi="Wingdings" w:hint="default"/>
+        <w:sz w:val="20"/>
+      </w:rPr>
+    </w:lvl>
+    <w:lvl w:ilvl="7" w:tentative="1">
+      <w:start w:val="1"/>
+      <w:numFmt w:val="bullet"/>
+      <w:lvlText w:val=""/>
+      <w:lvlJc w:val="left"/>
+      <w:pPr>
+        <w:tabs>
+          <w:tab w:val="num" w:pos="5760"/>
+        </w:tabs>
+        <w:ind w:left="5760" w:hanging="360"/>
+      </w:pPr>
+      <w:rPr>
+        <w:rFonts w:ascii="Wingdings" w:hAnsi="Wingdings" w:hint="default"/>
+        <w:sz w:val="20"/>
+      </w:rPr>
+    </w:lvl>
+    <w:lvl w:ilvl="8" w:tentative="1">
+      <w:start w:val="1"/>
+      <w:numFmt w:val="bullet"/>
+      <w:lvlText w:val=""/>
+      <w:lvlJc w:val="left"/>
+      <w:pPr>
+        <w:tabs>
+          <w:tab w:val="num" w:pos="6480"/>
+        </w:tabs>
+        <w:ind w:left="6480" w:hanging="360"/>
+      </w:pPr>
+      <w:rPr>
+        <w:rFonts w:ascii="Wingdings" w:hAnsi="Wingdings" w:hint="default"/>
+        <w:sz w:val="20"/>
+      </w:rPr>
+    </w:lvl>
+  </w:abstractNum>
+  <w:abstractNum w:abstractNumId="27" w15:restartNumberingAfterBreak="0">
     <w:nsid w:val="67D701D2"/>
     <w:multiLevelType w:val="multilevel"/>
     <w:tmpl w:val="296C869A"/>
@@ -9369,7 +6637,7 @@
       </w:pPr>
     </w:lvl>
   </w:abstractNum>
-  <w:abstractNum w:abstractNumId="24" w15:restartNumberingAfterBreak="0">
+  <w:abstractNum w:abstractNumId="28" w15:restartNumberingAfterBreak="0">
     <w:nsid w:val="68B65696"/>
     <w:multiLevelType w:val="multilevel"/>
     <w:tmpl w:val="19F63C1E"/>
@@ -9518,7 +6786,7 @@
       </w:rPr>
     </w:lvl>
   </w:abstractNum>
-  <w:abstractNum w:abstractNumId="25" w15:restartNumberingAfterBreak="0">
+  <w:abstractNum w:abstractNumId="29" w15:restartNumberingAfterBreak="0">
     <w:nsid w:val="68FB38F4"/>
     <w:multiLevelType w:val="multilevel"/>
     <w:tmpl w:val="6B2AB9D2"/>
@@ -9635,7 +6903,156 @@
       </w:pPr>
     </w:lvl>
   </w:abstractNum>
-  <w:abstractNum w:abstractNumId="26" w15:restartNumberingAfterBreak="0">
+  <w:abstractNum w:abstractNumId="30" w15:restartNumberingAfterBreak="0">
+    <w:nsid w:val="6C5E1968"/>
+    <w:multiLevelType w:val="multilevel"/>
+    <w:tmpl w:val="CD3E4A18"/>
+    <w:lvl w:ilvl="0">
+      <w:start w:val="1"/>
+      <w:numFmt w:val="bullet"/>
+      <w:lvlText w:val=""/>
+      <w:lvlJc w:val="left"/>
+      <w:pPr>
+        <w:tabs>
+          <w:tab w:val="num" w:pos="720"/>
+        </w:tabs>
+        <w:ind w:left="720" w:hanging="360"/>
+      </w:pPr>
+      <w:rPr>
+        <w:rFonts w:ascii="Symbol" w:hAnsi="Symbol" w:hint="default"/>
+        <w:sz w:val="20"/>
+      </w:rPr>
+    </w:lvl>
+    <w:lvl w:ilvl="1" w:tentative="1">
+      <w:start w:val="1"/>
+      <w:numFmt w:val="bullet"/>
+      <w:lvlText w:val="o"/>
+      <w:lvlJc w:val="left"/>
+      <w:pPr>
+        <w:tabs>
+          <w:tab w:val="num" w:pos="1440"/>
+        </w:tabs>
+        <w:ind w:left="1440" w:hanging="360"/>
+      </w:pPr>
+      <w:rPr>
+        <w:rFonts w:ascii="Courier New" w:hAnsi="Courier New" w:hint="default"/>
+        <w:sz w:val="20"/>
+      </w:rPr>
+    </w:lvl>
+    <w:lvl w:ilvl="2" w:tentative="1">
+      <w:start w:val="1"/>
+      <w:numFmt w:val="bullet"/>
+      <w:lvlText w:val=""/>
+      <w:lvlJc w:val="left"/>
+      <w:pPr>
+        <w:tabs>
+          <w:tab w:val="num" w:pos="2160"/>
+        </w:tabs>
+        <w:ind w:left="2160" w:hanging="360"/>
+      </w:pPr>
+      <w:rPr>
+        <w:rFonts w:ascii="Wingdings" w:hAnsi="Wingdings" w:hint="default"/>
+        <w:sz w:val="20"/>
+      </w:rPr>
+    </w:lvl>
+    <w:lvl w:ilvl="3" w:tentative="1">
+      <w:start w:val="1"/>
+      <w:numFmt w:val="bullet"/>
+      <w:lvlText w:val=""/>
+      <w:lvlJc w:val="left"/>
+      <w:pPr>
+        <w:tabs>
+          <w:tab w:val="num" w:pos="2880"/>
+        </w:tabs>
+        <w:ind w:left="2880" w:hanging="360"/>
+      </w:pPr>
+      <w:rPr>
+        <w:rFonts w:ascii="Wingdings" w:hAnsi="Wingdings" w:hint="default"/>
+        <w:sz w:val="20"/>
+      </w:rPr>
+    </w:lvl>
+    <w:lvl w:ilvl="4" w:tentative="1">
+      <w:start w:val="1"/>
+      <w:numFmt w:val="bullet"/>
+      <w:lvlText w:val=""/>
+      <w:lvlJc w:val="left"/>
+      <w:pPr>
+        <w:tabs>
+          <w:tab w:val="num" w:pos="3600"/>
+        </w:tabs>
+        <w:ind w:left="3600" w:hanging="360"/>
+      </w:pPr>
+      <w:rPr>
+        <w:rFonts w:ascii="Wingdings" w:hAnsi="Wingdings" w:hint="default"/>
+        <w:sz w:val="20"/>
+      </w:rPr>
+    </w:lvl>
+    <w:lvl w:ilvl="5" w:tentative="1">
+      <w:start w:val="1"/>
+      <w:numFmt w:val="bullet"/>
+      <w:lvlText w:val=""/>
+      <w:lvlJc w:val="left"/>
+      <w:pPr>
+        <w:tabs>
+          <w:tab w:val="num" w:pos="4320"/>
+        </w:tabs>
+        <w:ind w:left="4320" w:hanging="360"/>
+      </w:pPr>
+      <w:rPr>
+        <w:rFonts w:ascii="Wingdings" w:hAnsi="Wingdings" w:hint="default"/>
+        <w:sz w:val="20"/>
+      </w:rPr>
+    </w:lvl>
+    <w:lvl w:ilvl="6" w:tentative="1">
+      <w:start w:val="1"/>
+      <w:numFmt w:val="bullet"/>
+      <w:lvlText w:val=""/>
+      <w:lvlJc w:val="left"/>
+      <w:pPr>
+        <w:tabs>
+          <w:tab w:val="num" w:pos="5040"/>
+        </w:tabs>
+        <w:ind w:left="5040" w:hanging="360"/>
+      </w:pPr>
+      <w:rPr>
+        <w:rFonts w:ascii="Wingdings" w:hAnsi="Wingdings" w:hint="default"/>
+        <w:sz w:val="20"/>
+      </w:rPr>
+    </w:lvl>
+    <w:lvl w:ilvl="7" w:tentative="1">
+      <w:start w:val="1"/>
+      <w:numFmt w:val="bullet"/>
+      <w:lvlText w:val=""/>
+      <w:lvlJc w:val="left"/>
+      <w:pPr>
+        <w:tabs>
+          <w:tab w:val="num" w:pos="5760"/>
+        </w:tabs>
+        <w:ind w:left="5760" w:hanging="360"/>
+      </w:pPr>
+      <w:rPr>
+        <w:rFonts w:ascii="Wingdings" w:hAnsi="Wingdings" w:hint="default"/>
+        <w:sz w:val="20"/>
+      </w:rPr>
+    </w:lvl>
+    <w:lvl w:ilvl="8" w:tentative="1">
+      <w:start w:val="1"/>
+      <w:numFmt w:val="bullet"/>
+      <w:lvlText w:val=""/>
+      <w:lvlJc w:val="left"/>
+      <w:pPr>
+        <w:tabs>
+          <w:tab w:val="num" w:pos="6480"/>
+        </w:tabs>
+        <w:ind w:left="6480" w:hanging="360"/>
+      </w:pPr>
+      <w:rPr>
+        <w:rFonts w:ascii="Wingdings" w:hAnsi="Wingdings" w:hint="default"/>
+        <w:sz w:val="20"/>
+      </w:rPr>
+    </w:lvl>
+  </w:abstractNum>
+  <w:abstractNum w:abstractNumId="31" w15:restartNumberingAfterBreak="0">
     <w:nsid w:val="6E32404A"/>
     <w:multiLevelType w:val="multilevel"/>
     <w:tmpl w:val="49D4B13C"/>
@@ -9784,7 +7201,7 @@
       </w:rPr>
     </w:lvl>
   </w:abstractNum>
-  <w:abstractNum w:abstractNumId="27" w15:restartNumberingAfterBreak="0">
+  <w:abstractNum w:abstractNumId="32" w15:restartNumberingAfterBreak="0">
     <w:nsid w:val="6FAB5002"/>
     <w:multiLevelType w:val="multilevel"/>
     <w:tmpl w:val="5F640F5C"/>
@@ -9901,7 +7318,7 @@
       </w:pPr>
     </w:lvl>
   </w:abstractNum>
-  <w:abstractNum w:abstractNumId="28" w15:restartNumberingAfterBreak="0">
+  <w:abstractNum w:abstractNumId="33" w15:restartNumberingAfterBreak="0">
     <w:nsid w:val="701944D3"/>
     <w:multiLevelType w:val="multilevel"/>
     <w:tmpl w:val="2082A60A"/>
@@ -10050,7 +7467,7 @@
       </w:rPr>
     </w:lvl>
   </w:abstractNum>
-  <w:abstractNum w:abstractNumId="29" w15:restartNumberingAfterBreak="0">
+  <w:abstractNum w:abstractNumId="34" w15:restartNumberingAfterBreak="0">
     <w:nsid w:val="72DC3743"/>
     <w:multiLevelType w:val="multilevel"/>
     <w:tmpl w:val="813C3FC8"/>
@@ -10167,7 +7584,7 @@
       </w:pPr>
     </w:lvl>
   </w:abstractNum>
-  <w:abstractNum w:abstractNumId="30" w15:restartNumberingAfterBreak="0">
+  <w:abstractNum w:abstractNumId="35" w15:restartNumberingAfterBreak="0">
     <w:nsid w:val="74B05955"/>
     <w:multiLevelType w:val="multilevel"/>
     <w:tmpl w:val="AAFC1776"/>
@@ -10314,34 +7731,397 @@
         <w:rFonts w:ascii="Wingdings" w:hAnsi="Wingdings" w:hint="default"/>
         <w:sz w:val="20"/>
       </w:rPr>
+    </w:lvl>
+  </w:abstractNum>
+  <w:abstractNum w:abstractNumId="36" w15:restartNumberingAfterBreak="0">
+    <w:nsid w:val="79B26D5F"/>
+    <w:multiLevelType w:val="multilevel"/>
+    <w:tmpl w:val="454CC67C"/>
+    <w:lvl w:ilvl="0">
+      <w:start w:val="1"/>
+      <w:numFmt w:val="decimal"/>
+      <w:lvlText w:val="%1."/>
+      <w:lvlJc w:val="left"/>
+      <w:pPr>
+        <w:tabs>
+          <w:tab w:val="num" w:pos="720"/>
+        </w:tabs>
+        <w:ind w:left="720" w:hanging="360"/>
+      </w:pPr>
+    </w:lvl>
+    <w:lvl w:ilvl="1">
+      <w:start w:val="1"/>
+      <w:numFmt w:val="bullet"/>
+      <w:lvlText w:val="o"/>
+      <w:lvlJc w:val="left"/>
+      <w:pPr>
+        <w:tabs>
+          <w:tab w:val="num" w:pos="1440"/>
+        </w:tabs>
+        <w:ind w:left="1440" w:hanging="360"/>
+      </w:pPr>
+      <w:rPr>
+        <w:rFonts w:ascii="Courier New" w:hAnsi="Courier New" w:hint="default"/>
+        <w:sz w:val="20"/>
+      </w:rPr>
+    </w:lvl>
+    <w:lvl w:ilvl="2">
+      <w:start w:val="1"/>
+      <w:numFmt w:val="bullet"/>
+      <w:lvlText w:val=""/>
+      <w:lvlJc w:val="left"/>
+      <w:pPr>
+        <w:tabs>
+          <w:tab w:val="num" w:pos="2160"/>
+        </w:tabs>
+        <w:ind w:left="2160" w:hanging="360"/>
+      </w:pPr>
+      <w:rPr>
+        <w:rFonts w:ascii="Wingdings" w:hAnsi="Wingdings" w:hint="default"/>
+        <w:sz w:val="20"/>
+      </w:rPr>
+    </w:lvl>
+    <w:lvl w:ilvl="3" w:tentative="1">
+      <w:start w:val="1"/>
+      <w:numFmt w:val="decimal"/>
+      <w:lvlText w:val="%4."/>
+      <w:lvlJc w:val="left"/>
+      <w:pPr>
+        <w:tabs>
+          <w:tab w:val="num" w:pos="2880"/>
+        </w:tabs>
+        <w:ind w:left="2880" w:hanging="360"/>
+      </w:pPr>
+    </w:lvl>
+    <w:lvl w:ilvl="4" w:tentative="1">
+      <w:start w:val="1"/>
+      <w:numFmt w:val="decimal"/>
+      <w:lvlText w:val="%5."/>
+      <w:lvlJc w:val="left"/>
+      <w:pPr>
+        <w:tabs>
+          <w:tab w:val="num" w:pos="3600"/>
+        </w:tabs>
+        <w:ind w:left="3600" w:hanging="360"/>
+      </w:pPr>
+    </w:lvl>
+    <w:lvl w:ilvl="5" w:tentative="1">
+      <w:start w:val="1"/>
+      <w:numFmt w:val="decimal"/>
+      <w:lvlText w:val="%6."/>
+      <w:lvlJc w:val="left"/>
+      <w:pPr>
+        <w:tabs>
+          <w:tab w:val="num" w:pos="4320"/>
+        </w:tabs>
+        <w:ind w:left="4320" w:hanging="360"/>
+      </w:pPr>
+    </w:lvl>
+    <w:lvl w:ilvl="6" w:tentative="1">
+      <w:start w:val="1"/>
+      <w:numFmt w:val="decimal"/>
+      <w:lvlText w:val="%7."/>
+      <w:lvlJc w:val="left"/>
+      <w:pPr>
+        <w:tabs>
+          <w:tab w:val="num" w:pos="5040"/>
+        </w:tabs>
+        <w:ind w:left="5040" w:hanging="360"/>
+      </w:pPr>
+    </w:lvl>
+    <w:lvl w:ilvl="7" w:tentative="1">
+      <w:start w:val="1"/>
+      <w:numFmt w:val="decimal"/>
+      <w:lvlText w:val="%8."/>
+      <w:lvlJc w:val="left"/>
+      <w:pPr>
+        <w:tabs>
+          <w:tab w:val="num" w:pos="5760"/>
+        </w:tabs>
+        <w:ind w:left="5760" w:hanging="360"/>
+      </w:pPr>
+    </w:lvl>
+    <w:lvl w:ilvl="8" w:tentative="1">
+      <w:start w:val="1"/>
+      <w:numFmt w:val="decimal"/>
+      <w:lvlText w:val="%9."/>
+      <w:lvlJc w:val="left"/>
+      <w:pPr>
+        <w:tabs>
+          <w:tab w:val="num" w:pos="6480"/>
+        </w:tabs>
+        <w:ind w:left="6480" w:hanging="360"/>
+      </w:pPr>
+    </w:lvl>
+  </w:abstractNum>
+  <w:abstractNum w:abstractNumId="37" w15:restartNumberingAfterBreak="0">
+    <w:nsid w:val="7AF303CD"/>
+    <w:multiLevelType w:val="multilevel"/>
+    <w:tmpl w:val="17C2B922"/>
+    <w:lvl w:ilvl="0">
+      <w:start w:val="1"/>
+      <w:numFmt w:val="decimal"/>
+      <w:lvlText w:val="%1."/>
+      <w:lvlJc w:val="left"/>
+      <w:pPr>
+        <w:tabs>
+          <w:tab w:val="num" w:pos="720"/>
+        </w:tabs>
+        <w:ind w:left="720" w:hanging="360"/>
+      </w:pPr>
+    </w:lvl>
+    <w:lvl w:ilvl="1">
+      <w:start w:val="1"/>
+      <w:numFmt w:val="bullet"/>
+      <w:lvlText w:val="o"/>
+      <w:lvlJc w:val="left"/>
+      <w:pPr>
+        <w:tabs>
+          <w:tab w:val="num" w:pos="1440"/>
+        </w:tabs>
+        <w:ind w:left="1440" w:hanging="360"/>
+      </w:pPr>
+      <w:rPr>
+        <w:rFonts w:ascii="Courier New" w:hAnsi="Courier New" w:hint="default"/>
+        <w:sz w:val="20"/>
+      </w:rPr>
+    </w:lvl>
+    <w:lvl w:ilvl="2">
+      <w:start w:val="1"/>
+      <w:numFmt w:val="bullet"/>
+      <w:lvlText w:val=""/>
+      <w:lvlJc w:val="left"/>
+      <w:pPr>
+        <w:tabs>
+          <w:tab w:val="num" w:pos="2160"/>
+        </w:tabs>
+        <w:ind w:left="2160" w:hanging="360"/>
+      </w:pPr>
+      <w:rPr>
+        <w:rFonts w:ascii="Wingdings" w:hAnsi="Wingdings" w:hint="default"/>
+        <w:sz w:val="20"/>
+      </w:rPr>
+    </w:lvl>
+    <w:lvl w:ilvl="3" w:tentative="1">
+      <w:start w:val="1"/>
+      <w:numFmt w:val="decimal"/>
+      <w:lvlText w:val="%4."/>
+      <w:lvlJc w:val="left"/>
+      <w:pPr>
+        <w:tabs>
+          <w:tab w:val="num" w:pos="2880"/>
+        </w:tabs>
+        <w:ind w:left="2880" w:hanging="360"/>
+      </w:pPr>
+    </w:lvl>
+    <w:lvl w:ilvl="4" w:tentative="1">
+      <w:start w:val="1"/>
+      <w:numFmt w:val="decimal"/>
+      <w:lvlText w:val="%5."/>
+      <w:lvlJc w:val="left"/>
+      <w:pPr>
+        <w:tabs>
+          <w:tab w:val="num" w:pos="3600"/>
+        </w:tabs>
+        <w:ind w:left="3600" w:hanging="360"/>
+      </w:pPr>
+    </w:lvl>
+    <w:lvl w:ilvl="5" w:tentative="1">
+      <w:start w:val="1"/>
+      <w:numFmt w:val="decimal"/>
+      <w:lvlText w:val="%6."/>
+      <w:lvlJc w:val="left"/>
+      <w:pPr>
+        <w:tabs>
+          <w:tab w:val="num" w:pos="4320"/>
+        </w:tabs>
+        <w:ind w:left="4320" w:hanging="360"/>
+      </w:pPr>
+    </w:lvl>
+    <w:lvl w:ilvl="6" w:tentative="1">
+      <w:start w:val="1"/>
+      <w:numFmt w:val="decimal"/>
+      <w:lvlText w:val="%7."/>
+      <w:lvlJc w:val="left"/>
+      <w:pPr>
+        <w:tabs>
+          <w:tab w:val="num" w:pos="5040"/>
+        </w:tabs>
+        <w:ind w:left="5040" w:hanging="360"/>
+      </w:pPr>
+    </w:lvl>
+    <w:lvl w:ilvl="7" w:tentative="1">
+      <w:start w:val="1"/>
+      <w:numFmt w:val="decimal"/>
+      <w:lvlText w:val="%8."/>
+      <w:lvlJc w:val="left"/>
+      <w:pPr>
+        <w:tabs>
+          <w:tab w:val="num" w:pos="5760"/>
+        </w:tabs>
+        <w:ind w:left="5760" w:hanging="360"/>
+      </w:pPr>
+    </w:lvl>
+    <w:lvl w:ilvl="8" w:tentative="1">
+      <w:start w:val="1"/>
+      <w:numFmt w:val="decimal"/>
+      <w:lvlText w:val="%9."/>
+      <w:lvlJc w:val="left"/>
+      <w:pPr>
+        <w:tabs>
+          <w:tab w:val="num" w:pos="6480"/>
+        </w:tabs>
+        <w:ind w:left="6480" w:hanging="360"/>
+      </w:pPr>
+    </w:lvl>
+  </w:abstractNum>
+  <w:abstractNum w:abstractNumId="38" w15:restartNumberingAfterBreak="0">
+    <w:nsid w:val="7F012837"/>
+    <w:multiLevelType w:val="multilevel"/>
+    <w:tmpl w:val="F2DC8E28"/>
+    <w:lvl w:ilvl="0">
+      <w:start w:val="1"/>
+      <w:numFmt w:val="decimal"/>
+      <w:lvlText w:val="%1."/>
+      <w:lvlJc w:val="left"/>
+      <w:pPr>
+        <w:tabs>
+          <w:tab w:val="num" w:pos="720"/>
+        </w:tabs>
+        <w:ind w:left="720" w:hanging="360"/>
+      </w:pPr>
+    </w:lvl>
+    <w:lvl w:ilvl="1">
+      <w:start w:val="1"/>
+      <w:numFmt w:val="bullet"/>
+      <w:lvlText w:val="o"/>
+      <w:lvlJc w:val="left"/>
+      <w:pPr>
+        <w:tabs>
+          <w:tab w:val="num" w:pos="1440"/>
+        </w:tabs>
+        <w:ind w:left="1440" w:hanging="360"/>
+      </w:pPr>
+      <w:rPr>
+        <w:rFonts w:ascii="Courier New" w:hAnsi="Courier New" w:hint="default"/>
+        <w:sz w:val="20"/>
+      </w:rPr>
+    </w:lvl>
+    <w:lvl w:ilvl="2">
+      <w:start w:val="1"/>
+      <w:numFmt w:val="bullet"/>
+      <w:lvlText w:val=""/>
+      <w:lvlJc w:val="left"/>
+      <w:pPr>
+        <w:tabs>
+          <w:tab w:val="num" w:pos="2160"/>
+        </w:tabs>
+        <w:ind w:left="2160" w:hanging="360"/>
+      </w:pPr>
+      <w:rPr>
+        <w:rFonts w:ascii="Wingdings" w:hAnsi="Wingdings" w:hint="default"/>
+        <w:sz w:val="20"/>
+      </w:rPr>
+    </w:lvl>
+    <w:lvl w:ilvl="3" w:tentative="1">
+      <w:start w:val="1"/>
+      <w:numFmt w:val="decimal"/>
+      <w:lvlText w:val="%4."/>
+      <w:lvlJc w:val="left"/>
+      <w:pPr>
+        <w:tabs>
+          <w:tab w:val="num" w:pos="2880"/>
+        </w:tabs>
+        <w:ind w:left="2880" w:hanging="360"/>
+      </w:pPr>
+    </w:lvl>
+    <w:lvl w:ilvl="4" w:tentative="1">
+      <w:start w:val="1"/>
+      <w:numFmt w:val="decimal"/>
+      <w:lvlText w:val="%5."/>
+      <w:lvlJc w:val="left"/>
+      <w:pPr>
+        <w:tabs>
+          <w:tab w:val="num" w:pos="3600"/>
+        </w:tabs>
+        <w:ind w:left="3600" w:hanging="360"/>
+      </w:pPr>
+    </w:lvl>
+    <w:lvl w:ilvl="5" w:tentative="1">
+      <w:start w:val="1"/>
+      <w:numFmt w:val="decimal"/>
+      <w:lvlText w:val="%6."/>
+      <w:lvlJc w:val="left"/>
+      <w:pPr>
+        <w:tabs>
+          <w:tab w:val="num" w:pos="4320"/>
+        </w:tabs>
+        <w:ind w:left="4320" w:hanging="360"/>
+      </w:pPr>
+    </w:lvl>
+    <w:lvl w:ilvl="6" w:tentative="1">
+      <w:start w:val="1"/>
+      <w:numFmt w:val="decimal"/>
+      <w:lvlText w:val="%7."/>
+      <w:lvlJc w:val="left"/>
+      <w:pPr>
+        <w:tabs>
+          <w:tab w:val="num" w:pos="5040"/>
+        </w:tabs>
+        <w:ind w:left="5040" w:hanging="360"/>
+      </w:pPr>
+    </w:lvl>
+    <w:lvl w:ilvl="7" w:tentative="1">
+      <w:start w:val="1"/>
+      <w:numFmt w:val="decimal"/>
+      <w:lvlText w:val="%8."/>
+      <w:lvlJc w:val="left"/>
+      <w:pPr>
+        <w:tabs>
+          <w:tab w:val="num" w:pos="5760"/>
+        </w:tabs>
+        <w:ind w:left="5760" w:hanging="360"/>
+      </w:pPr>
+    </w:lvl>
+    <w:lvl w:ilvl="8" w:tentative="1">
+      <w:start w:val="1"/>
+      <w:numFmt w:val="decimal"/>
+      <w:lvlText w:val="%9."/>
+      <w:lvlJc w:val="left"/>
+      <w:pPr>
+        <w:tabs>
+          <w:tab w:val="num" w:pos="6480"/>
+        </w:tabs>
+        <w:ind w:left="6480" w:hanging="360"/>
+      </w:pPr>
     </w:lvl>
   </w:abstractNum>
   <w:num w:numId="1" w16cid:durableId="1369917247">
     <w:abstractNumId w:val="9"/>
   </w:num>
   <w:num w:numId="2" w16cid:durableId="1059207792">
-    <w:abstractNumId w:val="30"/>
+    <w:abstractNumId w:val="35"/>
   </w:num>
   <w:num w:numId="3" w16cid:durableId="1683165781">
     <w:abstractNumId w:val="3"/>
   </w:num>
   <w:num w:numId="4" w16cid:durableId="1663780460">
-    <w:abstractNumId w:val="18"/>
+    <w:abstractNumId w:val="21"/>
   </w:num>
   <w:num w:numId="5" w16cid:durableId="325132829">
     <w:abstractNumId w:val="5"/>
   </w:num>
   <w:num w:numId="6" w16cid:durableId="176232604">
-    <w:abstractNumId w:val="20"/>
+    <w:abstractNumId w:val="23"/>
   </w:num>
   <w:num w:numId="7" w16cid:durableId="1752433350">
-    <w:abstractNumId w:val="26"/>
+    <w:abstractNumId w:val="31"/>
   </w:num>
   <w:num w:numId="8" w16cid:durableId="720053588">
     <w:abstractNumId w:val="2"/>
   </w:num>
   <w:num w:numId="9" w16cid:durableId="1013796666">
-    <w:abstractNumId w:val="19"/>
+    <w:abstractNumId w:val="22"/>
   </w:num>
   <w:num w:numId="10" w16cid:durableId="1522551664">
     <w:abstractNumId w:val="10"/>
@@ -10353,43 +8133,43 @@
     <w:abstractNumId w:val="6"/>
   </w:num>
   <w:num w:numId="13" w16cid:durableId="1261138440">
-    <w:abstractNumId w:val="27"/>
+    <w:abstractNumId w:val="32"/>
   </w:num>
   <w:num w:numId="14" w16cid:durableId="549345376">
-    <w:abstractNumId w:val="17"/>
+    <w:abstractNumId w:val="20"/>
   </w:num>
   <w:num w:numId="15" w16cid:durableId="1642231610">
-    <w:abstractNumId w:val="15"/>
+    <w:abstractNumId w:val="16"/>
   </w:num>
   <w:num w:numId="16" w16cid:durableId="854153346">
-    <w:abstractNumId w:val="28"/>
+    <w:abstractNumId w:val="33"/>
   </w:num>
   <w:num w:numId="17" w16cid:durableId="128672107">
-    <w:abstractNumId w:val="14"/>
+    <w:abstractNumId w:val="15"/>
   </w:num>
   <w:num w:numId="18" w16cid:durableId="243222133">
     <w:abstractNumId w:val="1"/>
   </w:num>
   <w:num w:numId="19" w16cid:durableId="1478495319">
-    <w:abstractNumId w:val="13"/>
+    <w:abstractNumId w:val="14"/>
   </w:num>
   <w:num w:numId="20" w16cid:durableId="1019891496">
-    <w:abstractNumId w:val="21"/>
+    <w:abstractNumId w:val="24"/>
   </w:num>
   <w:num w:numId="21" w16cid:durableId="344983383">
-    <w:abstractNumId w:val="23"/>
+    <w:abstractNumId w:val="27"/>
   </w:num>
   <w:num w:numId="22" w16cid:durableId="1491209831">
-    <w:abstractNumId w:val="24"/>
+    <w:abstractNumId w:val="28"/>
   </w:num>
   <w:num w:numId="23" w16cid:durableId="444228846">
-    <w:abstractNumId w:val="25"/>
+    <w:abstractNumId w:val="29"/>
   </w:num>
   <w:num w:numId="24" w16cid:durableId="405420877">
     <w:abstractNumId w:val="4"/>
   </w:num>
   <w:num w:numId="25" w16cid:durableId="1035036144">
-    <w:abstractNumId w:val="16"/>
+    <w:abstractNumId w:val="18"/>
   </w:num>
   <w:num w:numId="26" w16cid:durableId="1738891223">
     <w:abstractNumId w:val="8"/>
@@ -10398,16 +8178,40 @@
     <w:abstractNumId w:val="0"/>
   </w:num>
   <w:num w:numId="28" w16cid:durableId="1209756023">
+    <w:abstractNumId w:val="12"/>
+  </w:num>
+  <w:num w:numId="29" w16cid:durableId="1549025983">
+    <w:abstractNumId w:val="13"/>
+  </w:num>
+  <w:num w:numId="30" w16cid:durableId="372190071">
+    <w:abstractNumId w:val="34"/>
+  </w:num>
+  <w:num w:numId="31" w16cid:durableId="281115784">
+    <w:abstractNumId w:val="25"/>
+  </w:num>
+  <w:num w:numId="32" w16cid:durableId="1916863592">
     <w:abstractNumId w:val="11"/>
   </w:num>
-  <w:num w:numId="29" w16cid:durableId="1549025983">
-    <w:abstractNumId w:val="12"/>
+  <w:num w:numId="33" w16cid:durableId="480117542">
+    <w:abstractNumId w:val="19"/>
   </w:num>
-  <w:num w:numId="30" w16cid:durableId="372190071">
-    <w:abstractNumId w:val="29"/>
+  <w:num w:numId="34" w16cid:durableId="2052726247">
+    <w:abstractNumId w:val="36"/>
   </w:num>
-  <w:num w:numId="31" w16cid:durableId="281115784">
-    <w:abstractNumId w:val="22"/>
+  <w:num w:numId="35" w16cid:durableId="573198838">
+    <w:abstractNumId w:val="17"/>
+  </w:num>
+  <w:num w:numId="36" w16cid:durableId="1674992705">
+    <w:abstractNumId w:val="30"/>
+  </w:num>
+  <w:num w:numId="37" w16cid:durableId="851643970">
+    <w:abstractNumId w:val="26"/>
+  </w:num>
+  <w:num w:numId="38" w16cid:durableId="445932477">
+    <w:abstractNumId w:val="38"/>
+  </w:num>
+  <w:num w:numId="39" w16cid:durableId="1973976583">
+    <w:abstractNumId w:val="37"/>
   </w:num>
 </w:numbering>
 </file>
